--- a/Imp.docx
+++ b/Imp.docx
@@ -2,6 +2,20 @@
 <file path=word/document.xml><?xml version="1.0" encoding="utf-8"?>
 <w:document xmlns:wpc="http://schemas.microsoft.com/office/word/2010/wordprocessingCanvas" xmlns:cx="http://schemas.microsoft.com/office/drawing/2014/chartex" xmlns:cx1="http://schemas.microsoft.com/office/drawing/2015/9/8/chartex" xmlns:cx2="http://schemas.microsoft.com/office/drawing/2015/10/21/chartex" xmlns:cx3="http://schemas.microsoft.com/office/drawing/2016/5/9/chartex" xmlns:cx4="http://schemas.microsoft.com/office/drawing/2016/5/10/chartex" xmlns:cx5="http://schemas.microsoft.com/office/drawing/2016/5/11/chartex" xmlns:cx6="http://schemas.microsoft.com/office/drawing/2016/5/12/chartex" xmlns:cx7="http://schemas.microsoft.com/office/drawing/2016/5/13/chartex" xmlns:cx8="http://schemas.microsoft.com/office/drawing/2016/5/14/chartex" xmlns:mc="http://schemas.openxmlformats.org/markup-compatibility/2006" xmlns:aink="http://schemas.microsoft.com/office/drawing/2016/ink" xmlns:am3d="http://schemas.microsoft.com/office/drawing/2017/model3d" xmlns:o="urn:schemas-microsoft-com:office:office" xmlns:oel="http://schemas.microsoft.com/office/2019/extlst" xmlns:r="http://schemas.openxmlformats.org/officeDocument/2006/relationships" xmlns:m="http://schemas.openxmlformats.org/officeDocument/2006/math" xmlns:v="urn:schemas-microsoft-com:vml" xmlns:wp14="http://schemas.microsoft.com/office/word/2010/wordprocessingDrawing" xmlns:wp="http://schemas.openxmlformats.org/drawingml/2006/wordprocessingDrawing" xmlns:w10="urn:schemas-microsoft-com:office:word" xmlns:w="http://schemas.openxmlformats.org/wordprocessingml/2006/main" xmlns:w14="http://schemas.microsoft.com/office/word/2010/wordml" xmlns:w15="http://schemas.microsoft.com/office/word/2012/wordml" xmlns:w16cex="http://schemas.microsoft.com/office/word/2018/wordml/cex" xmlns:w16cid="http://schemas.microsoft.com/office/word/2016/wordml/cid" xmlns:w16="http://schemas.microsoft.com/office/word/2018/wordml" xmlns:w16du="http://schemas.microsoft.com/office/word/2023/wordml/word16du" xmlns:w16sdtdh="http://schemas.microsoft.com/office/word/2020/wordml/sdtdatahash" xmlns:w16sdtfl="http://schemas.microsoft.com/office/word/2024/wordml/sdtformatlock" xmlns:w16se="http://schemas.microsoft.com/office/word/2015/wordml/symex" xmlns:wpg="http://schemas.microsoft.com/office/word/2010/wordprocessingGroup" xmlns:wpi="http://schemas.microsoft.com/office/word/2010/wordprocessingInk" xmlns:wne="http://schemas.microsoft.com/office/word/2006/wordml" xmlns:wps="http://schemas.microsoft.com/office/word/2010/wordprocessingShape" mc:Ignorable="w14 w15 w16se w16cid w16 w16cex w16sdtdh w16sdtfl w16du wp14">
   <w:body>
+    <w:p>
+      <w:pPr>
+        <w:pStyle w:val="Heading1"/>
+        <w:rPr>
+          <w:color w:val="215E99" w:themeColor="text2" w:themeTint="BF"/>
+        </w:rPr>
+      </w:pPr>
+      <w:r>
+        <w:rPr>
+          <w:color w:val="215E99" w:themeColor="text2" w:themeTint="BF"/>
+        </w:rPr>
+        <w:t>Observability</w:t>
+      </w:r>
+    </w:p>
     <w:tbl>
       <w:tblPr>
         <w:tblW w:w="0" w:type="auto"/>
@@ -710,7 +724,7 @@
     <w:p>
       <w:r>
         <w:pict w14:anchorId="46FB8A80">
-          <v:rect id="_x0000_i1160" style="width:0;height:1.5pt" o:hralign="center" o:hrstd="t" o:hr="t" fillcolor="#a0a0a0" stroked="f"/>
+          <v:rect id="_x0000_i1025" style="width:0;height:1.5pt" o:hralign="center" o:hrstd="t" o:hr="t" fillcolor="#a0a0a0" stroked="f"/>
         </w:pict>
       </w:r>
     </w:p>
@@ -2411,6 +2425,9 @@
     </w:p>
     <w:p>
       <w:r>
+        <w:rPr>
+          <w:noProof/>
+        </w:rPr>
         <w:drawing>
           <wp:inline distT="0" distB="0" distL="0" distR="0" wp14:anchorId="470F2FEE" wp14:editId="013804B1">
             <wp:extent cx="10067925" cy="6477635"/>
@@ -2460,7 +2477,7 @@
     <w:p>
       <w:r>
         <w:pict w14:anchorId="3AFD3607">
-          <v:rect id="_x0000_i1161" style="width:0;height:1.5pt" o:hralign="center" o:hrstd="t" o:hr="t" fillcolor="#a0a0a0" stroked="f"/>
+          <v:rect id="_x0000_i1026" style="width:0;height:1.5pt" o:hralign="center" o:hrstd="t" o:hr="t" fillcolor="#a0a0a0" stroked="f"/>
         </w:pict>
       </w:r>
     </w:p>
@@ -2616,7 +2633,7 @@
     <w:p>
       <w:r>
         <w:pict w14:anchorId="1F0E891B">
-          <v:rect id="_x0000_i1162" style="width:0;height:1.5pt" o:hralign="center" o:hrstd="t" o:hr="t" fillcolor="#a0a0a0" stroked="f"/>
+          <v:rect id="_x0000_i1027" style="width:0;height:1.5pt" o:hralign="center" o:hrstd="t" o:hr="t" fillcolor="#a0a0a0" stroked="f"/>
         </w:pict>
       </w:r>
     </w:p>
@@ -2763,7 +2780,7 @@
     <w:p>
       <w:r>
         <w:pict w14:anchorId="0BAE8D21">
-          <v:rect id="_x0000_i1163" style="width:0;height:1.5pt" o:hralign="center" o:hrstd="t" o:hr="t" fillcolor="#a0a0a0" stroked="f"/>
+          <v:rect id="_x0000_i1028" style="width:0;height:1.5pt" o:hralign="center" o:hrstd="t" o:hr="t" fillcolor="#a0a0a0" stroked="f"/>
         </w:pict>
       </w:r>
     </w:p>
@@ -2968,7 +2985,7 @@
     <w:p>
       <w:r>
         <w:pict w14:anchorId="4268E6EE">
-          <v:rect id="_x0000_i1164" style="width:0;height:1.5pt" o:hralign="center" o:hrstd="t" o:hr="t" fillcolor="#a0a0a0" stroked="f"/>
+          <v:rect id="_x0000_i1029" style="width:0;height:1.5pt" o:hralign="center" o:hrstd="t" o:hr="t" fillcolor="#a0a0a0" stroked="f"/>
         </w:pict>
       </w:r>
     </w:p>
@@ -3411,6 +3428,4067 @@
         </w:tc>
       </w:tr>
     </w:tbl>
+    <w:p>
+      <w:pPr>
+        <w:pStyle w:val="Heading1"/>
+        <w:rPr>
+          <w:color w:val="215E99" w:themeColor="text2" w:themeTint="BF"/>
+        </w:rPr>
+      </w:pPr>
+      <w:r>
+        <w:rPr>
+          <w:color w:val="215E99" w:themeColor="text2" w:themeTint="BF"/>
+        </w:rPr>
+        <w:t>Security</w:t>
+      </w:r>
+    </w:p>
+    <w:p>
+      <w:pPr>
+        <w:pStyle w:val="Heading2"/>
+      </w:pPr>
+      <w:r>
+        <w:t>CORS</w:t>
+      </w:r>
+    </w:p>
+    <w:p>
+      <w:r>
+        <w:t xml:space="preserve">How CORS work? </w:t>
+      </w:r>
+      <w:r>
+        <w:t>Is OPTIONS sending some cookie or something which is getting sent in POST call?</w:t>
+      </w:r>
+    </w:p>
+    <w:p>
+      <w:r>
+        <w:rPr>
+          <w:rFonts w:ascii="Segoe UI Emoji" w:hAnsi="Segoe UI Emoji" w:cs="Segoe UI Emoji"/>
+        </w:rPr>
+        <w:t>✅</w:t>
+      </w:r>
+      <w:r>
+        <w:t xml:space="preserve"> </w:t>
+      </w:r>
+      <w:r>
+        <w:rPr>
+          <w:b/>
+          <w:bCs/>
+        </w:rPr>
+        <w:t>No, OPTIONS never sends cookies or credentials.</w:t>
+      </w:r>
+      <w:r>
+        <w:br/>
+        <w:t xml:space="preserve">It’s a </w:t>
+      </w:r>
+      <w:r>
+        <w:rPr>
+          <w:i/>
+          <w:iCs/>
+        </w:rPr>
+        <w:t>pre-check</w:t>
+      </w:r>
+      <w:r>
+        <w:t>.</w:t>
+      </w:r>
+      <w:r>
+        <w:t xml:space="preserve"> W</w:t>
+      </w:r>
+      <w:r>
+        <w:t>hen the server’s OPTIONS response includes:</w:t>
+      </w:r>
+    </w:p>
+    <w:p>
+      <w:pPr>
+        <w:pStyle w:val="NoSpacing"/>
+      </w:pPr>
+      <w:r>
+        <w:t>Access-Control-Allow-Credentials: true</w:t>
+      </w:r>
+    </w:p>
+    <w:p>
+      <w:pPr>
+        <w:pStyle w:val="NoSpacing"/>
+      </w:pPr>
+      <w:r>
+        <w:t>Access-Control-Allow-Origin: &lt;your-origin&gt;</w:t>
+      </w:r>
+    </w:p>
+    <w:p>
+      <w:r>
+        <w:t xml:space="preserve">then the browser </w:t>
+      </w:r>
+      <w:r>
+        <w:rPr>
+          <w:i/>
+          <w:iCs/>
+        </w:rPr>
+        <w:t>decides</w:t>
+      </w:r>
+      <w:r>
+        <w:t xml:space="preserve"> it’s safe to include credentials in the next (actual) request.</w:t>
+      </w:r>
+      <w:r>
+        <w:t xml:space="preserve"> </w:t>
+      </w:r>
+      <w:r>
+        <w:t>So, when you set:</w:t>
+      </w:r>
+      <w:r>
+        <w:t xml:space="preserve"> </w:t>
+      </w:r>
+      <w:r>
+        <w:t xml:space="preserve">you’re not </w:t>
+      </w:r>
+      <w:r>
+        <w:rPr>
+          <w:i/>
+          <w:iCs/>
+        </w:rPr>
+        <w:t>sending</w:t>
+      </w:r>
+      <w:r>
+        <w:t xml:space="preserve"> credentials in the preflight</w:t>
+      </w:r>
+      <w:r>
+        <w:t xml:space="preserve"> </w:t>
+      </w:r>
+      <w:r>
+        <w:t xml:space="preserve">you’re telling the browser </w:t>
+      </w:r>
+      <w:r>
+        <w:rPr>
+          <w:b/>
+          <w:bCs/>
+        </w:rPr>
+        <w:t>it’s allowed to include them later</w:t>
+      </w:r>
+      <w:r>
+        <w:t>.</w:t>
+      </w:r>
+    </w:p>
+    <w:p>
+      <w:pPr>
+        <w:pStyle w:val="NoSpacing"/>
+      </w:pPr>
+      <w:proofErr w:type="spellStart"/>
+      <w:r>
+        <w:t>corsConfig.setAllowCredentials</w:t>
+      </w:r>
+      <w:proofErr w:type="spellEnd"/>
+      <w:r>
+        <w:t>(true</w:t>
+      </w:r>
+      <w:proofErr w:type="gramStart"/>
+      <w:r>
+        <w:t>);</w:t>
+      </w:r>
+      <w:proofErr w:type="gramEnd"/>
+    </w:p>
+    <w:p>
+      <w:r>
+        <w:t xml:space="preserve">The </w:t>
+      </w:r>
+      <w:r>
+        <w:rPr>
+          <w:b/>
+          <w:bCs/>
+        </w:rPr>
+        <w:t>browser</w:t>
+      </w:r>
+      <w:r>
+        <w:t>, not your code, decides when to send credentials (cookies or auth headers).</w:t>
+      </w:r>
+      <w:r>
+        <w:t xml:space="preserve"> </w:t>
+      </w:r>
+      <w:r>
+        <w:t xml:space="preserve">The </w:t>
+      </w:r>
+      <w:r>
+        <w:rPr>
+          <w:b/>
+          <w:bCs/>
+        </w:rPr>
+        <w:t>preflight (OPTIONS)</w:t>
+      </w:r>
+      <w:r>
+        <w:t xml:space="preserve"> request itself never includes credentials — but its </w:t>
+      </w:r>
+      <w:r>
+        <w:rPr>
+          <w:i/>
+          <w:iCs/>
+        </w:rPr>
+        <w:t>result</w:t>
+      </w:r>
+      <w:r>
+        <w:t xml:space="preserve"> determines whether the </w:t>
+      </w:r>
+      <w:r>
+        <w:rPr>
+          <w:i/>
+          <w:iCs/>
+        </w:rPr>
+        <w:t>actual request</w:t>
+      </w:r>
+      <w:r>
+        <w:t xml:space="preserve"> will include them.</w:t>
+      </w:r>
+    </w:p>
+    <w:p>
+      <w:r>
+        <w:pict w14:anchorId="1E5C5D22">
+          <v:rect id="_x0000_i1030" style="width:0;height:1.5pt" o:hralign="center" o:hrstd="t" o:hr="t" fillcolor="#a0a0a0" stroked="f"/>
+        </w:pict>
+      </w:r>
+    </w:p>
+    <w:p>
+      <w:pPr>
+        <w:rPr>
+          <w:b/>
+          <w:bCs/>
+        </w:rPr>
+      </w:pPr>
+      <w:proofErr w:type="gramStart"/>
+      <w:r>
+        <w:rPr>
+          <w:rFonts w:ascii="Segoe UI Emoji" w:hAnsi="Segoe UI Emoji" w:cs="Segoe UI Emoji"/>
+          <w:b/>
+          <w:bCs/>
+        </w:rPr>
+        <w:t>🧠</w:t>
+      </w:r>
+      <w:r>
+        <w:rPr>
+          <w:b/>
+          <w:bCs/>
+        </w:rPr>
+        <w:t xml:space="preserve">  What</w:t>
+      </w:r>
+      <w:proofErr w:type="gramEnd"/>
+      <w:r>
+        <w:rPr>
+          <w:b/>
+          <w:bCs/>
+        </w:rPr>
+        <w:t xml:space="preserve"> happens step by step</w:t>
+      </w:r>
+    </w:p>
+    <w:p>
+      <w:r>
+        <w:t>Let’s say you make this Angular call:</w:t>
+      </w:r>
+    </w:p>
+    <w:p>
+      <w:pPr>
+        <w:pStyle w:val="NoSpacing"/>
+      </w:pPr>
+      <w:proofErr w:type="spellStart"/>
+      <w:proofErr w:type="gramStart"/>
+      <w:r>
+        <w:t>this.http.post</w:t>
+      </w:r>
+      <w:proofErr w:type="spellEnd"/>
+      <w:r>
+        <w:t>(</w:t>
+      </w:r>
+      <w:proofErr w:type="gramEnd"/>
+      <w:r>
+        <w:t>'http://localhost:8085/customers/login', body, {</w:t>
+      </w:r>
+    </w:p>
+    <w:p>
+      <w:pPr>
+        <w:pStyle w:val="NoSpacing"/>
+      </w:pPr>
+      <w:r>
+        <w:t xml:space="preserve">  </w:t>
+      </w:r>
+      <w:proofErr w:type="spellStart"/>
+      <w:r>
+        <w:t>withCredentials</w:t>
+      </w:r>
+      <w:proofErr w:type="spellEnd"/>
+      <w:r>
+        <w:t>: true</w:t>
+      </w:r>
+    </w:p>
+    <w:p>
+      <w:pPr>
+        <w:pStyle w:val="NoSpacing"/>
+      </w:pPr>
+      <w:r>
+        <w:t>});</w:t>
+      </w:r>
+    </w:p>
+    <w:p>
+      <w:pPr>
+        <w:pStyle w:val="ListParagraph"/>
+        <w:numPr>
+          <w:ilvl w:val="0"/>
+          <w:numId w:val="34"/>
+        </w:numPr>
+        <w:rPr>
+          <w:b/>
+          <w:bCs/>
+        </w:rPr>
+      </w:pPr>
+      <w:r>
+        <w:rPr>
+          <w:b/>
+          <w:bCs/>
+        </w:rPr>
+        <w:t>Browser sends a preflight OPTIONS request:</w:t>
+      </w:r>
+    </w:p>
+    <w:p>
+      <w:pPr>
+        <w:pStyle w:val="NoSpacing"/>
+      </w:pPr>
+      <w:r>
+        <w:t>OPTIONS /customers/login HTTP/1.1</w:t>
+      </w:r>
+    </w:p>
+    <w:p>
+      <w:pPr>
+        <w:pStyle w:val="NoSpacing"/>
+      </w:pPr>
+      <w:r>
+        <w:t>Origin: http://localhost:4200</w:t>
+      </w:r>
+    </w:p>
+    <w:p>
+      <w:pPr>
+        <w:pStyle w:val="NoSpacing"/>
+      </w:pPr>
+      <w:r>
+        <w:t>Access-Control-Request-Method: POST</w:t>
+      </w:r>
+    </w:p>
+    <w:p>
+      <w:pPr>
+        <w:pStyle w:val="NoSpacing"/>
+      </w:pPr>
+      <w:r>
+        <w:t>Access-Control-Request-Headers: content-type</w:t>
+      </w:r>
+    </w:p>
+    <w:p>
+      <w:pPr>
+        <w:ind w:firstLine="720"/>
+      </w:pPr>
+      <w:r>
+        <w:rPr>
+          <w:rFonts w:ascii="Segoe UI Emoji" w:hAnsi="Segoe UI Emoji" w:cs="Segoe UI Emoji"/>
+        </w:rPr>
+        <w:t>➡️</w:t>
+      </w:r>
+      <w:r>
+        <w:t xml:space="preserve"> This </w:t>
+      </w:r>
+      <w:r>
+        <w:rPr>
+          <w:highlight w:val="green"/>
+        </w:rPr>
+        <w:t xml:space="preserve">does NOT include cookies or Authorization </w:t>
+      </w:r>
+      <w:proofErr w:type="spellStart"/>
+      <w:proofErr w:type="gramStart"/>
+      <w:r>
+        <w:rPr>
+          <w:highlight w:val="green"/>
+        </w:rPr>
+        <w:t>headers</w:t>
+      </w:r>
+      <w:r>
+        <w:t>.It’s</w:t>
+      </w:r>
+      <w:proofErr w:type="spellEnd"/>
+      <w:proofErr w:type="gramEnd"/>
+      <w:r>
+        <w:t xml:space="preserve"> a simple request to ask:</w:t>
+      </w:r>
+      <w:r>
+        <w:t xml:space="preserve"> </w:t>
+      </w:r>
+      <w:r>
+        <w:t>“Hey server, can I make a POST request from this origin and include credentials?”</w:t>
+      </w:r>
+    </w:p>
+    <w:p>
+      <w:pPr>
+        <w:pStyle w:val="ListParagraph"/>
+        <w:numPr>
+          <w:ilvl w:val="0"/>
+          <w:numId w:val="34"/>
+        </w:numPr>
+        <w:rPr>
+          <w:b/>
+          <w:bCs/>
+        </w:rPr>
+      </w:pPr>
+      <w:r>
+        <w:rPr>
+          <w:b/>
+          <w:bCs/>
+        </w:rPr>
+        <w:t>Server (Gateway) responds:</w:t>
+      </w:r>
+    </w:p>
+    <w:p>
+      <w:pPr>
+        <w:pStyle w:val="NoSpacing"/>
+      </w:pPr>
+      <w:r>
+        <w:t>HTTP/1.1 200 OK</w:t>
+      </w:r>
+    </w:p>
+    <w:p>
+      <w:pPr>
+        <w:pStyle w:val="NoSpacing"/>
+      </w:pPr>
+      <w:r>
+        <w:t>Access-Control-Allow-Origin: http://localhost:4200</w:t>
+      </w:r>
+    </w:p>
+    <w:p>
+      <w:pPr>
+        <w:pStyle w:val="NoSpacing"/>
+      </w:pPr>
+      <w:r>
+        <w:t xml:space="preserve">Access-Control-Allow-Methods: </w:t>
+      </w:r>
+      <w:proofErr w:type="gramStart"/>
+      <w:r>
+        <w:t>GET,POST</w:t>
+      </w:r>
+      <w:proofErr w:type="gramEnd"/>
+      <w:r>
+        <w:t>,</w:t>
+      </w:r>
+      <w:proofErr w:type="gramStart"/>
+      <w:r>
+        <w:t>PUT,DELETE</w:t>
+      </w:r>
+      <w:proofErr w:type="gramEnd"/>
+      <w:r>
+        <w:t>,OPTIONS</w:t>
+      </w:r>
+    </w:p>
+    <w:p>
+      <w:pPr>
+        <w:pStyle w:val="NoSpacing"/>
+      </w:pPr>
+      <w:r>
+        <w:t>Access-Control-Allow-Headers: Authorization, Content-Type</w:t>
+      </w:r>
+    </w:p>
+    <w:p>
+      <w:pPr>
+        <w:pStyle w:val="NoSpacing"/>
+      </w:pPr>
+      <w:r>
+        <w:t>Access-Control-Allow-Credentials: true</w:t>
+      </w:r>
+    </w:p>
+    <w:p>
+      <w:pPr>
+        <w:pStyle w:val="NoSpacing"/>
+      </w:pPr>
+      <w:r>
+        <w:t>Access-Control-Max-Age: 3600</w:t>
+      </w:r>
+    </w:p>
+    <w:p>
+      <w:pPr>
+        <w:ind w:left="720"/>
+      </w:pPr>
+      <w:r>
+        <w:rPr>
+          <w:rFonts w:ascii="Segoe UI Emoji" w:hAnsi="Segoe UI Emoji" w:cs="Segoe UI Emoji"/>
+        </w:rPr>
+        <w:t>✅</w:t>
+      </w:r>
+      <w:r>
+        <w:t xml:space="preserve"> This tells the browser:</w:t>
+      </w:r>
+      <w:r>
+        <w:t xml:space="preserve"> </w:t>
+      </w:r>
+      <w:r>
+        <w:t>“Yes, you (the origin http://localhost:4200) may send a POST request and include credentials.”</w:t>
+      </w:r>
+    </w:p>
+    <w:p>
+      <w:pPr>
+        <w:pStyle w:val="ListParagraph"/>
+        <w:numPr>
+          <w:ilvl w:val="0"/>
+          <w:numId w:val="34"/>
+        </w:numPr>
+        <w:rPr>
+          <w:b/>
+          <w:bCs/>
+        </w:rPr>
+      </w:pPr>
+      <w:r>
+        <w:rPr>
+          <w:b/>
+          <w:bCs/>
+        </w:rPr>
+        <w:t>Browser sends the actual POST:</w:t>
+      </w:r>
+    </w:p>
+    <w:p>
+      <w:pPr>
+        <w:pStyle w:val="NoSpacing"/>
+      </w:pPr>
+      <w:r>
+        <w:t>POST /customers/login HTTP/1.1</w:t>
+      </w:r>
+    </w:p>
+    <w:p>
+      <w:pPr>
+        <w:pStyle w:val="NoSpacing"/>
+      </w:pPr>
+      <w:r>
+        <w:t>Origin: http://localhost:4200</w:t>
+      </w:r>
+    </w:p>
+    <w:p>
+      <w:pPr>
+        <w:pStyle w:val="NoSpacing"/>
+      </w:pPr>
+      <w:r>
+        <w:t>Cookie: JSESSIONID=XYZ123   ← or any cookies for this domain</w:t>
+      </w:r>
+    </w:p>
+    <w:p>
+      <w:pPr>
+        <w:pStyle w:val="NoSpacing"/>
+      </w:pPr>
+      <w:r>
+        <w:t xml:space="preserve">Authorization: Bearer </w:t>
+      </w:r>
+      <w:proofErr w:type="spellStart"/>
+      <w:r>
+        <w:t>abcdef</w:t>
+      </w:r>
+      <w:proofErr w:type="spellEnd"/>
+      <w:r>
+        <w:t xml:space="preserve"> ← if your JS adds this header</w:t>
+      </w:r>
+    </w:p>
+    <w:p>
+      <w:pPr>
+        <w:pStyle w:val="NoSpacing"/>
+      </w:pPr>
+      <w:r>
+        <w:t>Content-Type: application/json</w:t>
+      </w:r>
+    </w:p>
+    <w:p>
+      <w:pPr>
+        <w:ind w:left="720"/>
+      </w:pPr>
+      <w:r>
+        <w:rPr>
+          <w:rFonts w:ascii="Segoe UI Emoji" w:hAnsi="Segoe UI Emoji" w:cs="Segoe UI Emoji"/>
+        </w:rPr>
+        <w:t>✅</w:t>
+      </w:r>
+      <w:r>
+        <w:t xml:space="preserve"> Only </w:t>
+      </w:r>
+      <w:r>
+        <w:rPr>
+          <w:b/>
+          <w:bCs/>
+        </w:rPr>
+        <w:t>now</w:t>
+      </w:r>
+      <w:r>
+        <w:t xml:space="preserve"> are credentials </w:t>
+      </w:r>
+      <w:proofErr w:type="gramStart"/>
+      <w:r>
+        <w:t>actually sent</w:t>
+      </w:r>
+      <w:proofErr w:type="gramEnd"/>
+      <w:r>
+        <w:t xml:space="preserve"> (because of </w:t>
+      </w:r>
+      <w:proofErr w:type="spellStart"/>
+      <w:r>
+        <w:t>withCredentials</w:t>
+      </w:r>
+      <w:proofErr w:type="spellEnd"/>
+      <w:r>
+        <w:t>: true and because the server allowed it).</w:t>
+      </w:r>
+    </w:p>
+    <w:p>
+      <w:pPr>
+        <w:pStyle w:val="ListParagraph"/>
+        <w:numPr>
+          <w:ilvl w:val="0"/>
+          <w:numId w:val="34"/>
+        </w:numPr>
+        <w:rPr>
+          <w:b/>
+          <w:bCs/>
+        </w:rPr>
+      </w:pPr>
+      <w:r>
+        <w:rPr>
+          <w:b/>
+          <w:bCs/>
+        </w:rPr>
+        <w:t>Server responds</w:t>
+      </w:r>
+    </w:p>
+    <w:p>
+      <w:pPr>
+        <w:pStyle w:val="NoSpacing"/>
+      </w:pPr>
+      <w:r>
+        <w:t>HTTP/1.1 200 OK</w:t>
+      </w:r>
+    </w:p>
+    <w:p>
+      <w:pPr>
+        <w:pStyle w:val="NoSpacing"/>
+      </w:pPr>
+      <w:r>
+        <w:t>Access-Control-Allow-Origin: http://localhost:4200</w:t>
+      </w:r>
+    </w:p>
+    <w:p>
+      <w:pPr>
+        <w:pStyle w:val="NoSpacing"/>
+      </w:pPr>
+      <w:r>
+        <w:t>Access-Control-Allow-Credentials: true</w:t>
+      </w:r>
+    </w:p>
+    <w:p>
+      <w:pPr>
+        <w:pStyle w:val="NoSpacing"/>
+      </w:pPr>
+      <w:r>
+        <w:t xml:space="preserve">Set-Cookie: JSESSIONID=XYZ123; Path=/; </w:t>
+      </w:r>
+      <w:proofErr w:type="spellStart"/>
+      <w:r>
+        <w:t>HttpOnly</w:t>
+      </w:r>
+      <w:proofErr w:type="spellEnd"/>
+    </w:p>
+    <w:p>
+      <w:pPr>
+        <w:ind w:left="720"/>
+      </w:pPr>
+      <w:r>
+        <w:t>The browser accepts this response and stores cookies, if any.</w:t>
+      </w:r>
+    </w:p>
+    <w:p>
+      <w:pPr>
+        <w:rPr>
+          <w:b/>
+          <w:bCs/>
+        </w:rPr>
+      </w:pPr>
+      <w:r>
+        <w:rPr>
+          <w:rFonts w:ascii="Segoe UI Emoji" w:hAnsi="Segoe UI Emoji" w:cs="Segoe UI Emoji"/>
+          <w:b/>
+          <w:bCs/>
+        </w:rPr>
+        <w:t>🔬</w:t>
+      </w:r>
+      <w:r>
+        <w:rPr>
+          <w:b/>
+          <w:bCs/>
+        </w:rPr>
+        <w:t xml:space="preserve"> When credentials get included</w:t>
+      </w:r>
+    </w:p>
+    <w:p>
+      <w:pPr>
+        <w:ind w:firstLine="360"/>
+      </w:pPr>
+      <w:r>
+        <w:t>Browser includes cookies or Authorization headers only if:</w:t>
+      </w:r>
+    </w:p>
+    <w:p>
+      <w:pPr>
+        <w:numPr>
+          <w:ilvl w:val="0"/>
+          <w:numId w:val="31"/>
+        </w:numPr>
+      </w:pPr>
+      <w:r>
+        <w:rPr>
+          <w:b/>
+          <w:bCs/>
+        </w:rPr>
+        <w:t>Frontend request</w:t>
+      </w:r>
+      <w:r>
+        <w:t xml:space="preserve"> sets </w:t>
+      </w:r>
+      <w:proofErr w:type="spellStart"/>
+      <w:r>
+        <w:t>withCredentials</w:t>
+      </w:r>
+      <w:proofErr w:type="spellEnd"/>
+      <w:r>
+        <w:t>: true (Angular/Fetch)</w:t>
+      </w:r>
+    </w:p>
+    <w:p>
+      <w:pPr>
+        <w:pStyle w:val="HTMLPreformatted"/>
+        <w:shd w:val="clear" w:color="auto" w:fill="282C34"/>
+        <w:ind w:left="916"/>
+        <w:rPr>
+          <w:color w:val="BBBBBB"/>
+        </w:rPr>
+      </w:pPr>
+      <w:proofErr w:type="gramStart"/>
+      <w:r>
+        <w:rPr>
+          <w:color w:val="61AFEF"/>
+        </w:rPr>
+        <w:t>login</w:t>
+      </w:r>
+      <w:r>
+        <w:rPr>
+          <w:color w:val="BBBBBB"/>
+        </w:rPr>
+        <w:t>(</w:t>
+      </w:r>
+      <w:proofErr w:type="gramEnd"/>
+      <w:r>
+        <w:rPr>
+          <w:color w:val="D19A66"/>
+        </w:rPr>
+        <w:t>email</w:t>
+      </w:r>
+      <w:r>
+        <w:rPr>
+          <w:i/>
+          <w:iCs/>
+          <w:color w:val="D55FDE"/>
+        </w:rPr>
+        <w:t xml:space="preserve">: </w:t>
+      </w:r>
+      <w:r>
+        <w:rPr>
+          <w:color w:val="BBBBBB"/>
+        </w:rPr>
+        <w:t xml:space="preserve">string, </w:t>
+      </w:r>
+      <w:r>
+        <w:rPr>
+          <w:color w:val="D19A66"/>
+        </w:rPr>
+        <w:t>password</w:t>
+      </w:r>
+      <w:r>
+        <w:rPr>
+          <w:i/>
+          <w:iCs/>
+          <w:color w:val="D55FDE"/>
+        </w:rPr>
+        <w:t xml:space="preserve">: </w:t>
+      </w:r>
+      <w:r>
+        <w:rPr>
+          <w:color w:val="BBBBBB"/>
+        </w:rPr>
+        <w:t>string)</w:t>
+      </w:r>
+      <w:r>
+        <w:rPr>
+          <w:i/>
+          <w:iCs/>
+          <w:color w:val="D55FDE"/>
+        </w:rPr>
+        <w:t xml:space="preserve">: </w:t>
+      </w:r>
+      <w:r>
+        <w:rPr>
+          <w:color w:val="E5C07B"/>
+        </w:rPr>
+        <w:t>Observable</w:t>
+      </w:r>
+      <w:proofErr w:type="gramStart"/>
+      <w:r>
+        <w:rPr>
+          <w:color w:val="BBBBBB"/>
+        </w:rPr>
+        <w:t>&lt;{ success</w:t>
+      </w:r>
+      <w:proofErr w:type="gramEnd"/>
+      <w:r>
+        <w:rPr>
+          <w:i/>
+          <w:iCs/>
+          <w:color w:val="D55FDE"/>
+        </w:rPr>
+        <w:t xml:space="preserve">: </w:t>
+      </w:r>
+      <w:r>
+        <w:rPr>
+          <w:color w:val="BBBBBB"/>
+        </w:rPr>
+        <w:t>boolean; message</w:t>
+      </w:r>
+      <w:r>
+        <w:rPr>
+          <w:i/>
+          <w:iCs/>
+          <w:color w:val="D55FDE"/>
+        </w:rPr>
+        <w:t xml:space="preserve">: </w:t>
+      </w:r>
+      <w:proofErr w:type="gramStart"/>
+      <w:r>
+        <w:rPr>
+          <w:color w:val="BBBBBB"/>
+        </w:rPr>
+        <w:t>string }</w:t>
+      </w:r>
+      <w:proofErr w:type="gramEnd"/>
+      <w:r>
+        <w:rPr>
+          <w:color w:val="BBBBBB"/>
+        </w:rPr>
+        <w:t>&gt; {</w:t>
+      </w:r>
+      <w:r>
+        <w:rPr>
+          <w:color w:val="BBBBBB"/>
+        </w:rPr>
+        <w:br/>
+        <w:t xml:space="preserve">  </w:t>
+      </w:r>
+      <w:r>
+        <w:rPr>
+          <w:i/>
+          <w:iCs/>
+          <w:color w:val="D55FDE"/>
+        </w:rPr>
+        <w:t xml:space="preserve">return </w:t>
+      </w:r>
+      <w:proofErr w:type="spellStart"/>
+      <w:r>
+        <w:rPr>
+          <w:color w:val="BBBBBB"/>
+        </w:rPr>
+        <w:t>this.http.</w:t>
+      </w:r>
+      <w:r>
+        <w:rPr>
+          <w:color w:val="61AFEF"/>
+        </w:rPr>
+        <w:t>post</w:t>
+      </w:r>
+      <w:proofErr w:type="spellEnd"/>
+      <w:proofErr w:type="gramStart"/>
+      <w:r>
+        <w:rPr>
+          <w:color w:val="BBBBBB"/>
+        </w:rPr>
+        <w:t>&lt;{ success</w:t>
+      </w:r>
+      <w:proofErr w:type="gramEnd"/>
+      <w:r>
+        <w:rPr>
+          <w:i/>
+          <w:iCs/>
+          <w:color w:val="D55FDE"/>
+        </w:rPr>
+        <w:t xml:space="preserve">: </w:t>
+      </w:r>
+      <w:r>
+        <w:rPr>
+          <w:color w:val="BBBBBB"/>
+        </w:rPr>
+        <w:t>boolean; message</w:t>
+      </w:r>
+      <w:r>
+        <w:rPr>
+          <w:i/>
+          <w:iCs/>
+          <w:color w:val="D55FDE"/>
+        </w:rPr>
+        <w:t xml:space="preserve">: </w:t>
+      </w:r>
+      <w:proofErr w:type="gramStart"/>
+      <w:r>
+        <w:rPr>
+          <w:color w:val="BBBBBB"/>
+        </w:rPr>
+        <w:t>string }</w:t>
+      </w:r>
+      <w:proofErr w:type="gramEnd"/>
+      <w:r>
+        <w:rPr>
+          <w:color w:val="BBBBBB"/>
+        </w:rPr>
+        <w:t>&gt;(</w:t>
+      </w:r>
+      <w:r>
+        <w:rPr>
+          <w:color w:val="BBBBBB"/>
+        </w:rPr>
+        <w:br/>
+        <w:t xml:space="preserve">    </w:t>
+      </w:r>
+      <w:r>
+        <w:rPr>
+          <w:color w:val="89CA78"/>
+        </w:rPr>
+        <w:t>`${</w:t>
+      </w:r>
+      <w:r>
+        <w:rPr>
+          <w:color w:val="BBBBBB"/>
+        </w:rPr>
+        <w:t>BASE</w:t>
+      </w:r>
+      <w:r>
+        <w:rPr>
+          <w:color w:val="89CA78"/>
+        </w:rPr>
+        <w:t>}/customers/login`</w:t>
+      </w:r>
+      <w:r>
+        <w:rPr>
+          <w:color w:val="BBBBBB"/>
+        </w:rPr>
+        <w:t>,</w:t>
+      </w:r>
+      <w:r>
+        <w:rPr>
+          <w:color w:val="BBBBBB"/>
+        </w:rPr>
+        <w:br/>
+        <w:t xml:space="preserve"> </w:t>
+      </w:r>
+      <w:proofErr w:type="gramStart"/>
+      <w:r>
+        <w:rPr>
+          <w:color w:val="BBBBBB"/>
+        </w:rPr>
+        <w:t xml:space="preserve">   {</w:t>
+      </w:r>
+      <w:proofErr w:type="gramEnd"/>
+      <w:r>
+        <w:rPr>
+          <w:color w:val="BBBBBB"/>
+        </w:rPr>
+        <w:t xml:space="preserve"> email, password },</w:t>
+      </w:r>
+      <w:r>
+        <w:rPr>
+          <w:color w:val="BBBBBB"/>
+        </w:rPr>
+        <w:br/>
+        <w:t xml:space="preserve"> </w:t>
+      </w:r>
+      <w:proofErr w:type="gramStart"/>
+      <w:r>
+        <w:rPr>
+          <w:color w:val="BBBBBB"/>
+        </w:rPr>
+        <w:t xml:space="preserve">   {</w:t>
+      </w:r>
+      <w:proofErr w:type="gramEnd"/>
+      <w:r>
+        <w:rPr>
+          <w:color w:val="BBBBBB"/>
+        </w:rPr>
+        <w:br/>
+        <w:t xml:space="preserve">      headers: </w:t>
+      </w:r>
+      <w:proofErr w:type="spellStart"/>
+      <w:proofErr w:type="gramStart"/>
+      <w:r>
+        <w:rPr>
+          <w:color w:val="BBBBBB"/>
+        </w:rPr>
+        <w:t>this.jsonHeaders</w:t>
+      </w:r>
+      <w:proofErr w:type="spellEnd"/>
+      <w:proofErr w:type="gramEnd"/>
+      <w:r>
+        <w:rPr>
+          <w:color w:val="BBBBBB"/>
+        </w:rPr>
+        <w:t>,</w:t>
+      </w:r>
+      <w:r>
+        <w:rPr>
+          <w:color w:val="BBBBBB"/>
+        </w:rPr>
+        <w:br/>
+        <w:t xml:space="preserve">      </w:t>
+      </w:r>
+      <w:proofErr w:type="spellStart"/>
+      <w:r>
+        <w:rPr>
+          <w:color w:val="BBBBBB"/>
+        </w:rPr>
+        <w:t>withCredentials</w:t>
+      </w:r>
+      <w:proofErr w:type="spellEnd"/>
+      <w:r>
+        <w:rPr>
+          <w:color w:val="BBBBBB"/>
+        </w:rPr>
+        <w:t xml:space="preserve">: </w:t>
+      </w:r>
+      <w:r>
+        <w:rPr>
+          <w:color w:val="D19A66"/>
+        </w:rPr>
+        <w:t>true</w:t>
+      </w:r>
+      <w:r>
+        <w:rPr>
+          <w:color w:val="BBBBBB"/>
+        </w:rPr>
+        <w:t>,</w:t>
+      </w:r>
+      <w:r>
+        <w:rPr>
+          <w:color w:val="BBBBBB"/>
+        </w:rPr>
+        <w:br/>
+        <w:t xml:space="preserve">  </w:t>
+      </w:r>
+      <w:proofErr w:type="gramStart"/>
+      <w:r>
+        <w:rPr>
+          <w:color w:val="BBBBBB"/>
+        </w:rPr>
+        <w:t xml:space="preserve">  }</w:t>
+      </w:r>
+      <w:proofErr w:type="gramEnd"/>
+      <w:r>
+        <w:rPr>
+          <w:color w:val="BBBBBB"/>
+        </w:rPr>
+        <w:br/>
+        <w:t xml:space="preserve">  );</w:t>
+      </w:r>
+      <w:r>
+        <w:rPr>
+          <w:color w:val="BBBBBB"/>
+        </w:rPr>
+        <w:br/>
+        <w:t>}</w:t>
+      </w:r>
+    </w:p>
+    <w:p>
+      <w:pPr>
+        <w:numPr>
+          <w:ilvl w:val="0"/>
+          <w:numId w:val="31"/>
+        </w:numPr>
+      </w:pPr>
+      <w:r>
+        <w:rPr>
+          <w:b/>
+          <w:bCs/>
+        </w:rPr>
+        <w:t>Server’s CORS response</w:t>
+      </w:r>
+      <w:r>
+        <w:t xml:space="preserve"> includes:</w:t>
+      </w:r>
+    </w:p>
+    <w:p>
+      <w:pPr>
+        <w:pStyle w:val="HTMLPreformatted"/>
+        <w:shd w:val="clear" w:color="auto" w:fill="282C34"/>
+        <w:ind w:left="720"/>
+        <w:rPr>
+          <w:color w:val="BBBBBB"/>
+        </w:rPr>
+      </w:pPr>
+      <w:r>
+        <w:rPr>
+          <w:i/>
+          <w:iCs/>
+          <w:color w:val="E5C07B"/>
+        </w:rPr>
+        <w:t>@Bean</w:t>
+      </w:r>
+      <w:r>
+        <w:rPr>
+          <w:i/>
+          <w:iCs/>
+          <w:color w:val="E5C07B"/>
+        </w:rPr>
+        <w:br/>
+      </w:r>
+      <w:r>
+        <w:rPr>
+          <w:i/>
+          <w:iCs/>
+          <w:color w:val="D55FDE"/>
+        </w:rPr>
+        <w:t xml:space="preserve">public </w:t>
+      </w:r>
+      <w:proofErr w:type="spellStart"/>
+      <w:r>
+        <w:rPr>
+          <w:color w:val="E5C07B"/>
+        </w:rPr>
+        <w:t>CorsConfigurationSource</w:t>
+      </w:r>
+      <w:proofErr w:type="spellEnd"/>
+      <w:r>
+        <w:rPr>
+          <w:color w:val="E5C07B"/>
+        </w:rPr>
+        <w:t xml:space="preserve"> </w:t>
+      </w:r>
+      <w:proofErr w:type="spellStart"/>
+      <w:r>
+        <w:rPr>
+          <w:color w:val="61AFEF"/>
+        </w:rPr>
+        <w:t>corsConfigurationSource</w:t>
+      </w:r>
+      <w:proofErr w:type="spellEnd"/>
+      <w:r>
+        <w:rPr>
+          <w:color w:val="BBBBBB"/>
+        </w:rPr>
+        <w:t>() {</w:t>
+      </w:r>
+      <w:r>
+        <w:rPr>
+          <w:color w:val="BBBBBB"/>
+        </w:rPr>
+        <w:br/>
+        <w:t xml:space="preserve">    </w:t>
+      </w:r>
+      <w:proofErr w:type="spellStart"/>
+      <w:r>
+        <w:rPr>
+          <w:color w:val="E5C07B"/>
+        </w:rPr>
+        <w:t>CorsConfiguration</w:t>
+      </w:r>
+      <w:proofErr w:type="spellEnd"/>
+      <w:r>
+        <w:rPr>
+          <w:color w:val="E5C07B"/>
+        </w:rPr>
+        <w:t xml:space="preserve"> </w:t>
+      </w:r>
+      <w:proofErr w:type="spellStart"/>
+      <w:r>
+        <w:rPr>
+          <w:color w:val="BBBBBB"/>
+        </w:rPr>
+        <w:t>corsConfig</w:t>
+      </w:r>
+      <w:proofErr w:type="spellEnd"/>
+      <w:r>
+        <w:rPr>
+          <w:color w:val="BBBBBB"/>
+        </w:rPr>
+        <w:t xml:space="preserve"> = </w:t>
+      </w:r>
+      <w:r>
+        <w:rPr>
+          <w:i/>
+          <w:iCs/>
+          <w:color w:val="D55FDE"/>
+        </w:rPr>
+        <w:t xml:space="preserve">new </w:t>
+      </w:r>
+      <w:proofErr w:type="spellStart"/>
+      <w:r>
+        <w:rPr>
+          <w:color w:val="E5C07B"/>
+        </w:rPr>
+        <w:t>CorsConfiguration</w:t>
+      </w:r>
+      <w:proofErr w:type="spellEnd"/>
+      <w:r>
+        <w:rPr>
+          <w:color w:val="BBBBBB"/>
+        </w:rPr>
+        <w:t>();</w:t>
+      </w:r>
+      <w:r>
+        <w:rPr>
+          <w:color w:val="BBBBBB"/>
+        </w:rPr>
+        <w:br/>
+        <w:t xml:space="preserve">    </w:t>
+      </w:r>
+      <w:proofErr w:type="spellStart"/>
+      <w:r>
+        <w:rPr>
+          <w:color w:val="BBBBBB"/>
+        </w:rPr>
+        <w:t>corsConfig.</w:t>
+      </w:r>
+      <w:r>
+        <w:rPr>
+          <w:color w:val="61AFEF"/>
+        </w:rPr>
+        <w:t>setAllowedOrigins</w:t>
+      </w:r>
+      <w:proofErr w:type="spellEnd"/>
+      <w:r>
+        <w:rPr>
+          <w:color w:val="BBBBBB"/>
+        </w:rPr>
+        <w:t>(</w:t>
+      </w:r>
+      <w:proofErr w:type="spellStart"/>
+      <w:r>
+        <w:rPr>
+          <w:color w:val="E5C07B"/>
+        </w:rPr>
+        <w:t>List</w:t>
+      </w:r>
+      <w:r>
+        <w:rPr>
+          <w:color w:val="BBBBBB"/>
+        </w:rPr>
+        <w:t>.</w:t>
+      </w:r>
+      <w:r>
+        <w:rPr>
+          <w:color w:val="61AFEF"/>
+        </w:rPr>
+        <w:t>of</w:t>
+      </w:r>
+      <w:proofErr w:type="spellEnd"/>
+      <w:r>
+        <w:rPr>
+          <w:color w:val="BBBBBB"/>
+        </w:rPr>
+        <w:t>(</w:t>
+      </w:r>
+      <w:r>
+        <w:rPr>
+          <w:color w:val="89CA78"/>
+        </w:rPr>
+        <w:t>"http://localhost:4200"</w:t>
+      </w:r>
+      <w:r>
+        <w:rPr>
+          <w:color w:val="BBBBBB"/>
+        </w:rPr>
+        <w:t>));</w:t>
+      </w:r>
+      <w:r>
+        <w:rPr>
+          <w:color w:val="BBBBBB"/>
+        </w:rPr>
+        <w:br/>
+        <w:t xml:space="preserve">    </w:t>
+      </w:r>
+      <w:proofErr w:type="spellStart"/>
+      <w:r>
+        <w:rPr>
+          <w:color w:val="BBBBBB"/>
+        </w:rPr>
+        <w:t>corsConfig.</w:t>
+      </w:r>
+      <w:r>
+        <w:rPr>
+          <w:color w:val="61AFEF"/>
+        </w:rPr>
+        <w:t>setAllowedMethods</w:t>
+      </w:r>
+      <w:proofErr w:type="spellEnd"/>
+      <w:r>
+        <w:rPr>
+          <w:color w:val="BBBBBB"/>
+        </w:rPr>
+        <w:t>(</w:t>
+      </w:r>
+      <w:proofErr w:type="spellStart"/>
+      <w:r>
+        <w:rPr>
+          <w:color w:val="E5C07B"/>
+        </w:rPr>
+        <w:t>List</w:t>
+      </w:r>
+      <w:r>
+        <w:rPr>
+          <w:color w:val="BBBBBB"/>
+        </w:rPr>
+        <w:t>.</w:t>
+      </w:r>
+      <w:r>
+        <w:rPr>
+          <w:color w:val="61AFEF"/>
+        </w:rPr>
+        <w:t>of</w:t>
+      </w:r>
+      <w:proofErr w:type="spellEnd"/>
+      <w:r>
+        <w:rPr>
+          <w:color w:val="BBBBBB"/>
+        </w:rPr>
+        <w:t>(</w:t>
+      </w:r>
+      <w:r>
+        <w:rPr>
+          <w:color w:val="89CA78"/>
+        </w:rPr>
+        <w:t>"GET"</w:t>
+      </w:r>
+      <w:r>
+        <w:rPr>
+          <w:color w:val="BBBBBB"/>
+        </w:rPr>
+        <w:t xml:space="preserve">, </w:t>
+      </w:r>
+      <w:r>
+        <w:rPr>
+          <w:color w:val="89CA78"/>
+        </w:rPr>
+        <w:t>"POST"</w:t>
+      </w:r>
+      <w:r>
+        <w:rPr>
+          <w:color w:val="BBBBBB"/>
+        </w:rPr>
+        <w:t xml:space="preserve">, </w:t>
+      </w:r>
+      <w:r>
+        <w:rPr>
+          <w:color w:val="89CA78"/>
+        </w:rPr>
+        <w:t>"PUT"</w:t>
+      </w:r>
+      <w:r>
+        <w:rPr>
+          <w:color w:val="BBBBBB"/>
+        </w:rPr>
+        <w:t xml:space="preserve">, </w:t>
+      </w:r>
+      <w:r>
+        <w:rPr>
+          <w:color w:val="89CA78"/>
+        </w:rPr>
+        <w:t>"DELETE"</w:t>
+      </w:r>
+      <w:r>
+        <w:rPr>
+          <w:color w:val="BBBBBB"/>
+        </w:rPr>
+        <w:t xml:space="preserve">, </w:t>
+      </w:r>
+      <w:r>
+        <w:rPr>
+          <w:color w:val="89CA78"/>
+        </w:rPr>
+        <w:t>"OPTIONS"</w:t>
+      </w:r>
+      <w:r>
+        <w:rPr>
+          <w:color w:val="BBBBBB"/>
+        </w:rPr>
+        <w:t>));</w:t>
+      </w:r>
+      <w:r>
+        <w:rPr>
+          <w:color w:val="BBBBBB"/>
+        </w:rPr>
+        <w:br/>
+        <w:t xml:space="preserve">    </w:t>
+      </w:r>
+      <w:proofErr w:type="spellStart"/>
+      <w:r>
+        <w:rPr>
+          <w:color w:val="BBBBBB"/>
+        </w:rPr>
+        <w:t>corsConfig.</w:t>
+      </w:r>
+      <w:r>
+        <w:rPr>
+          <w:color w:val="61AFEF"/>
+        </w:rPr>
+        <w:t>setAllowedHeaders</w:t>
+      </w:r>
+      <w:proofErr w:type="spellEnd"/>
+      <w:r>
+        <w:rPr>
+          <w:color w:val="BBBBBB"/>
+        </w:rPr>
+        <w:t>(</w:t>
+      </w:r>
+      <w:proofErr w:type="spellStart"/>
+      <w:r>
+        <w:rPr>
+          <w:color w:val="E5C07B"/>
+        </w:rPr>
+        <w:t>List</w:t>
+      </w:r>
+      <w:r>
+        <w:rPr>
+          <w:color w:val="BBBBBB"/>
+        </w:rPr>
+        <w:t>.</w:t>
+      </w:r>
+      <w:r>
+        <w:rPr>
+          <w:color w:val="61AFEF"/>
+        </w:rPr>
+        <w:t>of</w:t>
+      </w:r>
+      <w:proofErr w:type="spellEnd"/>
+      <w:r>
+        <w:rPr>
+          <w:color w:val="BBBBBB"/>
+        </w:rPr>
+        <w:t>(</w:t>
+      </w:r>
+      <w:r>
+        <w:rPr>
+          <w:color w:val="89CA78"/>
+        </w:rPr>
+        <w:t>"Authorization"</w:t>
+      </w:r>
+      <w:r>
+        <w:rPr>
+          <w:color w:val="BBBBBB"/>
+        </w:rPr>
+        <w:t xml:space="preserve">, </w:t>
+      </w:r>
+      <w:r>
+        <w:rPr>
+          <w:color w:val="89CA78"/>
+        </w:rPr>
+        <w:t>"Content-Type"</w:t>
+      </w:r>
+      <w:r>
+        <w:rPr>
+          <w:color w:val="BBBBBB"/>
+        </w:rPr>
+        <w:t xml:space="preserve">, </w:t>
+      </w:r>
+      <w:r>
+        <w:rPr>
+          <w:color w:val="89CA78"/>
+        </w:rPr>
+        <w:t>"X-Requested-With"</w:t>
+      </w:r>
+      <w:r>
+        <w:rPr>
+          <w:color w:val="BBBBBB"/>
+        </w:rPr>
+        <w:t>));</w:t>
+      </w:r>
+      <w:r>
+        <w:rPr>
+          <w:color w:val="BBBBBB"/>
+        </w:rPr>
+        <w:br/>
+        <w:t xml:space="preserve">    </w:t>
+      </w:r>
+      <w:proofErr w:type="spellStart"/>
+      <w:r>
+        <w:rPr>
+          <w:color w:val="BBBBBB"/>
+        </w:rPr>
+        <w:t>corsConfig.</w:t>
+      </w:r>
+      <w:r>
+        <w:rPr>
+          <w:color w:val="61AFEF"/>
+        </w:rPr>
+        <w:t>setExposedHeaders</w:t>
+      </w:r>
+      <w:proofErr w:type="spellEnd"/>
+      <w:r>
+        <w:rPr>
+          <w:color w:val="BBBBBB"/>
+        </w:rPr>
+        <w:t>(</w:t>
+      </w:r>
+      <w:proofErr w:type="spellStart"/>
+      <w:r>
+        <w:rPr>
+          <w:color w:val="E5C07B"/>
+        </w:rPr>
+        <w:t>List</w:t>
+      </w:r>
+      <w:r>
+        <w:rPr>
+          <w:color w:val="BBBBBB"/>
+        </w:rPr>
+        <w:t>.</w:t>
+      </w:r>
+      <w:r>
+        <w:rPr>
+          <w:color w:val="61AFEF"/>
+        </w:rPr>
+        <w:t>of</w:t>
+      </w:r>
+      <w:proofErr w:type="spellEnd"/>
+      <w:r>
+        <w:rPr>
+          <w:color w:val="BBBBBB"/>
+        </w:rPr>
+        <w:t>(</w:t>
+      </w:r>
+      <w:r>
+        <w:rPr>
+          <w:color w:val="89CA78"/>
+        </w:rPr>
+        <w:t>"Authorization"</w:t>
+      </w:r>
+      <w:r>
+        <w:rPr>
+          <w:color w:val="BBBBBB"/>
+        </w:rPr>
+        <w:t>));</w:t>
+      </w:r>
+      <w:r>
+        <w:rPr>
+          <w:color w:val="BBBBBB"/>
+        </w:rPr>
+        <w:br/>
+        <w:t xml:space="preserve">    </w:t>
+      </w:r>
+      <w:proofErr w:type="spellStart"/>
+      <w:r>
+        <w:rPr>
+          <w:color w:val="BBBBBB"/>
+        </w:rPr>
+        <w:t>corsConfig.</w:t>
+      </w:r>
+      <w:r>
+        <w:rPr>
+          <w:color w:val="61AFEF"/>
+        </w:rPr>
+        <w:t>setAllowCredentials</w:t>
+      </w:r>
+      <w:proofErr w:type="spellEnd"/>
+      <w:r>
+        <w:rPr>
+          <w:color w:val="BBBBBB"/>
+        </w:rPr>
+        <w:t>(</w:t>
+      </w:r>
+      <w:r>
+        <w:rPr>
+          <w:i/>
+          <w:iCs/>
+          <w:color w:val="D55FDE"/>
+        </w:rPr>
+        <w:t>true</w:t>
+      </w:r>
+      <w:r>
+        <w:rPr>
+          <w:color w:val="BBBBBB"/>
+        </w:rPr>
+        <w:t>);</w:t>
+      </w:r>
+      <w:r>
+        <w:rPr>
+          <w:color w:val="BBBBBB"/>
+        </w:rPr>
+        <w:br/>
+        <w:t xml:space="preserve">    </w:t>
+      </w:r>
+      <w:proofErr w:type="spellStart"/>
+      <w:r>
+        <w:rPr>
+          <w:color w:val="BBBBBB"/>
+        </w:rPr>
+        <w:t>corsConfig.</w:t>
+      </w:r>
+      <w:r>
+        <w:rPr>
+          <w:color w:val="61AFEF"/>
+        </w:rPr>
+        <w:t>setMaxAge</w:t>
+      </w:r>
+      <w:proofErr w:type="spellEnd"/>
+      <w:r>
+        <w:rPr>
+          <w:color w:val="BBBBBB"/>
+        </w:rPr>
+        <w:t>(</w:t>
+      </w:r>
+      <w:r>
+        <w:rPr>
+          <w:color w:val="D19A66"/>
+        </w:rPr>
+        <w:t>3600L</w:t>
+      </w:r>
+      <w:r>
+        <w:rPr>
+          <w:color w:val="BBBBBB"/>
+        </w:rPr>
+        <w:t>);</w:t>
+      </w:r>
+      <w:r>
+        <w:rPr>
+          <w:color w:val="BBBBBB"/>
+        </w:rPr>
+        <w:br/>
+      </w:r>
+      <w:r>
+        <w:rPr>
+          <w:color w:val="BBBBBB"/>
+        </w:rPr>
+        <w:br/>
+        <w:t xml:space="preserve">    </w:t>
+      </w:r>
+      <w:proofErr w:type="spellStart"/>
+      <w:r>
+        <w:rPr>
+          <w:color w:val="E5C07B"/>
+        </w:rPr>
+        <w:t>UrlBasedCorsConfigurationSource</w:t>
+      </w:r>
+      <w:proofErr w:type="spellEnd"/>
+      <w:r>
+        <w:rPr>
+          <w:color w:val="E5C07B"/>
+        </w:rPr>
+        <w:t xml:space="preserve"> </w:t>
+      </w:r>
+      <w:r>
+        <w:rPr>
+          <w:color w:val="BBBBBB"/>
+        </w:rPr>
+        <w:t xml:space="preserve">source = </w:t>
+      </w:r>
+      <w:r>
+        <w:rPr>
+          <w:i/>
+          <w:iCs/>
+          <w:color w:val="D55FDE"/>
+        </w:rPr>
+        <w:t xml:space="preserve">new </w:t>
+      </w:r>
+      <w:proofErr w:type="spellStart"/>
+      <w:r>
+        <w:rPr>
+          <w:color w:val="E5C07B"/>
+        </w:rPr>
+        <w:t>UrlBasedCorsConfigurationSource</w:t>
+      </w:r>
+      <w:proofErr w:type="spellEnd"/>
+      <w:r>
+        <w:rPr>
+          <w:color w:val="BBBBBB"/>
+        </w:rPr>
+        <w:t>();</w:t>
+      </w:r>
+      <w:r>
+        <w:rPr>
+          <w:color w:val="BBBBBB"/>
+        </w:rPr>
+        <w:br/>
+        <w:t xml:space="preserve">    </w:t>
+      </w:r>
+      <w:proofErr w:type="spellStart"/>
+      <w:r>
+        <w:rPr>
+          <w:color w:val="BBBBBB"/>
+        </w:rPr>
+        <w:t>source.</w:t>
+      </w:r>
+      <w:r>
+        <w:rPr>
+          <w:color w:val="61AFEF"/>
+        </w:rPr>
+        <w:t>registerCorsConfiguration</w:t>
+      </w:r>
+      <w:proofErr w:type="spellEnd"/>
+      <w:r>
+        <w:rPr>
+          <w:color w:val="BBBBBB"/>
+        </w:rPr>
+        <w:t>(</w:t>
+      </w:r>
+      <w:r>
+        <w:rPr>
+          <w:color w:val="89CA78"/>
+        </w:rPr>
+        <w:t>"/**"</w:t>
+      </w:r>
+      <w:r>
+        <w:rPr>
+          <w:color w:val="BBBBBB"/>
+        </w:rPr>
+        <w:t xml:space="preserve">, </w:t>
+      </w:r>
+      <w:proofErr w:type="spellStart"/>
+      <w:r>
+        <w:rPr>
+          <w:color w:val="BBBBBB"/>
+        </w:rPr>
+        <w:t>corsConfig</w:t>
+      </w:r>
+      <w:proofErr w:type="spellEnd"/>
+      <w:r>
+        <w:rPr>
+          <w:color w:val="BBBBBB"/>
+        </w:rPr>
+        <w:t>);</w:t>
+      </w:r>
+      <w:r>
+        <w:rPr>
+          <w:color w:val="BBBBBB"/>
+        </w:rPr>
+        <w:br/>
+        <w:t xml:space="preserve">    </w:t>
+      </w:r>
+      <w:r>
+        <w:rPr>
+          <w:i/>
+          <w:iCs/>
+          <w:color w:val="D55FDE"/>
+        </w:rPr>
+        <w:t xml:space="preserve">return </w:t>
+      </w:r>
+      <w:r>
+        <w:rPr>
+          <w:color w:val="BBBBBB"/>
+        </w:rPr>
+        <w:t>source;</w:t>
+      </w:r>
+      <w:r>
+        <w:rPr>
+          <w:color w:val="BBBBBB"/>
+        </w:rPr>
+        <w:br/>
+        <w:t>}</w:t>
+      </w:r>
+    </w:p>
+    <w:p>
+      <w:pPr>
+        <w:ind w:left="720"/>
+      </w:pPr>
+    </w:p>
+    <w:p>
+      <w:pPr>
+        <w:numPr>
+          <w:ilvl w:val="0"/>
+          <w:numId w:val="35"/>
+        </w:numPr>
+      </w:pPr>
+      <w:r>
+        <w:t>Access-Control-Allow-Credentials: true</w:t>
+      </w:r>
+    </w:p>
+    <w:p>
+      <w:pPr>
+        <w:numPr>
+          <w:ilvl w:val="0"/>
+          <w:numId w:val="35"/>
+        </w:numPr>
+      </w:pPr>
+      <w:r>
+        <w:t>Access-Control-Allow-Origin: http://your-ui-domain</w:t>
+      </w:r>
+    </w:p>
+    <w:p>
+      <w:pPr>
+        <w:numPr>
+          <w:ilvl w:val="0"/>
+          <w:numId w:val="31"/>
+        </w:numPr>
+      </w:pPr>
+      <w:proofErr w:type="spellStart"/>
+      <w:r>
+        <w:rPr>
+          <w:b/>
+          <w:bCs/>
+        </w:rPr>
+        <w:t>AllowedOrigin</w:t>
+      </w:r>
+      <w:proofErr w:type="spellEnd"/>
+      <w:r>
+        <w:rPr>
+          <w:b/>
+          <w:bCs/>
+        </w:rPr>
+        <w:t xml:space="preserve"> is not "*"</w:t>
+      </w:r>
+      <w:r>
+        <w:t xml:space="preserve"> — wildcard is forbidden with credentials.</w:t>
+      </w:r>
+    </w:p>
+    <w:p>
+      <w:pPr>
+        <w:rPr>
+          <w:b/>
+          <w:bCs/>
+        </w:rPr>
+      </w:pPr>
+    </w:p>
+    <w:p>
+      <w:pPr>
+        <w:rPr>
+          <w:b/>
+          <w:bCs/>
+        </w:rPr>
+      </w:pPr>
+      <w:r>
+        <w:rPr>
+          <w:rFonts w:ascii="Segoe UI Emoji" w:hAnsi="Segoe UI Emoji" w:cs="Segoe UI Emoji"/>
+          <w:b/>
+          <w:bCs/>
+        </w:rPr>
+        <w:t>⚠</w:t>
+      </w:r>
+      <w:proofErr w:type="gramStart"/>
+      <w:r>
+        <w:rPr>
+          <w:rFonts w:ascii="Segoe UI Emoji" w:hAnsi="Segoe UI Emoji" w:cs="Segoe UI Emoji"/>
+          <w:b/>
+          <w:bCs/>
+        </w:rPr>
+        <w:t>️</w:t>
+      </w:r>
+      <w:r>
+        <w:rPr>
+          <w:b/>
+          <w:bCs/>
+        </w:rPr>
+        <w:t xml:space="preserve">  Why</w:t>
+      </w:r>
+      <w:proofErr w:type="gramEnd"/>
+      <w:r>
+        <w:rPr>
+          <w:b/>
+          <w:bCs/>
+        </w:rPr>
+        <w:t xml:space="preserve"> disabling </w:t>
+      </w:r>
+      <w:proofErr w:type="spellStart"/>
+      <w:r>
+        <w:rPr>
+          <w:b/>
+          <w:bCs/>
+        </w:rPr>
+        <w:t>setAllowCredentials</w:t>
+      </w:r>
+      <w:proofErr w:type="spellEnd"/>
+      <w:r>
+        <w:rPr>
+          <w:b/>
+          <w:bCs/>
+        </w:rPr>
+        <w:t xml:space="preserve"> breaks it</w:t>
+      </w:r>
+    </w:p>
+    <w:p>
+      <w:pPr>
+        <w:ind w:left="720"/>
+      </w:pPr>
+      <w:r>
+        <w:t xml:space="preserve">When </w:t>
+      </w:r>
+      <w:proofErr w:type="spellStart"/>
+      <w:r>
+        <w:t>allowCredentials</w:t>
+      </w:r>
+      <w:proofErr w:type="spellEnd"/>
+      <w:r>
+        <w:t xml:space="preserve"> = false, browser sees:</w:t>
+      </w:r>
+    </w:p>
+    <w:p>
+      <w:pPr>
+        <w:ind w:left="720"/>
+      </w:pPr>
+      <w:r>
+        <w:t>Access-Control-Allow-Credentials: false</w:t>
+      </w:r>
+    </w:p>
+    <w:p>
+      <w:pPr>
+        <w:ind w:left="720"/>
+      </w:pPr>
+      <w:r>
+        <w:t>→ It won’t send any cookies or auth headers even if you ask it to.</w:t>
+      </w:r>
+      <w:r>
+        <w:br/>
+        <w:t xml:space="preserve">→ So your POST /login request lacks session cookies or Authorization header → backend rejects it → looks like a CORS failure (but it’s </w:t>
+      </w:r>
+      <w:proofErr w:type="gramStart"/>
+      <w:r>
+        <w:t>actually blocked</w:t>
+      </w:r>
+      <w:proofErr w:type="gramEnd"/>
+      <w:r>
+        <w:t xml:space="preserve"> credential use).</w:t>
+      </w:r>
+    </w:p>
+    <w:p/>
+    <w:p>
+      <w:pPr>
+        <w:rPr>
+          <w:b/>
+          <w:bCs/>
+        </w:rPr>
+      </w:pPr>
+      <w:proofErr w:type="gramStart"/>
+      <w:r>
+        <w:rPr>
+          <w:rFonts w:ascii="Segoe UI Emoji" w:hAnsi="Segoe UI Emoji" w:cs="Segoe UI Emoji"/>
+          <w:b/>
+          <w:bCs/>
+        </w:rPr>
+        <w:t>✅</w:t>
+      </w:r>
+      <w:r>
+        <w:rPr>
+          <w:b/>
+          <w:bCs/>
+        </w:rPr>
+        <w:t xml:space="preserve">  Summary</w:t>
+      </w:r>
+      <w:proofErr w:type="gramEnd"/>
+    </w:p>
+    <w:tbl>
+      <w:tblPr>
+        <w:tblW w:w="0" w:type="auto"/>
+        <w:tblCellSpacing w:w="15" w:type="dxa"/>
+        <w:tblBorders>
+          <w:top w:val="single" w:sz="4" w:space="0" w:color="auto"/>
+          <w:left w:val="single" w:sz="4" w:space="0" w:color="auto"/>
+          <w:bottom w:val="single" w:sz="4" w:space="0" w:color="auto"/>
+          <w:right w:val="single" w:sz="4" w:space="0" w:color="auto"/>
+          <w:insideH w:val="single" w:sz="4" w:space="0" w:color="auto"/>
+          <w:insideV w:val="single" w:sz="4" w:space="0" w:color="auto"/>
+        </w:tblBorders>
+        <w:tblCellMar>
+          <w:top w:w="15" w:type="dxa"/>
+          <w:left w:w="15" w:type="dxa"/>
+          <w:bottom w:w="15" w:type="dxa"/>
+          <w:right w:w="15" w:type="dxa"/>
+        </w:tblCellMar>
+        <w:tblLook w:val="04A0" w:firstRow="1" w:lastRow="0" w:firstColumn="1" w:lastColumn="0" w:noHBand="0" w:noVBand="1"/>
+      </w:tblPr>
+      <w:tblGrid>
+        <w:gridCol w:w="2404"/>
+        <w:gridCol w:w="2378"/>
+        <w:gridCol w:w="4234"/>
+      </w:tblGrid>
+      <w:tr>
+        <w:trPr>
+          <w:tblHeader/>
+          <w:tblCellSpacing w:w="15" w:type="dxa"/>
+        </w:trPr>
+        <w:tc>
+          <w:tcPr>
+            <w:tcW w:w="0" w:type="auto"/>
+            <w:vAlign w:val="center"/>
+            <w:hideMark/>
+          </w:tcPr>
+          <w:p>
+            <w:pPr>
+              <w:rPr>
+                <w:b/>
+                <w:bCs/>
+              </w:rPr>
+            </w:pPr>
+            <w:r>
+              <w:rPr>
+                <w:b/>
+                <w:bCs/>
+              </w:rPr>
+              <w:t>Step</w:t>
+            </w:r>
+          </w:p>
+        </w:tc>
+        <w:tc>
+          <w:tcPr>
+            <w:tcW w:w="0" w:type="auto"/>
+            <w:vAlign w:val="center"/>
+            <w:hideMark/>
+          </w:tcPr>
+          <w:p>
+            <w:pPr>
+              <w:rPr>
+                <w:b/>
+                <w:bCs/>
+              </w:rPr>
+            </w:pPr>
+            <w:r>
+              <w:rPr>
+                <w:b/>
+                <w:bCs/>
+              </w:rPr>
+              <w:t>Includes Cookies/Auth?</w:t>
+            </w:r>
+          </w:p>
+        </w:tc>
+        <w:tc>
+          <w:tcPr>
+            <w:tcW w:w="0" w:type="auto"/>
+            <w:vAlign w:val="center"/>
+            <w:hideMark/>
+          </w:tcPr>
+          <w:p>
+            <w:pPr>
+              <w:rPr>
+                <w:b/>
+                <w:bCs/>
+              </w:rPr>
+            </w:pPr>
+            <w:r>
+              <w:rPr>
+                <w:b/>
+                <w:bCs/>
+              </w:rPr>
+              <w:t>Notes</w:t>
+            </w:r>
+          </w:p>
+        </w:tc>
+      </w:tr>
+      <w:tr>
+        <w:trPr>
+          <w:tblCellSpacing w:w="15" w:type="dxa"/>
+        </w:trPr>
+        <w:tc>
+          <w:tcPr>
+            <w:tcW w:w="0" w:type="auto"/>
+            <w:vAlign w:val="center"/>
+            <w:hideMark/>
+          </w:tcPr>
+          <w:p>
+            <w:r>
+              <w:t>Preflight (OPTIONS)</w:t>
+            </w:r>
+          </w:p>
+        </w:tc>
+        <w:tc>
+          <w:tcPr>
+            <w:tcW w:w="0" w:type="auto"/>
+            <w:vAlign w:val="center"/>
+            <w:hideMark/>
+          </w:tcPr>
+          <w:p>
+            <w:r>
+              <w:rPr>
+                <w:rFonts w:ascii="Segoe UI Emoji" w:hAnsi="Segoe UI Emoji" w:cs="Segoe UI Emoji"/>
+              </w:rPr>
+              <w:t>❌</w:t>
+            </w:r>
+            <w:r>
+              <w:t xml:space="preserve"> No</w:t>
+            </w:r>
+          </w:p>
+        </w:tc>
+        <w:tc>
+          <w:tcPr>
+            <w:tcW w:w="0" w:type="auto"/>
+            <w:vAlign w:val="center"/>
+            <w:hideMark/>
+          </w:tcPr>
+          <w:p>
+            <w:r>
+              <w:t>Browser checks permission only</w:t>
+            </w:r>
+          </w:p>
+        </w:tc>
+      </w:tr>
+      <w:tr>
+        <w:trPr>
+          <w:tblCellSpacing w:w="15" w:type="dxa"/>
+        </w:trPr>
+        <w:tc>
+          <w:tcPr>
+            <w:tcW w:w="0" w:type="auto"/>
+            <w:vAlign w:val="center"/>
+            <w:hideMark/>
+          </w:tcPr>
+          <w:p>
+            <w:r>
+              <w:t>Actual Request (POST/GET)</w:t>
+            </w:r>
+          </w:p>
+        </w:tc>
+        <w:tc>
+          <w:tcPr>
+            <w:tcW w:w="0" w:type="auto"/>
+            <w:vAlign w:val="center"/>
+            <w:hideMark/>
+          </w:tcPr>
+          <w:p>
+            <w:r>
+              <w:rPr>
+                <w:rFonts w:ascii="Segoe UI Emoji" w:hAnsi="Segoe UI Emoji" w:cs="Segoe UI Emoji"/>
+              </w:rPr>
+              <w:t>✅</w:t>
+            </w:r>
+            <w:r>
+              <w:t xml:space="preserve"> Yes (if allowed)</w:t>
+            </w:r>
+          </w:p>
+        </w:tc>
+        <w:tc>
+          <w:tcPr>
+            <w:tcW w:w="0" w:type="auto"/>
+            <w:vAlign w:val="center"/>
+            <w:hideMark/>
+          </w:tcPr>
+          <w:p>
+            <w:r>
+              <w:t>Browser includes cookies/headers</w:t>
+            </w:r>
+          </w:p>
+        </w:tc>
+      </w:tr>
+      <w:tr>
+        <w:trPr>
+          <w:tblCellSpacing w:w="15" w:type="dxa"/>
+        </w:trPr>
+        <w:tc>
+          <w:tcPr>
+            <w:tcW w:w="0" w:type="auto"/>
+            <w:vAlign w:val="center"/>
+            <w:hideMark/>
+          </w:tcPr>
+          <w:p>
+            <w:r>
+              <w:t>Response</w:t>
+            </w:r>
+          </w:p>
+        </w:tc>
+        <w:tc>
+          <w:tcPr>
+            <w:tcW w:w="0" w:type="auto"/>
+            <w:vAlign w:val="center"/>
+            <w:hideMark/>
+          </w:tcPr>
+          <w:p>
+            <w:r>
+              <w:rPr>
+                <w:rFonts w:ascii="Segoe UI Emoji" w:hAnsi="Segoe UI Emoji" w:cs="Segoe UI Emoji"/>
+              </w:rPr>
+              <w:t>✅</w:t>
+            </w:r>
+            <w:r>
+              <w:t xml:space="preserve"> May set cookies</w:t>
+            </w:r>
+          </w:p>
+        </w:tc>
+        <w:tc>
+          <w:tcPr>
+            <w:tcW w:w="0" w:type="auto"/>
+            <w:vAlign w:val="center"/>
+            <w:hideMark/>
+          </w:tcPr>
+          <w:p>
+            <w:r>
+              <w:t>Must echo Access-Control-Allow-Credentials: true</w:t>
+            </w:r>
+          </w:p>
+        </w:tc>
+      </w:tr>
+    </w:tbl>
+    <w:p/>
+    <w:p/>
+    <w:p>
+      <w:pPr>
+        <w:pStyle w:val="Heading2"/>
+      </w:pPr>
+      <w:r>
+        <w:t>Info</w:t>
+      </w:r>
+    </w:p>
+    <w:p/>
+    <w:p>
+      <w:pPr>
+        <w:rPr>
+          <w:b/>
+          <w:bCs/>
+        </w:rPr>
+      </w:pPr>
+      <w:r>
+        <w:rPr>
+          <w:b/>
+          <w:bCs/>
+        </w:rPr>
+        <w:t>1) High-level enterprise architecture (recommended)</w:t>
+      </w:r>
+    </w:p>
+    <w:p>
+      <w:r>
+        <w:t xml:space="preserve">Client apps ↔ </w:t>
+      </w:r>
+      <w:r>
+        <w:rPr>
+          <w:b/>
+          <w:bCs/>
+        </w:rPr>
+        <w:t>API Gateway</w:t>
+      </w:r>
+      <w:r>
+        <w:t xml:space="preserve"> ↔ Microservices (Customer, Order, …)</w:t>
+      </w:r>
+    </w:p>
+    <w:p>
+      <w:pPr>
+        <w:numPr>
+          <w:ilvl w:val="0"/>
+          <w:numId w:val="13"/>
+        </w:numPr>
+      </w:pPr>
+      <w:r>
+        <w:rPr>
+          <w:b/>
+          <w:bCs/>
+        </w:rPr>
+        <w:t>Dedicated Identity Provider (IdP)</w:t>
+      </w:r>
+      <w:r>
+        <w:t xml:space="preserve"> (OAuth2 / OIDC) — e.g. Keycloak (self-hosted), Okta/Auth0 (managed), or an enterprise IdP.</w:t>
+      </w:r>
+    </w:p>
+    <w:p>
+      <w:pPr>
+        <w:numPr>
+          <w:ilvl w:val="0"/>
+          <w:numId w:val="13"/>
+        </w:numPr>
+      </w:pPr>
+      <w:r>
+        <w:rPr>
+          <w:b/>
+          <w:bCs/>
+        </w:rPr>
+        <w:t>API Gateway</w:t>
+      </w:r>
+      <w:r>
+        <w:t xml:space="preserve"> (Kong / Apigee / NGINX / Spring Cloud Gateway with Oauth2) enforces perimeter auth, rate limits, TLS, WAF, and preliminary </w:t>
+      </w:r>
+      <w:proofErr w:type="spellStart"/>
+      <w:r>
+        <w:t>authZ</w:t>
+      </w:r>
+      <w:proofErr w:type="spellEnd"/>
+      <w:r>
+        <w:t>.</w:t>
+      </w:r>
+    </w:p>
+    <w:p>
+      <w:pPr>
+        <w:numPr>
+          <w:ilvl w:val="0"/>
+          <w:numId w:val="13"/>
+        </w:numPr>
+      </w:pPr>
+      <w:r>
+        <w:rPr>
+          <w:b/>
+          <w:bCs/>
+        </w:rPr>
+        <w:t>Service Mesh</w:t>
+      </w:r>
+      <w:r>
+        <w:t xml:space="preserve"> (Istio / </w:t>
+      </w:r>
+      <w:proofErr w:type="spellStart"/>
+      <w:r>
+        <w:t>Linkerd</w:t>
+      </w:r>
+      <w:proofErr w:type="spellEnd"/>
+      <w:r>
+        <w:t>) for service-to-service mTLS, observability, and policy enforcement.</w:t>
+      </w:r>
+    </w:p>
+    <w:p>
+      <w:pPr>
+        <w:numPr>
+          <w:ilvl w:val="0"/>
+          <w:numId w:val="13"/>
+        </w:numPr>
+      </w:pPr>
+      <w:r>
+        <w:rPr>
+          <w:b/>
+          <w:bCs/>
+        </w:rPr>
+        <w:t>Policy Engine</w:t>
+      </w:r>
+      <w:r>
+        <w:t xml:space="preserve"> (OPA/Gatekeeper) for fine-grained authorization (RBAC/ABAC).</w:t>
+      </w:r>
+    </w:p>
+    <w:p>
+      <w:pPr>
+        <w:numPr>
+          <w:ilvl w:val="0"/>
+          <w:numId w:val="13"/>
+        </w:numPr>
+      </w:pPr>
+      <w:r>
+        <w:rPr>
+          <w:b/>
+          <w:bCs/>
+        </w:rPr>
+        <w:t>Secrets Manager</w:t>
+      </w:r>
+      <w:r>
+        <w:t xml:space="preserve"> (Vault / Azure Key Vault / AWS Secrets Manager) for signing keys, DB creds.</w:t>
+      </w:r>
+    </w:p>
+    <w:p>
+      <w:pPr>
+        <w:numPr>
+          <w:ilvl w:val="0"/>
+          <w:numId w:val="13"/>
+        </w:numPr>
+      </w:pPr>
+      <w:r>
+        <w:rPr>
+          <w:b/>
+          <w:bCs/>
+        </w:rPr>
+        <w:t>Audit &amp; SIEM</w:t>
+      </w:r>
+      <w:r>
+        <w:t xml:space="preserve"> for logging auth events, revocations, failed logins.</w:t>
+      </w:r>
+    </w:p>
+    <w:p>
+      <w:r>
+        <w:t>Diagram (text):</w:t>
+      </w:r>
+    </w:p>
+    <w:p>
+      <w:r>
+        <w:t>[Client] -&gt; [IdP (Auth Server</w:t>
+      </w:r>
+      <w:proofErr w:type="gramStart"/>
+      <w:r>
+        <w:t>)]  (</w:t>
+      </w:r>
+      <w:proofErr w:type="gramEnd"/>
+      <w:r>
+        <w:t>login, token)</w:t>
+      </w:r>
+    </w:p>
+    <w:p>
+      <w:r>
+        <w:t>Client + JWT -&gt; [API Gateway (validate JWT, ACLs, rate-limit)]</w:t>
+      </w:r>
+    </w:p>
+    <w:p>
+      <w:r>
+        <w:t>Gateway -&gt; [Service Mesh (mTLS)] -&gt; [Order Service, Customer Service, ...]</w:t>
+      </w:r>
+    </w:p>
+    <w:p>
+      <w:r>
+        <w:t>OPA policies consult data stores (groups, attributes)</w:t>
+      </w:r>
+    </w:p>
+    <w:p>
+      <w:r>
+        <w:t>Secrets in Vault, keys rotated via CI/CD</w:t>
+      </w:r>
+    </w:p>
+    <w:p>
+      <w:r>
+        <w:t>Audit logs -&gt; SIEM</w:t>
+      </w:r>
+    </w:p>
+    <w:p>
+      <w:r>
+        <w:pict w14:anchorId="198FF07E">
+          <v:rect id="_x0000_i1039" style="width:0;height:1.5pt" o:hralign="center" o:hrstd="t" o:hr="t" fillcolor="#a0a0a0" stroked="f"/>
+        </w:pict>
+      </w:r>
+    </w:p>
+    <w:p>
+      <w:pPr>
+        <w:rPr>
+          <w:b/>
+          <w:bCs/>
+        </w:rPr>
+      </w:pPr>
+      <w:r>
+        <w:rPr>
+          <w:b/>
+          <w:bCs/>
+        </w:rPr>
+        <w:t>2) Authentication pattern (enterprise)</w:t>
+      </w:r>
+    </w:p>
+    <w:p>
+      <w:r>
+        <w:t xml:space="preserve">Use </w:t>
+      </w:r>
+      <w:r>
+        <w:rPr>
+          <w:b/>
+          <w:bCs/>
+        </w:rPr>
+        <w:t>OAuth2 / OIDC</w:t>
+      </w:r>
+      <w:r>
+        <w:t xml:space="preserve"> (industry standard) with flow choices by client type:</w:t>
+      </w:r>
+    </w:p>
+    <w:p>
+      <w:pPr>
+        <w:numPr>
+          <w:ilvl w:val="0"/>
+          <w:numId w:val="14"/>
+        </w:numPr>
+      </w:pPr>
+      <w:r>
+        <w:rPr>
+          <w:b/>
+          <w:bCs/>
+        </w:rPr>
+        <w:t>Web clients</w:t>
+      </w:r>
+      <w:r>
+        <w:t>: Authorization Code + PKCE (OIDC)</w:t>
+      </w:r>
+    </w:p>
+    <w:p>
+      <w:pPr>
+        <w:numPr>
+          <w:ilvl w:val="0"/>
+          <w:numId w:val="14"/>
+        </w:numPr>
+      </w:pPr>
+      <w:r>
+        <w:rPr>
+          <w:b/>
+          <w:bCs/>
+        </w:rPr>
+        <w:t>Native/mobile</w:t>
+      </w:r>
+      <w:r>
+        <w:t>: Authorization Code + PKCE</w:t>
+      </w:r>
+    </w:p>
+    <w:p>
+      <w:pPr>
+        <w:numPr>
+          <w:ilvl w:val="0"/>
+          <w:numId w:val="14"/>
+        </w:numPr>
+      </w:pPr>
+      <w:r>
+        <w:rPr>
+          <w:b/>
+          <w:bCs/>
+        </w:rPr>
+        <w:t>SPAs</w:t>
+      </w:r>
+      <w:r>
+        <w:t>: Authorization Code + PKCE (no implicit)</w:t>
+      </w:r>
+    </w:p>
+    <w:p>
+      <w:pPr>
+        <w:numPr>
+          <w:ilvl w:val="0"/>
+          <w:numId w:val="14"/>
+        </w:numPr>
+      </w:pPr>
+      <w:r>
+        <w:rPr>
+          <w:b/>
+          <w:bCs/>
+        </w:rPr>
+        <w:t>Server-to-server</w:t>
+      </w:r>
+      <w:r>
+        <w:t>: Client Credentials (machine tokens)</w:t>
+      </w:r>
+    </w:p>
+    <w:p>
+      <w:pPr>
+        <w:numPr>
+          <w:ilvl w:val="0"/>
+          <w:numId w:val="14"/>
+        </w:numPr>
+      </w:pPr>
+      <w:r>
+        <w:rPr>
+          <w:b/>
+          <w:bCs/>
+        </w:rPr>
+        <w:t>Backend for frontends (BFF)</w:t>
+      </w:r>
+      <w:r>
+        <w:t>: use BFF to avoid exposing refresh tokens to browsers</w:t>
+      </w:r>
+    </w:p>
+    <w:p>
+      <w:r>
+        <w:t>Tokens:</w:t>
+      </w:r>
+    </w:p>
+    <w:p>
+      <w:pPr>
+        <w:numPr>
+          <w:ilvl w:val="0"/>
+          <w:numId w:val="15"/>
+        </w:numPr>
+      </w:pPr>
+      <w:r>
+        <w:rPr>
+          <w:b/>
+          <w:bCs/>
+        </w:rPr>
+        <w:t>Access tokens</w:t>
+      </w:r>
+      <w:r>
+        <w:t>: short lived (minutes). Prefer JWT (self-contained) for performance OR opaque tokens + introspection for revocation control (</w:t>
+      </w:r>
+      <w:proofErr w:type="spellStart"/>
+      <w:r>
+        <w:t>tradeoffs</w:t>
+      </w:r>
+      <w:proofErr w:type="spellEnd"/>
+      <w:r>
+        <w:t xml:space="preserve"> below).</w:t>
+      </w:r>
+    </w:p>
+    <w:p>
+      <w:pPr>
+        <w:numPr>
+          <w:ilvl w:val="0"/>
+          <w:numId w:val="15"/>
+        </w:numPr>
+      </w:pPr>
+      <w:r>
+        <w:rPr>
+          <w:b/>
+          <w:bCs/>
+        </w:rPr>
+        <w:t>Refresh tokens</w:t>
+      </w:r>
+      <w:r>
+        <w:t>: long-lived, rotate on use; stored securely on client (or not used for machine clients).</w:t>
+      </w:r>
+    </w:p>
+    <w:p>
+      <w:pPr>
+        <w:numPr>
+          <w:ilvl w:val="0"/>
+          <w:numId w:val="15"/>
+        </w:numPr>
+      </w:pPr>
+      <w:r>
+        <w:t xml:space="preserve">Use </w:t>
+      </w:r>
+      <w:r>
+        <w:rPr>
+          <w:b/>
+          <w:bCs/>
+        </w:rPr>
+        <w:t>refresh token rotation</w:t>
+      </w:r>
+      <w:r>
+        <w:t xml:space="preserve"> and </w:t>
+      </w:r>
+      <w:r>
+        <w:rPr>
+          <w:b/>
+          <w:bCs/>
+        </w:rPr>
+        <w:t>revocation lists</w:t>
+      </w:r>
+      <w:r>
+        <w:t>.</w:t>
+      </w:r>
+    </w:p>
+    <w:p>
+      <w:r>
+        <w:t xml:space="preserve">Preferred enterprise IdP: </w:t>
+      </w:r>
+      <w:r>
+        <w:rPr>
+          <w:b/>
+          <w:bCs/>
+        </w:rPr>
+        <w:t>Keycloak</w:t>
+      </w:r>
+      <w:r>
+        <w:t xml:space="preserve"> (good for on-prem), or managed providers (Okta/Auth0/Azure AD) if you want SaaS and enterprise SSO/SCIM.</w:t>
+      </w:r>
+    </w:p>
+    <w:p>
+      <w:r>
+        <w:pict w14:anchorId="4209DEBA">
+          <v:rect id="_x0000_i1040" style="width:0;height:1.5pt" o:hralign="center" o:hrstd="t" o:hr="t" fillcolor="#a0a0a0" stroked="f"/>
+        </w:pict>
+      </w:r>
+    </w:p>
+    <w:p>
+      <w:pPr>
+        <w:rPr>
+          <w:b/>
+          <w:bCs/>
+        </w:rPr>
+      </w:pPr>
+      <w:r>
+        <w:rPr>
+          <w:b/>
+          <w:bCs/>
+        </w:rPr>
+        <w:t>3) Authorization pattern (enterprise)</w:t>
+      </w:r>
+    </w:p>
+    <w:p>
+      <w:pPr>
+        <w:numPr>
+          <w:ilvl w:val="0"/>
+          <w:numId w:val="16"/>
+        </w:numPr>
+      </w:pPr>
+      <w:r>
+        <w:rPr>
+          <w:b/>
+          <w:bCs/>
+        </w:rPr>
+        <w:t>Gateway</w:t>
+      </w:r>
+      <w:r>
+        <w:t xml:space="preserve"> performs authentication (verify token signature via JWKS) and simple </w:t>
+      </w:r>
+      <w:proofErr w:type="spellStart"/>
+      <w:r>
+        <w:t>authZ</w:t>
+      </w:r>
+      <w:proofErr w:type="spellEnd"/>
+      <w:r>
+        <w:t xml:space="preserve"> (scopes).</w:t>
+      </w:r>
+    </w:p>
+    <w:p>
+      <w:pPr>
+        <w:numPr>
+          <w:ilvl w:val="0"/>
+          <w:numId w:val="16"/>
+        </w:numPr>
+      </w:pPr>
+      <w:r>
+        <w:rPr>
+          <w:b/>
+          <w:bCs/>
+        </w:rPr>
+        <w:t>OPA (Open Policy Agent)</w:t>
+      </w:r>
+      <w:r>
+        <w:t xml:space="preserve"> for centralized fine-grained policies (example: "customer can view orders only for their </w:t>
+      </w:r>
+      <w:proofErr w:type="spellStart"/>
+      <w:r>
+        <w:t>customerId</w:t>
+      </w:r>
+      <w:proofErr w:type="spellEnd"/>
+      <w:r>
+        <w:t>").</w:t>
+      </w:r>
+    </w:p>
+    <w:p>
+      <w:pPr>
+        <w:numPr>
+          <w:ilvl w:val="0"/>
+          <w:numId w:val="16"/>
+        </w:numPr>
+      </w:pPr>
+      <w:r>
+        <w:rPr>
+          <w:b/>
+          <w:bCs/>
+        </w:rPr>
+        <w:t>Microservices</w:t>
+      </w:r>
+      <w:r>
+        <w:t xml:space="preserve"> enforce resource-level authorization using claims in token (sub, roles, scopes) + consult OPA for ABAC as needed.</w:t>
+      </w:r>
+    </w:p>
+    <w:p>
+      <w:pPr>
+        <w:numPr>
+          <w:ilvl w:val="0"/>
+          <w:numId w:val="16"/>
+        </w:numPr>
+      </w:pPr>
+      <w:r>
+        <w:rPr>
+          <w:b/>
+          <w:bCs/>
+        </w:rPr>
+        <w:t>Roles &amp; scopes model</w:t>
+      </w:r>
+      <w:r>
+        <w:t>:</w:t>
+      </w:r>
+    </w:p>
+    <w:p>
+      <w:pPr>
+        <w:numPr>
+          <w:ilvl w:val="1"/>
+          <w:numId w:val="16"/>
+        </w:numPr>
+      </w:pPr>
+      <w:r>
+        <w:t>Scopes = coarse capabilities (</w:t>
+      </w:r>
+      <w:proofErr w:type="spellStart"/>
+      <w:proofErr w:type="gramStart"/>
+      <w:r>
+        <w:t>read:orders</w:t>
+      </w:r>
+      <w:proofErr w:type="spellEnd"/>
+      <w:proofErr w:type="gramEnd"/>
+      <w:r>
+        <w:t xml:space="preserve">, </w:t>
+      </w:r>
+      <w:proofErr w:type="spellStart"/>
+      <w:proofErr w:type="gramStart"/>
+      <w:r>
+        <w:t>write:orders</w:t>
+      </w:r>
+      <w:proofErr w:type="spellEnd"/>
+      <w:proofErr w:type="gramEnd"/>
+      <w:r>
+        <w:t>)</w:t>
+      </w:r>
+    </w:p>
+    <w:p>
+      <w:pPr>
+        <w:numPr>
+          <w:ilvl w:val="1"/>
+          <w:numId w:val="16"/>
+        </w:numPr>
+      </w:pPr>
+      <w:r>
+        <w:t>Roles = business roles (admin, sales, customer)</w:t>
+      </w:r>
+    </w:p>
+    <w:p>
+      <w:pPr>
+        <w:numPr>
+          <w:ilvl w:val="1"/>
+          <w:numId w:val="16"/>
+        </w:numPr>
+      </w:pPr>
+      <w:r>
+        <w:t xml:space="preserve">Claims include </w:t>
+      </w:r>
+      <w:proofErr w:type="spellStart"/>
+      <w:r>
+        <w:t>tenantId</w:t>
+      </w:r>
+      <w:proofErr w:type="spellEnd"/>
+      <w:r>
+        <w:t>/</w:t>
+      </w:r>
+      <w:proofErr w:type="spellStart"/>
+      <w:r>
+        <w:t>customerId</w:t>
+      </w:r>
+      <w:proofErr w:type="spellEnd"/>
+      <w:r>
+        <w:t xml:space="preserve"> for multi-tenancy.</w:t>
+      </w:r>
+    </w:p>
+    <w:p>
+      <w:r>
+        <w:pict w14:anchorId="0FB24DF4">
+          <v:rect id="_x0000_i1041" style="width:0;height:1.5pt" o:hralign="center" o:hrstd="t" o:hr="t" fillcolor="#a0a0a0" stroked="f"/>
+        </w:pict>
+      </w:r>
+    </w:p>
+    <w:p>
+      <w:pPr>
+        <w:rPr>
+          <w:b/>
+          <w:bCs/>
+        </w:rPr>
+      </w:pPr>
+      <w:r>
+        <w:rPr>
+          <w:b/>
+          <w:bCs/>
+        </w:rPr>
+        <w:t>4) Token strategy — JWT vs Opaque</w:t>
+      </w:r>
+    </w:p>
+    <w:p>
+      <w:pPr>
+        <w:numPr>
+          <w:ilvl w:val="0"/>
+          <w:numId w:val="17"/>
+        </w:numPr>
+      </w:pPr>
+      <w:r>
+        <w:rPr>
+          <w:b/>
+          <w:bCs/>
+        </w:rPr>
+        <w:t>JWT (self-contained)</w:t>
+      </w:r>
+      <w:r>
+        <w:t>: fast (gateway and services validate locally using JWKS). Use short expiry (e.g., 5–15 min) and refresh tokens. Rotate signing keys (kid).</w:t>
+      </w:r>
+    </w:p>
+    <w:p>
+      <w:pPr>
+        <w:numPr>
+          <w:ilvl w:val="0"/>
+          <w:numId w:val="17"/>
+        </w:numPr>
+      </w:pPr>
+      <w:r>
+        <w:rPr>
+          <w:b/>
+          <w:bCs/>
+        </w:rPr>
+        <w:t>Opaque tokens</w:t>
+      </w:r>
+      <w:r>
+        <w:t>: tokens are random strings and require introspection against IdP — enables immediate revocation but adds IdP load and latency. Cache introspection results in gateway with TTL.</w:t>
+      </w:r>
+    </w:p>
+    <w:p>
+      <w:pPr>
+        <w:numPr>
+          <w:ilvl w:val="0"/>
+          <w:numId w:val="17"/>
+        </w:numPr>
+      </w:pPr>
+      <w:r>
+        <w:t xml:space="preserve">Enterprise approach: </w:t>
+      </w:r>
+      <w:r>
+        <w:rPr>
+          <w:b/>
+          <w:bCs/>
+        </w:rPr>
+        <w:t>use JWT for typical traffic + introspection for critical endpoints</w:t>
+      </w:r>
+      <w:r>
+        <w:t xml:space="preserve"> OR use opaque for </w:t>
+      </w:r>
+      <w:proofErr w:type="gramStart"/>
+      <w:r>
+        <w:t>highly-sensitive</w:t>
+      </w:r>
+      <w:proofErr w:type="gramEnd"/>
+      <w:r>
+        <w:t xml:space="preserve"> scopes. Or use </w:t>
+      </w:r>
+      <w:r>
+        <w:rPr>
+          <w:b/>
+          <w:bCs/>
+        </w:rPr>
+        <w:t>reference tokens + caching</w:t>
+      </w:r>
+      <w:r>
+        <w:t>.</w:t>
+      </w:r>
+    </w:p>
+    <w:p>
+      <w:r>
+        <w:pict w14:anchorId="46654EF3">
+          <v:rect id="_x0000_i1042" style="width:0;height:1.5pt" o:hralign="center" o:hrstd="t" o:hr="t" fillcolor="#a0a0a0" stroked="f"/>
+        </w:pict>
+      </w:r>
+    </w:p>
+    <w:p>
+      <w:pPr>
+        <w:rPr>
+          <w:b/>
+          <w:bCs/>
+        </w:rPr>
+      </w:pPr>
+      <w:r>
+        <w:rPr>
+          <w:b/>
+          <w:bCs/>
+        </w:rPr>
+        <w:t>5) Service-to-service security</w:t>
+      </w:r>
+    </w:p>
+    <w:p>
+      <w:pPr>
+        <w:numPr>
+          <w:ilvl w:val="0"/>
+          <w:numId w:val="18"/>
+        </w:numPr>
+      </w:pPr>
+      <w:r>
+        <w:rPr>
+          <w:b/>
+          <w:bCs/>
+        </w:rPr>
+        <w:t>Mutual TLS (mTLS)</w:t>
+      </w:r>
+      <w:r>
+        <w:t xml:space="preserve"> between services (use service mesh — Istio or </w:t>
+      </w:r>
+      <w:proofErr w:type="spellStart"/>
+      <w:r>
+        <w:t>Linkerd</w:t>
+      </w:r>
+      <w:proofErr w:type="spellEnd"/>
+      <w:r>
+        <w:t xml:space="preserve"> provide automatic mTLS). This ensures only legitimate services talk to each other.</w:t>
+      </w:r>
+    </w:p>
+    <w:p>
+      <w:pPr>
+        <w:numPr>
+          <w:ilvl w:val="0"/>
+          <w:numId w:val="18"/>
+        </w:numPr>
+      </w:pPr>
+      <w:r>
+        <w:rPr>
+          <w:b/>
+          <w:bCs/>
+        </w:rPr>
+        <w:t>SPIFFE / SPIRE</w:t>
+      </w:r>
+      <w:r>
+        <w:t xml:space="preserve"> for workload identity (short-lived certs).</w:t>
+      </w:r>
+    </w:p>
+    <w:p>
+      <w:pPr>
+        <w:numPr>
+          <w:ilvl w:val="0"/>
+          <w:numId w:val="18"/>
+        </w:numPr>
+      </w:pPr>
+      <w:r>
+        <w:t>Service accounts + client credentials for back-end calls (no static secrets).</w:t>
+      </w:r>
+    </w:p>
+    <w:p>
+      <w:r>
+        <w:pict w14:anchorId="37929ACB">
+          <v:rect id="_x0000_i1043" style="width:0;height:1.5pt" o:hralign="center" o:hrstd="t" o:hr="t" fillcolor="#a0a0a0" stroked="f"/>
+        </w:pict>
+      </w:r>
+    </w:p>
+    <w:p>
+      <w:pPr>
+        <w:rPr>
+          <w:b/>
+          <w:bCs/>
+        </w:rPr>
+      </w:pPr>
+      <w:r>
+        <w:rPr>
+          <w:b/>
+          <w:bCs/>
+        </w:rPr>
+        <w:t>6) Where “Customer Service (login APIs)” fits</w:t>
+      </w:r>
+    </w:p>
+    <w:p>
+      <w:pPr>
+        <w:numPr>
+          <w:ilvl w:val="0"/>
+          <w:numId w:val="19"/>
+        </w:numPr>
+      </w:pPr>
+      <w:r>
+        <w:t xml:space="preserve">In an enterprise design, prefer a </w:t>
+      </w:r>
+      <w:r>
+        <w:rPr>
+          <w:b/>
+          <w:bCs/>
+        </w:rPr>
+        <w:t>dedicated Auth server</w:t>
+      </w:r>
+      <w:r>
+        <w:t xml:space="preserve"> rather than embedding auth in Customer Service:</w:t>
+      </w:r>
+    </w:p>
+    <w:p>
+      <w:pPr>
+        <w:numPr>
+          <w:ilvl w:val="1"/>
+          <w:numId w:val="19"/>
+        </w:numPr>
+      </w:pPr>
+      <w:r>
+        <w:t>Move auth responsibilities to IdP (Keycloak).</w:t>
+      </w:r>
+    </w:p>
+    <w:p>
+      <w:pPr>
+        <w:numPr>
+          <w:ilvl w:val="1"/>
+          <w:numId w:val="19"/>
+        </w:numPr>
+      </w:pPr>
+      <w:r>
+        <w:t>Use Customer Service as a user management/profile service (connect to IdP via SCIM or LDAP sync).</w:t>
+      </w:r>
+    </w:p>
+    <w:p>
+      <w:pPr>
+        <w:numPr>
+          <w:ilvl w:val="1"/>
+          <w:numId w:val="19"/>
+        </w:numPr>
+      </w:pPr>
+      <w:r>
+        <w:t xml:space="preserve">If you must keep Customer Service as auth provider initially, it should act as an </w:t>
+      </w:r>
+      <w:r>
+        <w:rPr>
+          <w:b/>
+          <w:bCs/>
+        </w:rPr>
+        <w:t>adapter</w:t>
+      </w:r>
+      <w:r>
+        <w:t xml:space="preserve"> to the IdP or be reworked into the Auth Server eventually.</w:t>
+      </w:r>
+    </w:p>
+    <w:p>
+      <w:r>
+        <w:pict w14:anchorId="0E492169">
+          <v:rect id="_x0000_i1044" style="width:0;height:1.5pt" o:hralign="center" o:hrstd="t" o:hr="t" fillcolor="#a0a0a0" stroked="f"/>
+        </w:pict>
+      </w:r>
+    </w:p>
+    <w:p>
+      <w:pPr>
+        <w:rPr>
+          <w:b/>
+          <w:bCs/>
+        </w:rPr>
+      </w:pPr>
+      <w:r>
+        <w:rPr>
+          <w:b/>
+          <w:bCs/>
+        </w:rPr>
+        <w:t>7) Gateway responsibilities (enterprise)</w:t>
+      </w:r>
+    </w:p>
+    <w:p>
+      <w:pPr>
+        <w:numPr>
+          <w:ilvl w:val="0"/>
+          <w:numId w:val="20"/>
+        </w:numPr>
+      </w:pPr>
+      <w:r>
+        <w:t>Validate JWT via JWKS (or introspect opaque tokens).</w:t>
+      </w:r>
+    </w:p>
+    <w:p>
+      <w:pPr>
+        <w:numPr>
+          <w:ilvl w:val="0"/>
+          <w:numId w:val="20"/>
+        </w:numPr>
+      </w:pPr>
+      <w:r>
+        <w:t xml:space="preserve">Enforce global </w:t>
+      </w:r>
+      <w:proofErr w:type="spellStart"/>
+      <w:r>
+        <w:t>authZ</w:t>
+      </w:r>
+      <w:proofErr w:type="spellEnd"/>
+      <w:r>
+        <w:t xml:space="preserve"> rules (scopes) and rate limits, CORS, header hygiene.</w:t>
+      </w:r>
+    </w:p>
+    <w:p>
+      <w:pPr>
+        <w:numPr>
+          <w:ilvl w:val="0"/>
+          <w:numId w:val="20"/>
+        </w:numPr>
+      </w:pPr>
+      <w:r>
+        <w:t>Offload TLS termination (with cert management).</w:t>
+      </w:r>
+    </w:p>
+    <w:p>
+      <w:pPr>
+        <w:numPr>
+          <w:ilvl w:val="0"/>
+          <w:numId w:val="20"/>
+        </w:numPr>
+      </w:pPr>
+      <w:r>
+        <w:t xml:space="preserve">Inject identity headers for downstream services (e.g., x-user-id, x-roles) </w:t>
+      </w:r>
+      <w:r>
+        <w:rPr>
+          <w:b/>
+          <w:bCs/>
+        </w:rPr>
+        <w:t>only</w:t>
+      </w:r>
+      <w:r>
+        <w:t xml:space="preserve"> over mTLS / internal network.</w:t>
+      </w:r>
+    </w:p>
+    <w:p>
+      <w:pPr>
+        <w:numPr>
+          <w:ilvl w:val="0"/>
+          <w:numId w:val="20"/>
+        </w:numPr>
+      </w:pPr>
+      <w:r>
+        <w:t>Integrate with WAF and API analytics.</w:t>
+      </w:r>
+    </w:p>
+    <w:p>
+      <w:r>
+        <w:pict w14:anchorId="26936D72">
+          <v:rect id="_x0000_i1045" style="width:0;height:1.5pt" o:hralign="center" o:hrstd="t" o:hr="t" fillcolor="#a0a0a0" stroked="f"/>
+        </w:pict>
+      </w:r>
+    </w:p>
+    <w:p>
+      <w:pPr>
+        <w:rPr>
+          <w:b/>
+          <w:bCs/>
+        </w:rPr>
+      </w:pPr>
+      <w:r>
+        <w:rPr>
+          <w:b/>
+          <w:bCs/>
+        </w:rPr>
+        <w:t>8) Operational &amp; security hardening checklist</w:t>
+      </w:r>
+    </w:p>
+    <w:p>
+      <w:pPr>
+        <w:numPr>
+          <w:ilvl w:val="0"/>
+          <w:numId w:val="21"/>
+        </w:numPr>
+      </w:pPr>
+      <w:r>
+        <w:t>TLS everywhere (ingress, internal, egress).</w:t>
+      </w:r>
+    </w:p>
+    <w:p>
+      <w:pPr>
+        <w:numPr>
+          <w:ilvl w:val="0"/>
+          <w:numId w:val="21"/>
+        </w:numPr>
+      </w:pPr>
+      <w:r>
+        <w:t>Rotate keys &amp; certificates automatically (short lived).</w:t>
+      </w:r>
+    </w:p>
+    <w:p>
+      <w:pPr>
+        <w:numPr>
+          <w:ilvl w:val="0"/>
+          <w:numId w:val="21"/>
+        </w:numPr>
+      </w:pPr>
+      <w:r>
+        <w:t>Store secrets in Vault / KMS; do not bake into images.</w:t>
+      </w:r>
+    </w:p>
+    <w:p>
+      <w:pPr>
+        <w:numPr>
+          <w:ilvl w:val="0"/>
+          <w:numId w:val="21"/>
+        </w:numPr>
+      </w:pPr>
+      <w:r>
+        <w:t>JWKS endpoint + automated key rotation and discovery.</w:t>
+      </w:r>
+    </w:p>
+    <w:p>
+      <w:pPr>
+        <w:numPr>
+          <w:ilvl w:val="0"/>
+          <w:numId w:val="21"/>
+        </w:numPr>
+      </w:pPr>
+      <w:r>
+        <w:t>Token lifetime policy: short access tokens, rotate refresh tokens.</w:t>
+      </w:r>
+    </w:p>
+    <w:p>
+      <w:pPr>
+        <w:numPr>
+          <w:ilvl w:val="0"/>
+          <w:numId w:val="21"/>
+        </w:numPr>
+      </w:pPr>
+      <w:r>
+        <w:t>Implement anomaly detection: repeated failed logins, token misuse.</w:t>
+      </w:r>
+    </w:p>
+    <w:p>
+      <w:pPr>
+        <w:numPr>
+          <w:ilvl w:val="0"/>
+          <w:numId w:val="21"/>
+        </w:numPr>
+      </w:pPr>
+      <w:r>
+        <w:t>Audit trails for all auth events sent to SIEM (who logged in, token issuance, revocations, failed attempts).</w:t>
+      </w:r>
+    </w:p>
+    <w:p>
+      <w:pPr>
+        <w:numPr>
+          <w:ilvl w:val="0"/>
+          <w:numId w:val="21"/>
+        </w:numPr>
+      </w:pPr>
+      <w:r>
+        <w:t>Regular pen tests and vulnerability scanning.</w:t>
+      </w:r>
+    </w:p>
+    <w:p>
+      <w:pPr>
+        <w:numPr>
+          <w:ilvl w:val="0"/>
+          <w:numId w:val="21"/>
+        </w:numPr>
+      </w:pPr>
+      <w:r>
+        <w:t>Rate limits &amp; WAF at gateway.</w:t>
+      </w:r>
+    </w:p>
+    <w:p>
+      <w:pPr>
+        <w:numPr>
+          <w:ilvl w:val="0"/>
+          <w:numId w:val="21"/>
+        </w:numPr>
+      </w:pPr>
+      <w:r>
+        <w:t>Implement logging &amp; metrics for token validation failures, latency, policy denials.</w:t>
+      </w:r>
+    </w:p>
+    <w:p>
+      <w:pPr>
+        <w:numPr>
+          <w:ilvl w:val="0"/>
+          <w:numId w:val="21"/>
+        </w:numPr>
+      </w:pPr>
+      <w:r>
+        <w:t>Implement SSO and SCIM if integrating with corporate directories (AD/LDAP).</w:t>
+      </w:r>
+    </w:p>
+    <w:p>
+      <w:r>
+        <w:pict w14:anchorId="00DA8004">
+          <v:rect id="_x0000_i1046" style="width:0;height:1.5pt" o:hralign="center" o:hrstd="t" o:hr="t" fillcolor="#a0a0a0" stroked="f"/>
+        </w:pict>
+      </w:r>
+    </w:p>
+    <w:p>
+      <w:pPr>
+        <w:rPr>
+          <w:b/>
+          <w:bCs/>
+        </w:rPr>
+      </w:pPr>
+      <w:r>
+        <w:rPr>
+          <w:b/>
+          <w:bCs/>
+        </w:rPr>
+        <w:t>9) Deployment &amp; CI/CD practices</w:t>
+      </w:r>
+    </w:p>
+    <w:p>
+      <w:pPr>
+        <w:numPr>
+          <w:ilvl w:val="0"/>
+          <w:numId w:val="22"/>
+        </w:numPr>
+      </w:pPr>
+      <w:r>
+        <w:t>Deploy IdP in HA across AZs / regions (or use managed).</w:t>
+      </w:r>
+    </w:p>
+    <w:p>
+      <w:pPr>
+        <w:numPr>
+          <w:ilvl w:val="0"/>
+          <w:numId w:val="22"/>
+        </w:numPr>
+      </w:pPr>
+      <w:r>
+        <w:t xml:space="preserve">Automate config via </w:t>
+      </w:r>
+      <w:proofErr w:type="spellStart"/>
+      <w:r>
+        <w:t>GitOps</w:t>
+      </w:r>
+      <w:proofErr w:type="spellEnd"/>
+      <w:r>
+        <w:t xml:space="preserve"> (sealed secrets for sensitive values).</w:t>
+      </w:r>
+    </w:p>
+    <w:p>
+      <w:pPr>
+        <w:numPr>
+          <w:ilvl w:val="0"/>
+          <w:numId w:val="22"/>
+        </w:numPr>
+      </w:pPr>
+      <w:r>
+        <w:t>Automate secrets rotation and revocation in CI/CD.</w:t>
+      </w:r>
+    </w:p>
+    <w:p>
+      <w:pPr>
+        <w:numPr>
+          <w:ilvl w:val="0"/>
+          <w:numId w:val="22"/>
+        </w:numPr>
+      </w:pPr>
+      <w:r>
+        <w:t xml:space="preserve">Roll key rotations gracefully — publish new </w:t>
+      </w:r>
+      <w:proofErr w:type="spellStart"/>
+      <w:r>
+        <w:t>jwks</w:t>
+      </w:r>
+      <w:proofErr w:type="spellEnd"/>
+      <w:r>
+        <w:t xml:space="preserve"> and support kid fallback.</w:t>
+      </w:r>
+    </w:p>
+    <w:p>
+      <w:pPr>
+        <w:numPr>
+          <w:ilvl w:val="0"/>
+          <w:numId w:val="22"/>
+        </w:numPr>
+      </w:pPr>
+      <w:r>
+        <w:t>Canary deployments + automated security tests.</w:t>
+      </w:r>
+    </w:p>
+    <w:p>
+      <w:pPr>
+        <w:numPr>
+          <w:ilvl w:val="0"/>
+          <w:numId w:val="22"/>
+        </w:numPr>
+      </w:pPr>
+      <w:r>
+        <w:t>Use infrastructure policy checks (OPA/Gatekeeper) for cluster admission.</w:t>
+      </w:r>
+    </w:p>
+    <w:p>
+      <w:r>
+        <w:pict w14:anchorId="596DC582">
+          <v:rect id="_x0000_i1047" style="width:0;height:1.5pt" o:hralign="center" o:hrstd="t" o:hr="t" fillcolor="#a0a0a0" stroked="f"/>
+        </w:pict>
+      </w:r>
+    </w:p>
+    <w:p>
+      <w:pPr>
+        <w:rPr>
+          <w:b/>
+          <w:bCs/>
+        </w:rPr>
+      </w:pPr>
+      <w:r>
+        <w:rPr>
+          <w:b/>
+          <w:bCs/>
+        </w:rPr>
+        <w:t>10) Phased rollout plan (practical)</w:t>
+      </w:r>
+    </w:p>
+    <w:p>
+      <w:r>
+        <w:rPr>
+          <w:b/>
+          <w:bCs/>
+        </w:rPr>
+        <w:t>Phase 0 — Design &amp; PoC</w:t>
+      </w:r>
+    </w:p>
+    <w:p>
+      <w:pPr>
+        <w:numPr>
+          <w:ilvl w:val="0"/>
+          <w:numId w:val="23"/>
+        </w:numPr>
+      </w:pPr>
+      <w:r>
+        <w:t>Choose IdP (Keycloak or managed).</w:t>
+      </w:r>
+    </w:p>
+    <w:p>
+      <w:pPr>
+        <w:numPr>
+          <w:ilvl w:val="0"/>
+          <w:numId w:val="23"/>
+        </w:numPr>
+      </w:pPr>
+      <w:r>
+        <w:t>Build a small PoC: Keycloak + Spring Cloud Gateway + 2 services (Customer, Order).</w:t>
+      </w:r>
+    </w:p>
+    <w:p>
+      <w:pPr>
+        <w:numPr>
+          <w:ilvl w:val="0"/>
+          <w:numId w:val="23"/>
+        </w:numPr>
+      </w:pPr>
+      <w:r>
+        <w:t>Use JWT validation at Gateway, Resource Server in services.</w:t>
+      </w:r>
+    </w:p>
+    <w:p>
+      <w:r>
+        <w:rPr>
+          <w:b/>
+          <w:bCs/>
+        </w:rPr>
+        <w:t>Phase 1 — Expand &amp; Integrate</w:t>
+      </w:r>
+    </w:p>
+    <w:p>
+      <w:pPr>
+        <w:numPr>
+          <w:ilvl w:val="0"/>
+          <w:numId w:val="24"/>
+        </w:numPr>
+      </w:pPr>
+      <w:r>
+        <w:t>Move all login flows to IdP, integrate SSO and SCIM sync for users.</w:t>
+      </w:r>
+    </w:p>
+    <w:p>
+      <w:pPr>
+        <w:numPr>
+          <w:ilvl w:val="0"/>
+          <w:numId w:val="24"/>
+        </w:numPr>
+      </w:pPr>
+      <w:r>
+        <w:t>Add OPA for fine-grained policies and basic RBAC.</w:t>
+      </w:r>
+    </w:p>
+    <w:p>
+      <w:r>
+        <w:rPr>
+          <w:b/>
+          <w:bCs/>
+        </w:rPr>
+        <w:t>Phase 2 — Harden</w:t>
+      </w:r>
+    </w:p>
+    <w:p>
+      <w:pPr>
+        <w:numPr>
+          <w:ilvl w:val="0"/>
+          <w:numId w:val="25"/>
+        </w:numPr>
+      </w:pPr>
+      <w:r>
+        <w:t>Add service mesh for mTLS.</w:t>
+      </w:r>
+    </w:p>
+    <w:p>
+      <w:pPr>
+        <w:numPr>
+          <w:ilvl w:val="0"/>
+          <w:numId w:val="25"/>
+        </w:numPr>
+      </w:pPr>
+      <w:r>
+        <w:t>Implement secrets manager and rotate keys.</w:t>
+      </w:r>
+    </w:p>
+    <w:p>
+      <w:pPr>
+        <w:numPr>
+          <w:ilvl w:val="0"/>
+          <w:numId w:val="25"/>
+        </w:numPr>
+      </w:pPr>
+      <w:r>
+        <w:t>Implement refresh token rotation and revocation.</w:t>
+      </w:r>
+    </w:p>
+    <w:p>
+      <w:r>
+        <w:rPr>
+          <w:b/>
+          <w:bCs/>
+        </w:rPr>
+        <w:t>Phase 3 — Monitoring &amp; Compliance</w:t>
+      </w:r>
+    </w:p>
+    <w:p>
+      <w:pPr>
+        <w:numPr>
+          <w:ilvl w:val="0"/>
+          <w:numId w:val="26"/>
+        </w:numPr>
+      </w:pPr>
+      <w:r>
+        <w:t>Enable SIEM, audit logs, and penetration testing.</w:t>
+      </w:r>
+    </w:p>
+    <w:p>
+      <w:pPr>
+        <w:numPr>
+          <w:ilvl w:val="0"/>
+          <w:numId w:val="26"/>
+        </w:numPr>
+      </w:pPr>
+      <w:r>
+        <w:t>Document SSO, onboarding/offboarding (SCIM), and incident response.</w:t>
+      </w:r>
+    </w:p>
+    <w:p>
+      <w:r>
+        <w:pict w14:anchorId="633F04EF">
+          <v:rect id="_x0000_i1048" style="width:0;height:1.5pt" o:hralign="center" o:hrstd="t" o:hr="t" fillcolor="#a0a0a0" stroked="f"/>
+        </w:pict>
+      </w:r>
+    </w:p>
+    <w:p>
+      <w:pPr>
+        <w:rPr>
+          <w:b/>
+          <w:bCs/>
+        </w:rPr>
+      </w:pPr>
+      <w:r>
+        <w:rPr>
+          <w:b/>
+          <w:bCs/>
+        </w:rPr>
+        <w:t>11) Practical tech stack suggestions</w:t>
+      </w:r>
+    </w:p>
+    <w:p>
+      <w:pPr>
+        <w:numPr>
+          <w:ilvl w:val="0"/>
+          <w:numId w:val="27"/>
+        </w:numPr>
+      </w:pPr>
+      <w:r>
+        <w:rPr>
+          <w:b/>
+          <w:bCs/>
+        </w:rPr>
+        <w:t>IdP</w:t>
+      </w:r>
+      <w:r>
+        <w:t>: Keycloak (on-prem) or Okta/Auth0/Azure AD (managed).</w:t>
+      </w:r>
+    </w:p>
+    <w:p>
+      <w:pPr>
+        <w:numPr>
+          <w:ilvl w:val="0"/>
+          <w:numId w:val="27"/>
+        </w:numPr>
+      </w:pPr>
+      <w:r>
+        <w:rPr>
+          <w:b/>
+          <w:bCs/>
+        </w:rPr>
+        <w:t>Gateway</w:t>
+      </w:r>
+      <w:r>
+        <w:t>: Kong / Apigee / NGINX / Spring Cloud Gateway (+ OAuth2 plugin).</w:t>
+      </w:r>
+    </w:p>
+    <w:p>
+      <w:pPr>
+        <w:numPr>
+          <w:ilvl w:val="0"/>
+          <w:numId w:val="27"/>
+        </w:numPr>
+      </w:pPr>
+      <w:r>
+        <w:rPr>
+          <w:b/>
+          <w:bCs/>
+        </w:rPr>
+        <w:t>Service Mesh</w:t>
+      </w:r>
+      <w:r>
+        <w:t xml:space="preserve">: Istio or </w:t>
+      </w:r>
+      <w:proofErr w:type="spellStart"/>
+      <w:r>
+        <w:t>Linkerd</w:t>
+      </w:r>
+      <w:proofErr w:type="spellEnd"/>
+      <w:r>
+        <w:t>.</w:t>
+      </w:r>
+    </w:p>
+    <w:p>
+      <w:pPr>
+        <w:numPr>
+          <w:ilvl w:val="0"/>
+          <w:numId w:val="27"/>
+        </w:numPr>
+      </w:pPr>
+      <w:r>
+        <w:rPr>
+          <w:b/>
+          <w:bCs/>
+        </w:rPr>
+        <w:t>Policy</w:t>
+      </w:r>
+      <w:r>
+        <w:t>: OPA (Rego) or Keycloak authorization services.</w:t>
+      </w:r>
+    </w:p>
+    <w:p>
+      <w:pPr>
+        <w:numPr>
+          <w:ilvl w:val="0"/>
+          <w:numId w:val="27"/>
+        </w:numPr>
+      </w:pPr>
+      <w:r>
+        <w:rPr>
+          <w:b/>
+          <w:bCs/>
+        </w:rPr>
+        <w:t>Secrets</w:t>
+      </w:r>
+      <w:r>
+        <w:t xml:space="preserve">: </w:t>
+      </w:r>
+      <w:proofErr w:type="spellStart"/>
+      <w:r>
+        <w:t>HashiCorp</w:t>
+      </w:r>
+      <w:proofErr w:type="spellEnd"/>
+      <w:r>
+        <w:t xml:space="preserve"> Vault / Cloud KMS.</w:t>
+      </w:r>
+    </w:p>
+    <w:p>
+      <w:pPr>
+        <w:numPr>
+          <w:ilvl w:val="0"/>
+          <w:numId w:val="27"/>
+        </w:numPr>
+      </w:pPr>
+      <w:r>
+        <w:rPr>
+          <w:b/>
+          <w:bCs/>
+        </w:rPr>
+        <w:t>Auth Libs</w:t>
+      </w:r>
+      <w:r>
+        <w:t>: Spring Security OAuth2 Resource Server for each Spring service.</w:t>
+      </w:r>
+    </w:p>
+    <w:p>
+      <w:pPr>
+        <w:numPr>
+          <w:ilvl w:val="0"/>
+          <w:numId w:val="27"/>
+        </w:numPr>
+      </w:pPr>
+      <w:r>
+        <w:rPr>
+          <w:b/>
+          <w:bCs/>
+        </w:rPr>
+        <w:t>Monitoring</w:t>
+      </w:r>
+      <w:r>
+        <w:t>: Prometheus, Grafana, Jaeger, ELK/Loki; SIEM for audit.</w:t>
+      </w:r>
+    </w:p>
+    <w:p>
+      <w:r>
+        <w:pict w14:anchorId="03AD4209">
+          <v:rect id="_x0000_i1049" style="width:0;height:1.5pt" o:hralign="center" o:hrstd="t" o:hr="t" fillcolor="#a0a0a0" stroked="f"/>
+        </w:pict>
+      </w:r>
+    </w:p>
+    <w:p>
+      <w:pPr>
+        <w:rPr>
+          <w:b/>
+          <w:bCs/>
+        </w:rPr>
+      </w:pPr>
+      <w:r>
+        <w:rPr>
+          <w:b/>
+          <w:bCs/>
+        </w:rPr>
+        <w:t>12) Recommended minimal enterprise rules (quick)</w:t>
+      </w:r>
+    </w:p>
+    <w:p>
+      <w:pPr>
+        <w:numPr>
+          <w:ilvl w:val="0"/>
+          <w:numId w:val="28"/>
+        </w:numPr>
+      </w:pPr>
+      <w:r>
+        <w:t>Token validation at gateway + resource server check at service if sensitive.</w:t>
+      </w:r>
+    </w:p>
+    <w:p>
+      <w:pPr>
+        <w:numPr>
+          <w:ilvl w:val="0"/>
+          <w:numId w:val="28"/>
+        </w:numPr>
+      </w:pPr>
+      <w:r>
+        <w:t>Keep access tokens short; use refresh tokens securely.</w:t>
+      </w:r>
+    </w:p>
+    <w:p>
+      <w:pPr>
+        <w:numPr>
+          <w:ilvl w:val="0"/>
+          <w:numId w:val="28"/>
+        </w:numPr>
+      </w:pPr>
+      <w:r>
+        <w:t>Use JWKS discovery; avoid hardcoded keys.</w:t>
+      </w:r>
+    </w:p>
+    <w:p>
+      <w:pPr>
+        <w:numPr>
+          <w:ilvl w:val="0"/>
+          <w:numId w:val="28"/>
+        </w:numPr>
+      </w:pPr>
+      <w:r>
+        <w:t>mTLS between services.</w:t>
+      </w:r>
+    </w:p>
+    <w:p>
+      <w:pPr>
+        <w:numPr>
+          <w:ilvl w:val="0"/>
+          <w:numId w:val="28"/>
+        </w:numPr>
+      </w:pPr>
+      <w:r>
+        <w:t>OPA for policies and avoid putting business authorization only in app code.</w:t>
+      </w:r>
+    </w:p>
+    <w:p>
+      <w:pPr>
+        <w:numPr>
+          <w:ilvl w:val="0"/>
+          <w:numId w:val="28"/>
+        </w:numPr>
+      </w:pPr>
+      <w:r>
+        <w:t>Centralize user management (SCIM) with IdP.</w:t>
+      </w:r>
+    </w:p>
+    <w:p>
+      <w:r>
+        <w:pict w14:anchorId="28CAF464">
+          <v:rect id="_x0000_i1050" style="width:0;height:1.5pt" o:hralign="center" o:hrstd="t" o:hr="t" fillcolor="#a0a0a0" stroked="f"/>
+        </w:pict>
+      </w:r>
+    </w:p>
+    <w:p>
+      <w:pPr>
+        <w:rPr>
+          <w:b/>
+          <w:bCs/>
+        </w:rPr>
+      </w:pPr>
+      <w:r>
+        <w:rPr>
+          <w:b/>
+          <w:bCs/>
+        </w:rPr>
+        <w:t>13) Example mapping to your components</w:t>
+      </w:r>
+    </w:p>
+    <w:p>
+      <w:pPr>
+        <w:numPr>
+          <w:ilvl w:val="0"/>
+          <w:numId w:val="29"/>
+        </w:numPr>
+      </w:pPr>
+      <w:r>
+        <w:rPr>
+          <w:b/>
+          <w:bCs/>
+        </w:rPr>
+        <w:t>Discovery</w:t>
+      </w:r>
+      <w:r>
+        <w:t xml:space="preserve"> (Eureka): internal service discovery; ensure </w:t>
+      </w:r>
+      <w:proofErr w:type="spellStart"/>
+      <w:r>
+        <w:t>it’s</w:t>
+      </w:r>
+      <w:proofErr w:type="spellEnd"/>
+      <w:r>
+        <w:t xml:space="preserve"> accessible only inside mesh (mTLS).</w:t>
+      </w:r>
+    </w:p>
+    <w:p>
+      <w:pPr>
+        <w:numPr>
+          <w:ilvl w:val="0"/>
+          <w:numId w:val="29"/>
+        </w:numPr>
+      </w:pPr>
+      <w:r>
+        <w:rPr>
+          <w:b/>
+          <w:bCs/>
+        </w:rPr>
+        <w:t>Gateway</w:t>
+      </w:r>
+      <w:r>
+        <w:t>: OAuth2/OIDC client to IdP; validate tokens; enforce global policies.</w:t>
+      </w:r>
+    </w:p>
+    <w:p>
+      <w:pPr>
+        <w:numPr>
+          <w:ilvl w:val="0"/>
+          <w:numId w:val="29"/>
+        </w:numPr>
+      </w:pPr>
+      <w:r>
+        <w:rPr>
+          <w:b/>
+          <w:bCs/>
+        </w:rPr>
+        <w:t>Config</w:t>
+      </w:r>
+      <w:r>
+        <w:t>: store non-sensitive config; sensitive keys in Vault; restrict access.</w:t>
+      </w:r>
+    </w:p>
+    <w:p>
+      <w:pPr>
+        <w:numPr>
+          <w:ilvl w:val="0"/>
+          <w:numId w:val="29"/>
+        </w:numPr>
+      </w:pPr>
+      <w:r>
+        <w:rPr>
+          <w:b/>
+          <w:bCs/>
+        </w:rPr>
+        <w:t>Customer Service</w:t>
+      </w:r>
+      <w:r>
+        <w:t>: become a user/profile service (no longer responsible for token issuance).</w:t>
+      </w:r>
+    </w:p>
+    <w:p>
+      <w:pPr>
+        <w:numPr>
+          <w:ilvl w:val="0"/>
+          <w:numId w:val="29"/>
+        </w:numPr>
+      </w:pPr>
+      <w:r>
+        <w:rPr>
+          <w:b/>
+          <w:bCs/>
+        </w:rPr>
+        <w:t>Order Service</w:t>
+      </w:r>
+      <w:r>
+        <w:t>: Resource server with claims-based checks (</w:t>
+      </w:r>
+      <w:proofErr w:type="spellStart"/>
+      <w:r>
+        <w:t>customerId</w:t>
+      </w:r>
+      <w:proofErr w:type="spellEnd"/>
+      <w:r>
+        <w:t xml:space="preserve"> matches token claim or consult OPA).</w:t>
+      </w:r>
+    </w:p>
+    <w:p>
+      <w:r>
+        <w:pict w14:anchorId="0D0E5EBF">
+          <v:rect id="_x0000_i1051" style="width:0;height:1.5pt" o:hralign="center" o:hrstd="t" o:hr="t" fillcolor="#a0a0a0" stroked="f"/>
+        </w:pict>
+      </w:r>
+    </w:p>
+    <w:p>
+      <w:pPr>
+        <w:rPr>
+          <w:b/>
+          <w:bCs/>
+        </w:rPr>
+      </w:pPr>
+      <w:r>
+        <w:rPr>
+          <w:b/>
+          <w:bCs/>
+        </w:rPr>
+        <w:t>14) Ready-to-use artifacts I can produce for you</w:t>
+      </w:r>
+    </w:p>
+    <w:p>
+      <w:r>
+        <w:t>I can create in this session (pick any/all):</w:t>
+      </w:r>
+    </w:p>
+    <w:p>
+      <w:pPr>
+        <w:numPr>
+          <w:ilvl w:val="0"/>
+          <w:numId w:val="30"/>
+        </w:numPr>
+      </w:pPr>
+      <w:r>
+        <w:t xml:space="preserve">A </w:t>
+      </w:r>
+      <w:r>
+        <w:rPr>
+          <w:b/>
+          <w:bCs/>
+        </w:rPr>
+        <w:t>detailed implementation plan</w:t>
+      </w:r>
+      <w:r>
+        <w:t xml:space="preserve"> (phases, tickets, roles) for your org.</w:t>
+      </w:r>
+    </w:p>
+    <w:p>
+      <w:pPr>
+        <w:numPr>
+          <w:ilvl w:val="0"/>
+          <w:numId w:val="30"/>
+        </w:numPr>
+      </w:pPr>
+      <w:r>
+        <w:t xml:space="preserve">A </w:t>
+      </w:r>
+      <w:r>
+        <w:rPr>
+          <w:b/>
+          <w:bCs/>
+        </w:rPr>
+        <w:t>PoC repo</w:t>
+      </w:r>
+      <w:r>
+        <w:t xml:space="preserve"> structure (Keycloak + Spring Cloud Gateway + two Spring Boot services) with config and Docker Compose or k8s manifests.</w:t>
+      </w:r>
+    </w:p>
+    <w:p>
+      <w:pPr>
+        <w:numPr>
+          <w:ilvl w:val="0"/>
+          <w:numId w:val="30"/>
+        </w:numPr>
+      </w:pPr>
+      <w:r>
+        <w:rPr>
+          <w:b/>
+          <w:bCs/>
+        </w:rPr>
+        <w:t>Sample OPA Rego policies</w:t>
+      </w:r>
+      <w:r>
+        <w:t xml:space="preserve"> for common rules (tenant isolation, role checks).</w:t>
+      </w:r>
+    </w:p>
+    <w:p>
+      <w:pPr>
+        <w:numPr>
+          <w:ilvl w:val="0"/>
+          <w:numId w:val="30"/>
+        </w:numPr>
+      </w:pPr>
+      <w:r>
+        <w:rPr>
+          <w:b/>
+          <w:bCs/>
+        </w:rPr>
+        <w:t>CI/CD snippets</w:t>
+      </w:r>
+      <w:r>
+        <w:t xml:space="preserve"> to rotate keys and publish JWKS.</w:t>
+      </w:r>
+    </w:p>
+    <w:p>
+      <w:pPr>
+        <w:numPr>
+          <w:ilvl w:val="0"/>
+          <w:numId w:val="30"/>
+        </w:numPr>
+      </w:pPr>
+      <w:r>
+        <w:rPr>
+          <w:b/>
+          <w:bCs/>
+        </w:rPr>
+        <w:t>Checklist and runbook</w:t>
+      </w:r>
+      <w:r>
+        <w:t xml:space="preserve"> for identity operations (onboard/offboard, incident response).</w:t>
+      </w:r>
+    </w:p>
     <w:p/>
     <w:sectPr>
       <w:pgSz w:w="11906" w:h="16838"/>
@@ -3425,6 +7503,1066 @@
 <file path=word/numbering.xml><?xml version="1.0" encoding="utf-8"?>
 <w:numbering xmlns:wpc="http://schemas.microsoft.com/office/word/2010/wordprocessingCanvas" xmlns:cx="http://schemas.microsoft.com/office/drawing/2014/chartex" xmlns:cx1="http://schemas.microsoft.com/office/drawing/2015/9/8/chartex" xmlns:cx2="http://schemas.microsoft.com/office/drawing/2015/10/21/chartex" xmlns:cx3="http://schemas.microsoft.com/office/drawing/2016/5/9/chartex" xmlns:cx4="http://schemas.microsoft.com/office/drawing/2016/5/10/chartex" xmlns:cx5="http://schemas.microsoft.com/office/drawing/2016/5/11/chartex" xmlns:cx6="http://schemas.microsoft.com/office/drawing/2016/5/12/chartex" xmlns:cx7="http://schemas.microsoft.com/office/drawing/2016/5/13/chartex" xmlns:cx8="http://schemas.microsoft.com/office/drawing/2016/5/14/chartex" xmlns:mc="http://schemas.openxmlformats.org/markup-compatibility/2006" xmlns:aink="http://schemas.microsoft.com/office/drawing/2016/ink" xmlns:am3d="http://schemas.microsoft.com/office/drawing/2017/model3d" xmlns:o="urn:schemas-microsoft-com:office:office" xmlns:oel="http://schemas.microsoft.com/office/2019/extlst" xmlns:r="http://schemas.openxmlformats.org/officeDocument/2006/relationships" xmlns:m="http://schemas.openxmlformats.org/officeDocument/2006/math" xmlns:v="urn:schemas-microsoft-com:vml" xmlns:wp14="http://schemas.microsoft.com/office/word/2010/wordprocessingDrawing" xmlns:wp="http://schemas.openxmlformats.org/drawingml/2006/wordprocessingDrawing" xmlns:w10="urn:schemas-microsoft-com:office:word" xmlns:w="http://schemas.openxmlformats.org/wordprocessingml/2006/main" xmlns:w14="http://schemas.microsoft.com/office/word/2010/wordml" xmlns:w15="http://schemas.microsoft.com/office/word/2012/wordml" xmlns:w16cex="http://schemas.microsoft.com/office/word/2018/wordml/cex" xmlns:w16cid="http://schemas.microsoft.com/office/word/2016/wordml/cid" xmlns:w16="http://schemas.microsoft.com/office/word/2018/wordml" xmlns:w16du="http://schemas.microsoft.com/office/word/2023/wordml/word16du" xmlns:w16sdtdh="http://schemas.microsoft.com/office/word/2020/wordml/sdtdatahash" xmlns:w16sdtfl="http://schemas.microsoft.com/office/word/2024/wordml/sdtformatlock" xmlns:w16se="http://schemas.microsoft.com/office/word/2015/wordml/symex" xmlns:wpg="http://schemas.microsoft.com/office/word/2010/wordprocessingGroup" xmlns:wpi="http://schemas.microsoft.com/office/word/2010/wordprocessingInk" xmlns:wne="http://schemas.microsoft.com/office/word/2006/wordml" xmlns:wps="http://schemas.microsoft.com/office/word/2010/wordprocessingShape" mc:Ignorable="w14 w15 w16se w16cid w16 w16cex w16sdtdh w16sdtfl w16du wp14">
   <w:abstractNum w:abstractNumId="0" w15:restartNumberingAfterBreak="0">
+    <w:nsid w:val="06FD4CA5"/>
+    <w:multiLevelType w:val="hybridMultilevel"/>
+    <w:tmpl w:val="96640A02"/>
+    <w:lvl w:ilvl="0" w:tplc="40090013">
+      <w:start w:val="1"/>
+      <w:numFmt w:val="upperRoman"/>
+      <w:lvlText w:val="%1."/>
+      <w:lvlJc w:val="right"/>
+      <w:pPr>
+        <w:ind w:left="720" w:hanging="360"/>
+      </w:pPr>
+      <w:rPr>
+        <w:rFonts w:hint="default"/>
+      </w:rPr>
+    </w:lvl>
+    <w:lvl w:ilvl="1" w:tplc="FFFFFFFF" w:tentative="1">
+      <w:start w:val="1"/>
+      <w:numFmt w:val="bullet"/>
+      <w:lvlText w:val="o"/>
+      <w:lvlJc w:val="left"/>
+      <w:pPr>
+        <w:ind w:left="1440" w:hanging="360"/>
+      </w:pPr>
+      <w:rPr>
+        <w:rFonts w:ascii="Courier New" w:hAnsi="Courier New" w:cs="Courier New" w:hint="default"/>
+      </w:rPr>
+    </w:lvl>
+    <w:lvl w:ilvl="2" w:tplc="FFFFFFFF" w:tentative="1">
+      <w:start w:val="1"/>
+      <w:numFmt w:val="bullet"/>
+      <w:lvlText w:val=""/>
+      <w:lvlJc w:val="left"/>
+      <w:pPr>
+        <w:ind w:left="2160" w:hanging="360"/>
+      </w:pPr>
+      <w:rPr>
+        <w:rFonts w:ascii="Wingdings" w:hAnsi="Wingdings" w:hint="default"/>
+      </w:rPr>
+    </w:lvl>
+    <w:lvl w:ilvl="3" w:tplc="FFFFFFFF" w:tentative="1">
+      <w:start w:val="1"/>
+      <w:numFmt w:val="bullet"/>
+      <w:lvlText w:val=""/>
+      <w:lvlJc w:val="left"/>
+      <w:pPr>
+        <w:ind w:left="2880" w:hanging="360"/>
+      </w:pPr>
+      <w:rPr>
+        <w:rFonts w:ascii="Symbol" w:hAnsi="Symbol" w:hint="default"/>
+      </w:rPr>
+    </w:lvl>
+    <w:lvl w:ilvl="4" w:tplc="FFFFFFFF" w:tentative="1">
+      <w:start w:val="1"/>
+      <w:numFmt w:val="bullet"/>
+      <w:lvlText w:val="o"/>
+      <w:lvlJc w:val="left"/>
+      <w:pPr>
+        <w:ind w:left="3600" w:hanging="360"/>
+      </w:pPr>
+      <w:rPr>
+        <w:rFonts w:ascii="Courier New" w:hAnsi="Courier New" w:cs="Courier New" w:hint="default"/>
+      </w:rPr>
+    </w:lvl>
+    <w:lvl w:ilvl="5" w:tplc="FFFFFFFF" w:tentative="1">
+      <w:start w:val="1"/>
+      <w:numFmt w:val="bullet"/>
+      <w:lvlText w:val=""/>
+      <w:lvlJc w:val="left"/>
+      <w:pPr>
+        <w:ind w:left="4320" w:hanging="360"/>
+      </w:pPr>
+      <w:rPr>
+        <w:rFonts w:ascii="Wingdings" w:hAnsi="Wingdings" w:hint="default"/>
+      </w:rPr>
+    </w:lvl>
+    <w:lvl w:ilvl="6" w:tplc="FFFFFFFF" w:tentative="1">
+      <w:start w:val="1"/>
+      <w:numFmt w:val="bullet"/>
+      <w:lvlText w:val=""/>
+      <w:lvlJc w:val="left"/>
+      <w:pPr>
+        <w:ind w:left="5040" w:hanging="360"/>
+      </w:pPr>
+      <w:rPr>
+        <w:rFonts w:ascii="Symbol" w:hAnsi="Symbol" w:hint="default"/>
+      </w:rPr>
+    </w:lvl>
+    <w:lvl w:ilvl="7" w:tplc="FFFFFFFF" w:tentative="1">
+      <w:start w:val="1"/>
+      <w:numFmt w:val="bullet"/>
+      <w:lvlText w:val="o"/>
+      <w:lvlJc w:val="left"/>
+      <w:pPr>
+        <w:ind w:left="5760" w:hanging="360"/>
+      </w:pPr>
+      <w:rPr>
+        <w:rFonts w:ascii="Courier New" w:hAnsi="Courier New" w:cs="Courier New" w:hint="default"/>
+      </w:rPr>
+    </w:lvl>
+    <w:lvl w:ilvl="8" w:tplc="FFFFFFFF" w:tentative="1">
+      <w:start w:val="1"/>
+      <w:numFmt w:val="bullet"/>
+      <w:lvlText w:val=""/>
+      <w:lvlJc w:val="left"/>
+      <w:pPr>
+        <w:ind w:left="6480" w:hanging="360"/>
+      </w:pPr>
+      <w:rPr>
+        <w:rFonts w:ascii="Wingdings" w:hAnsi="Wingdings" w:hint="default"/>
+      </w:rPr>
+    </w:lvl>
+  </w:abstractNum>
+  <w:abstractNum w:abstractNumId="1" w15:restartNumberingAfterBreak="0">
+    <w:nsid w:val="07283823"/>
+    <w:multiLevelType w:val="multilevel"/>
+    <w:tmpl w:val="A5D20BDE"/>
+    <w:lvl w:ilvl="0">
+      <w:start w:val="1"/>
+      <w:numFmt w:val="bullet"/>
+      <w:lvlText w:val=""/>
+      <w:lvlJc w:val="left"/>
+      <w:pPr>
+        <w:tabs>
+          <w:tab w:val="num" w:pos="720"/>
+        </w:tabs>
+        <w:ind w:left="720" w:hanging="360"/>
+      </w:pPr>
+      <w:rPr>
+        <w:rFonts w:ascii="Symbol" w:hAnsi="Symbol" w:hint="default"/>
+        <w:sz w:val="20"/>
+      </w:rPr>
+    </w:lvl>
+    <w:lvl w:ilvl="1" w:tentative="1">
+      <w:start w:val="1"/>
+      <w:numFmt w:val="bullet"/>
+      <w:lvlText w:val="o"/>
+      <w:lvlJc w:val="left"/>
+      <w:pPr>
+        <w:tabs>
+          <w:tab w:val="num" w:pos="1440"/>
+        </w:tabs>
+        <w:ind w:left="1440" w:hanging="360"/>
+      </w:pPr>
+      <w:rPr>
+        <w:rFonts w:ascii="Courier New" w:hAnsi="Courier New" w:hint="default"/>
+        <w:sz w:val="20"/>
+      </w:rPr>
+    </w:lvl>
+    <w:lvl w:ilvl="2" w:tentative="1">
+      <w:start w:val="1"/>
+      <w:numFmt w:val="bullet"/>
+      <w:lvlText w:val=""/>
+      <w:lvlJc w:val="left"/>
+      <w:pPr>
+        <w:tabs>
+          <w:tab w:val="num" w:pos="2160"/>
+        </w:tabs>
+        <w:ind w:left="2160" w:hanging="360"/>
+      </w:pPr>
+      <w:rPr>
+        <w:rFonts w:ascii="Wingdings" w:hAnsi="Wingdings" w:hint="default"/>
+        <w:sz w:val="20"/>
+      </w:rPr>
+    </w:lvl>
+    <w:lvl w:ilvl="3" w:tentative="1">
+      <w:start w:val="1"/>
+      <w:numFmt w:val="bullet"/>
+      <w:lvlText w:val=""/>
+      <w:lvlJc w:val="left"/>
+      <w:pPr>
+        <w:tabs>
+          <w:tab w:val="num" w:pos="2880"/>
+        </w:tabs>
+        <w:ind w:left="2880" w:hanging="360"/>
+      </w:pPr>
+      <w:rPr>
+        <w:rFonts w:ascii="Wingdings" w:hAnsi="Wingdings" w:hint="default"/>
+        <w:sz w:val="20"/>
+      </w:rPr>
+    </w:lvl>
+    <w:lvl w:ilvl="4" w:tentative="1">
+      <w:start w:val="1"/>
+      <w:numFmt w:val="bullet"/>
+      <w:lvlText w:val=""/>
+      <w:lvlJc w:val="left"/>
+      <w:pPr>
+        <w:tabs>
+          <w:tab w:val="num" w:pos="3600"/>
+        </w:tabs>
+        <w:ind w:left="3600" w:hanging="360"/>
+      </w:pPr>
+      <w:rPr>
+        <w:rFonts w:ascii="Wingdings" w:hAnsi="Wingdings" w:hint="default"/>
+        <w:sz w:val="20"/>
+      </w:rPr>
+    </w:lvl>
+    <w:lvl w:ilvl="5" w:tentative="1">
+      <w:start w:val="1"/>
+      <w:numFmt w:val="bullet"/>
+      <w:lvlText w:val=""/>
+      <w:lvlJc w:val="left"/>
+      <w:pPr>
+        <w:tabs>
+          <w:tab w:val="num" w:pos="4320"/>
+        </w:tabs>
+        <w:ind w:left="4320" w:hanging="360"/>
+      </w:pPr>
+      <w:rPr>
+        <w:rFonts w:ascii="Wingdings" w:hAnsi="Wingdings" w:hint="default"/>
+        <w:sz w:val="20"/>
+      </w:rPr>
+    </w:lvl>
+    <w:lvl w:ilvl="6" w:tentative="1">
+      <w:start w:val="1"/>
+      <w:numFmt w:val="bullet"/>
+      <w:lvlText w:val=""/>
+      <w:lvlJc w:val="left"/>
+      <w:pPr>
+        <w:tabs>
+          <w:tab w:val="num" w:pos="5040"/>
+        </w:tabs>
+        <w:ind w:left="5040" w:hanging="360"/>
+      </w:pPr>
+      <w:rPr>
+        <w:rFonts w:ascii="Wingdings" w:hAnsi="Wingdings" w:hint="default"/>
+        <w:sz w:val="20"/>
+      </w:rPr>
+    </w:lvl>
+    <w:lvl w:ilvl="7" w:tentative="1">
+      <w:start w:val="1"/>
+      <w:numFmt w:val="bullet"/>
+      <w:lvlText w:val=""/>
+      <w:lvlJc w:val="left"/>
+      <w:pPr>
+        <w:tabs>
+          <w:tab w:val="num" w:pos="5760"/>
+        </w:tabs>
+        <w:ind w:left="5760" w:hanging="360"/>
+      </w:pPr>
+      <w:rPr>
+        <w:rFonts w:ascii="Wingdings" w:hAnsi="Wingdings" w:hint="default"/>
+        <w:sz w:val="20"/>
+      </w:rPr>
+    </w:lvl>
+    <w:lvl w:ilvl="8" w:tentative="1">
+      <w:start w:val="1"/>
+      <w:numFmt w:val="bullet"/>
+      <w:lvlText w:val=""/>
+      <w:lvlJc w:val="left"/>
+      <w:pPr>
+        <w:tabs>
+          <w:tab w:val="num" w:pos="6480"/>
+        </w:tabs>
+        <w:ind w:left="6480" w:hanging="360"/>
+      </w:pPr>
+      <w:rPr>
+        <w:rFonts w:ascii="Wingdings" w:hAnsi="Wingdings" w:hint="default"/>
+        <w:sz w:val="20"/>
+      </w:rPr>
+    </w:lvl>
+  </w:abstractNum>
+  <w:abstractNum w:abstractNumId="2" w15:restartNumberingAfterBreak="0">
+    <w:nsid w:val="0D632EE5"/>
+    <w:multiLevelType w:val="multilevel"/>
+    <w:tmpl w:val="A0A2081A"/>
+    <w:lvl w:ilvl="0">
+      <w:start w:val="1"/>
+      <w:numFmt w:val="decimal"/>
+      <w:lvlText w:val="%1."/>
+      <w:lvlJc w:val="left"/>
+      <w:pPr>
+        <w:tabs>
+          <w:tab w:val="num" w:pos="720"/>
+        </w:tabs>
+        <w:ind w:left="720" w:hanging="360"/>
+      </w:pPr>
+    </w:lvl>
+    <w:lvl w:ilvl="1" w:tentative="1">
+      <w:start w:val="1"/>
+      <w:numFmt w:val="decimal"/>
+      <w:lvlText w:val="%2."/>
+      <w:lvlJc w:val="left"/>
+      <w:pPr>
+        <w:tabs>
+          <w:tab w:val="num" w:pos="1440"/>
+        </w:tabs>
+        <w:ind w:left="1440" w:hanging="360"/>
+      </w:pPr>
+    </w:lvl>
+    <w:lvl w:ilvl="2" w:tentative="1">
+      <w:start w:val="1"/>
+      <w:numFmt w:val="decimal"/>
+      <w:lvlText w:val="%3."/>
+      <w:lvlJc w:val="left"/>
+      <w:pPr>
+        <w:tabs>
+          <w:tab w:val="num" w:pos="2160"/>
+        </w:tabs>
+        <w:ind w:left="2160" w:hanging="360"/>
+      </w:pPr>
+    </w:lvl>
+    <w:lvl w:ilvl="3" w:tentative="1">
+      <w:start w:val="1"/>
+      <w:numFmt w:val="decimal"/>
+      <w:lvlText w:val="%4."/>
+      <w:lvlJc w:val="left"/>
+      <w:pPr>
+        <w:tabs>
+          <w:tab w:val="num" w:pos="2880"/>
+        </w:tabs>
+        <w:ind w:left="2880" w:hanging="360"/>
+      </w:pPr>
+    </w:lvl>
+    <w:lvl w:ilvl="4" w:tentative="1">
+      <w:start w:val="1"/>
+      <w:numFmt w:val="decimal"/>
+      <w:lvlText w:val="%5."/>
+      <w:lvlJc w:val="left"/>
+      <w:pPr>
+        <w:tabs>
+          <w:tab w:val="num" w:pos="3600"/>
+        </w:tabs>
+        <w:ind w:left="3600" w:hanging="360"/>
+      </w:pPr>
+    </w:lvl>
+    <w:lvl w:ilvl="5" w:tentative="1">
+      <w:start w:val="1"/>
+      <w:numFmt w:val="decimal"/>
+      <w:lvlText w:val="%6."/>
+      <w:lvlJc w:val="left"/>
+      <w:pPr>
+        <w:tabs>
+          <w:tab w:val="num" w:pos="4320"/>
+        </w:tabs>
+        <w:ind w:left="4320" w:hanging="360"/>
+      </w:pPr>
+    </w:lvl>
+    <w:lvl w:ilvl="6" w:tentative="1">
+      <w:start w:val="1"/>
+      <w:numFmt w:val="decimal"/>
+      <w:lvlText w:val="%7."/>
+      <w:lvlJc w:val="left"/>
+      <w:pPr>
+        <w:tabs>
+          <w:tab w:val="num" w:pos="5040"/>
+        </w:tabs>
+        <w:ind w:left="5040" w:hanging="360"/>
+      </w:pPr>
+    </w:lvl>
+    <w:lvl w:ilvl="7" w:tentative="1">
+      <w:start w:val="1"/>
+      <w:numFmt w:val="decimal"/>
+      <w:lvlText w:val="%8."/>
+      <w:lvlJc w:val="left"/>
+      <w:pPr>
+        <w:tabs>
+          <w:tab w:val="num" w:pos="5760"/>
+        </w:tabs>
+        <w:ind w:left="5760" w:hanging="360"/>
+      </w:pPr>
+    </w:lvl>
+    <w:lvl w:ilvl="8" w:tentative="1">
+      <w:start w:val="1"/>
+      <w:numFmt w:val="decimal"/>
+      <w:lvlText w:val="%9."/>
+      <w:lvlJc w:val="left"/>
+      <w:pPr>
+        <w:tabs>
+          <w:tab w:val="num" w:pos="6480"/>
+        </w:tabs>
+        <w:ind w:left="6480" w:hanging="360"/>
+      </w:pPr>
+    </w:lvl>
+  </w:abstractNum>
+  <w:abstractNum w:abstractNumId="3" w15:restartNumberingAfterBreak="0">
+    <w:nsid w:val="0E9524EE"/>
+    <w:multiLevelType w:val="multilevel"/>
+    <w:tmpl w:val="D6D06FA8"/>
+    <w:lvl w:ilvl="0">
+      <w:start w:val="1"/>
+      <w:numFmt w:val="bullet"/>
+      <w:lvlText w:val=""/>
+      <w:lvlJc w:val="left"/>
+      <w:pPr>
+        <w:tabs>
+          <w:tab w:val="num" w:pos="720"/>
+        </w:tabs>
+        <w:ind w:left="720" w:hanging="360"/>
+      </w:pPr>
+      <w:rPr>
+        <w:rFonts w:ascii="Symbol" w:hAnsi="Symbol" w:hint="default"/>
+        <w:sz w:val="20"/>
+      </w:rPr>
+    </w:lvl>
+    <w:lvl w:ilvl="1" w:tentative="1">
+      <w:start w:val="1"/>
+      <w:numFmt w:val="bullet"/>
+      <w:lvlText w:val="o"/>
+      <w:lvlJc w:val="left"/>
+      <w:pPr>
+        <w:tabs>
+          <w:tab w:val="num" w:pos="1440"/>
+        </w:tabs>
+        <w:ind w:left="1440" w:hanging="360"/>
+      </w:pPr>
+      <w:rPr>
+        <w:rFonts w:ascii="Courier New" w:hAnsi="Courier New" w:hint="default"/>
+        <w:sz w:val="20"/>
+      </w:rPr>
+    </w:lvl>
+    <w:lvl w:ilvl="2" w:tentative="1">
+      <w:start w:val="1"/>
+      <w:numFmt w:val="bullet"/>
+      <w:lvlText w:val=""/>
+      <w:lvlJc w:val="left"/>
+      <w:pPr>
+        <w:tabs>
+          <w:tab w:val="num" w:pos="2160"/>
+        </w:tabs>
+        <w:ind w:left="2160" w:hanging="360"/>
+      </w:pPr>
+      <w:rPr>
+        <w:rFonts w:ascii="Wingdings" w:hAnsi="Wingdings" w:hint="default"/>
+        <w:sz w:val="20"/>
+      </w:rPr>
+    </w:lvl>
+    <w:lvl w:ilvl="3" w:tentative="1">
+      <w:start w:val="1"/>
+      <w:numFmt w:val="bullet"/>
+      <w:lvlText w:val=""/>
+      <w:lvlJc w:val="left"/>
+      <w:pPr>
+        <w:tabs>
+          <w:tab w:val="num" w:pos="2880"/>
+        </w:tabs>
+        <w:ind w:left="2880" w:hanging="360"/>
+      </w:pPr>
+      <w:rPr>
+        <w:rFonts w:ascii="Wingdings" w:hAnsi="Wingdings" w:hint="default"/>
+        <w:sz w:val="20"/>
+      </w:rPr>
+    </w:lvl>
+    <w:lvl w:ilvl="4" w:tentative="1">
+      <w:start w:val="1"/>
+      <w:numFmt w:val="bullet"/>
+      <w:lvlText w:val=""/>
+      <w:lvlJc w:val="left"/>
+      <w:pPr>
+        <w:tabs>
+          <w:tab w:val="num" w:pos="3600"/>
+        </w:tabs>
+        <w:ind w:left="3600" w:hanging="360"/>
+      </w:pPr>
+      <w:rPr>
+        <w:rFonts w:ascii="Wingdings" w:hAnsi="Wingdings" w:hint="default"/>
+        <w:sz w:val="20"/>
+      </w:rPr>
+    </w:lvl>
+    <w:lvl w:ilvl="5" w:tentative="1">
+      <w:start w:val="1"/>
+      <w:numFmt w:val="bullet"/>
+      <w:lvlText w:val=""/>
+      <w:lvlJc w:val="left"/>
+      <w:pPr>
+        <w:tabs>
+          <w:tab w:val="num" w:pos="4320"/>
+        </w:tabs>
+        <w:ind w:left="4320" w:hanging="360"/>
+      </w:pPr>
+      <w:rPr>
+        <w:rFonts w:ascii="Wingdings" w:hAnsi="Wingdings" w:hint="default"/>
+        <w:sz w:val="20"/>
+      </w:rPr>
+    </w:lvl>
+    <w:lvl w:ilvl="6" w:tentative="1">
+      <w:start w:val="1"/>
+      <w:numFmt w:val="bullet"/>
+      <w:lvlText w:val=""/>
+      <w:lvlJc w:val="left"/>
+      <w:pPr>
+        <w:tabs>
+          <w:tab w:val="num" w:pos="5040"/>
+        </w:tabs>
+        <w:ind w:left="5040" w:hanging="360"/>
+      </w:pPr>
+      <w:rPr>
+        <w:rFonts w:ascii="Wingdings" w:hAnsi="Wingdings" w:hint="default"/>
+        <w:sz w:val="20"/>
+      </w:rPr>
+    </w:lvl>
+    <w:lvl w:ilvl="7" w:tentative="1">
+      <w:start w:val="1"/>
+      <w:numFmt w:val="bullet"/>
+      <w:lvlText w:val=""/>
+      <w:lvlJc w:val="left"/>
+      <w:pPr>
+        <w:tabs>
+          <w:tab w:val="num" w:pos="5760"/>
+        </w:tabs>
+        <w:ind w:left="5760" w:hanging="360"/>
+      </w:pPr>
+      <w:rPr>
+        <w:rFonts w:ascii="Wingdings" w:hAnsi="Wingdings" w:hint="default"/>
+        <w:sz w:val="20"/>
+      </w:rPr>
+    </w:lvl>
+    <w:lvl w:ilvl="8" w:tentative="1">
+      <w:start w:val="1"/>
+      <w:numFmt w:val="bullet"/>
+      <w:lvlText w:val=""/>
+      <w:lvlJc w:val="left"/>
+      <w:pPr>
+        <w:tabs>
+          <w:tab w:val="num" w:pos="6480"/>
+        </w:tabs>
+        <w:ind w:left="6480" w:hanging="360"/>
+      </w:pPr>
+      <w:rPr>
+        <w:rFonts w:ascii="Wingdings" w:hAnsi="Wingdings" w:hint="default"/>
+        <w:sz w:val="20"/>
+      </w:rPr>
+    </w:lvl>
+  </w:abstractNum>
+  <w:abstractNum w:abstractNumId="4" w15:restartNumberingAfterBreak="0">
+    <w:nsid w:val="10B473D6"/>
+    <w:multiLevelType w:val="multilevel"/>
+    <w:tmpl w:val="39F26798"/>
+    <w:lvl w:ilvl="0">
+      <w:start w:val="1"/>
+      <w:numFmt w:val="bullet"/>
+      <w:lvlText w:val=""/>
+      <w:lvlJc w:val="left"/>
+      <w:pPr>
+        <w:tabs>
+          <w:tab w:val="num" w:pos="720"/>
+        </w:tabs>
+        <w:ind w:left="720" w:hanging="360"/>
+      </w:pPr>
+      <w:rPr>
+        <w:rFonts w:ascii="Symbol" w:hAnsi="Symbol" w:hint="default"/>
+        <w:sz w:val="20"/>
+      </w:rPr>
+    </w:lvl>
+    <w:lvl w:ilvl="1">
+      <w:start w:val="1"/>
+      <w:numFmt w:val="bullet"/>
+      <w:lvlText w:val="o"/>
+      <w:lvlJc w:val="left"/>
+      <w:pPr>
+        <w:tabs>
+          <w:tab w:val="num" w:pos="1440"/>
+        </w:tabs>
+        <w:ind w:left="1440" w:hanging="360"/>
+      </w:pPr>
+      <w:rPr>
+        <w:rFonts w:ascii="Courier New" w:hAnsi="Courier New" w:hint="default"/>
+        <w:sz w:val="20"/>
+      </w:rPr>
+    </w:lvl>
+    <w:lvl w:ilvl="2" w:tentative="1">
+      <w:start w:val="1"/>
+      <w:numFmt w:val="bullet"/>
+      <w:lvlText w:val=""/>
+      <w:lvlJc w:val="left"/>
+      <w:pPr>
+        <w:tabs>
+          <w:tab w:val="num" w:pos="2160"/>
+        </w:tabs>
+        <w:ind w:left="2160" w:hanging="360"/>
+      </w:pPr>
+      <w:rPr>
+        <w:rFonts w:ascii="Wingdings" w:hAnsi="Wingdings" w:hint="default"/>
+        <w:sz w:val="20"/>
+      </w:rPr>
+    </w:lvl>
+    <w:lvl w:ilvl="3" w:tentative="1">
+      <w:start w:val="1"/>
+      <w:numFmt w:val="bullet"/>
+      <w:lvlText w:val=""/>
+      <w:lvlJc w:val="left"/>
+      <w:pPr>
+        <w:tabs>
+          <w:tab w:val="num" w:pos="2880"/>
+        </w:tabs>
+        <w:ind w:left="2880" w:hanging="360"/>
+      </w:pPr>
+      <w:rPr>
+        <w:rFonts w:ascii="Wingdings" w:hAnsi="Wingdings" w:hint="default"/>
+        <w:sz w:val="20"/>
+      </w:rPr>
+    </w:lvl>
+    <w:lvl w:ilvl="4" w:tentative="1">
+      <w:start w:val="1"/>
+      <w:numFmt w:val="bullet"/>
+      <w:lvlText w:val=""/>
+      <w:lvlJc w:val="left"/>
+      <w:pPr>
+        <w:tabs>
+          <w:tab w:val="num" w:pos="3600"/>
+        </w:tabs>
+        <w:ind w:left="3600" w:hanging="360"/>
+      </w:pPr>
+      <w:rPr>
+        <w:rFonts w:ascii="Wingdings" w:hAnsi="Wingdings" w:hint="default"/>
+        <w:sz w:val="20"/>
+      </w:rPr>
+    </w:lvl>
+    <w:lvl w:ilvl="5" w:tentative="1">
+      <w:start w:val="1"/>
+      <w:numFmt w:val="bullet"/>
+      <w:lvlText w:val=""/>
+      <w:lvlJc w:val="left"/>
+      <w:pPr>
+        <w:tabs>
+          <w:tab w:val="num" w:pos="4320"/>
+        </w:tabs>
+        <w:ind w:left="4320" w:hanging="360"/>
+      </w:pPr>
+      <w:rPr>
+        <w:rFonts w:ascii="Wingdings" w:hAnsi="Wingdings" w:hint="default"/>
+        <w:sz w:val="20"/>
+      </w:rPr>
+    </w:lvl>
+    <w:lvl w:ilvl="6" w:tentative="1">
+      <w:start w:val="1"/>
+      <w:numFmt w:val="bullet"/>
+      <w:lvlText w:val=""/>
+      <w:lvlJc w:val="left"/>
+      <w:pPr>
+        <w:tabs>
+          <w:tab w:val="num" w:pos="5040"/>
+        </w:tabs>
+        <w:ind w:left="5040" w:hanging="360"/>
+      </w:pPr>
+      <w:rPr>
+        <w:rFonts w:ascii="Wingdings" w:hAnsi="Wingdings" w:hint="default"/>
+        <w:sz w:val="20"/>
+      </w:rPr>
+    </w:lvl>
+    <w:lvl w:ilvl="7" w:tentative="1">
+      <w:start w:val="1"/>
+      <w:numFmt w:val="bullet"/>
+      <w:lvlText w:val=""/>
+      <w:lvlJc w:val="left"/>
+      <w:pPr>
+        <w:tabs>
+          <w:tab w:val="num" w:pos="5760"/>
+        </w:tabs>
+        <w:ind w:left="5760" w:hanging="360"/>
+      </w:pPr>
+      <w:rPr>
+        <w:rFonts w:ascii="Wingdings" w:hAnsi="Wingdings" w:hint="default"/>
+        <w:sz w:val="20"/>
+      </w:rPr>
+    </w:lvl>
+    <w:lvl w:ilvl="8" w:tentative="1">
+      <w:start w:val="1"/>
+      <w:numFmt w:val="bullet"/>
+      <w:lvlText w:val=""/>
+      <w:lvlJc w:val="left"/>
+      <w:pPr>
+        <w:tabs>
+          <w:tab w:val="num" w:pos="6480"/>
+        </w:tabs>
+        <w:ind w:left="6480" w:hanging="360"/>
+      </w:pPr>
+      <w:rPr>
+        <w:rFonts w:ascii="Wingdings" w:hAnsi="Wingdings" w:hint="default"/>
+        <w:sz w:val="20"/>
+      </w:rPr>
+    </w:lvl>
+  </w:abstractNum>
+  <w:abstractNum w:abstractNumId="5" w15:restartNumberingAfterBreak="0">
+    <w:nsid w:val="11FA5682"/>
+    <w:multiLevelType w:val="hybridMultilevel"/>
+    <w:tmpl w:val="DC38D986"/>
+    <w:lvl w:ilvl="0" w:tplc="40090017">
+      <w:start w:val="1"/>
+      <w:numFmt w:val="lowerLetter"/>
+      <w:lvlText w:val="%1)"/>
+      <w:lvlJc w:val="left"/>
+      <w:pPr>
+        <w:ind w:left="720" w:hanging="360"/>
+      </w:pPr>
+      <w:rPr>
+        <w:rFonts w:hint="default"/>
+      </w:rPr>
+    </w:lvl>
+    <w:lvl w:ilvl="1" w:tplc="40090019" w:tentative="1">
+      <w:start w:val="1"/>
+      <w:numFmt w:val="lowerLetter"/>
+      <w:lvlText w:val="%2."/>
+      <w:lvlJc w:val="left"/>
+      <w:pPr>
+        <w:ind w:left="1440" w:hanging="360"/>
+      </w:pPr>
+    </w:lvl>
+    <w:lvl w:ilvl="2" w:tplc="4009001B" w:tentative="1">
+      <w:start w:val="1"/>
+      <w:numFmt w:val="lowerRoman"/>
+      <w:lvlText w:val="%3."/>
+      <w:lvlJc w:val="right"/>
+      <w:pPr>
+        <w:ind w:left="2160" w:hanging="180"/>
+      </w:pPr>
+    </w:lvl>
+    <w:lvl w:ilvl="3" w:tplc="4009000F" w:tentative="1">
+      <w:start w:val="1"/>
+      <w:numFmt w:val="decimal"/>
+      <w:lvlText w:val="%4."/>
+      <w:lvlJc w:val="left"/>
+      <w:pPr>
+        <w:ind w:left="2880" w:hanging="360"/>
+      </w:pPr>
+    </w:lvl>
+    <w:lvl w:ilvl="4" w:tplc="40090019" w:tentative="1">
+      <w:start w:val="1"/>
+      <w:numFmt w:val="lowerLetter"/>
+      <w:lvlText w:val="%5."/>
+      <w:lvlJc w:val="left"/>
+      <w:pPr>
+        <w:ind w:left="3600" w:hanging="360"/>
+      </w:pPr>
+    </w:lvl>
+    <w:lvl w:ilvl="5" w:tplc="4009001B" w:tentative="1">
+      <w:start w:val="1"/>
+      <w:numFmt w:val="lowerRoman"/>
+      <w:lvlText w:val="%6."/>
+      <w:lvlJc w:val="right"/>
+      <w:pPr>
+        <w:ind w:left="4320" w:hanging="180"/>
+      </w:pPr>
+    </w:lvl>
+    <w:lvl w:ilvl="6" w:tplc="4009000F" w:tentative="1">
+      <w:start w:val="1"/>
+      <w:numFmt w:val="decimal"/>
+      <w:lvlText w:val="%7."/>
+      <w:lvlJc w:val="left"/>
+      <w:pPr>
+        <w:ind w:left="5040" w:hanging="360"/>
+      </w:pPr>
+    </w:lvl>
+    <w:lvl w:ilvl="7" w:tplc="40090019" w:tentative="1">
+      <w:start w:val="1"/>
+      <w:numFmt w:val="lowerLetter"/>
+      <w:lvlText w:val="%8."/>
+      <w:lvlJc w:val="left"/>
+      <w:pPr>
+        <w:ind w:left="5760" w:hanging="360"/>
+      </w:pPr>
+    </w:lvl>
+    <w:lvl w:ilvl="8" w:tplc="4009001B" w:tentative="1">
+      <w:start w:val="1"/>
+      <w:numFmt w:val="lowerRoman"/>
+      <w:lvlText w:val="%9."/>
+      <w:lvlJc w:val="right"/>
+      <w:pPr>
+        <w:ind w:left="6480" w:hanging="180"/>
+      </w:pPr>
+    </w:lvl>
+  </w:abstractNum>
+  <w:abstractNum w:abstractNumId="6" w15:restartNumberingAfterBreak="0">
+    <w:nsid w:val="179A27BB"/>
+    <w:multiLevelType w:val="multilevel"/>
+    <w:tmpl w:val="E7902C02"/>
+    <w:lvl w:ilvl="0">
+      <w:start w:val="1"/>
+      <w:numFmt w:val="bullet"/>
+      <w:lvlText w:val=""/>
+      <w:lvlJc w:val="left"/>
+      <w:pPr>
+        <w:tabs>
+          <w:tab w:val="num" w:pos="720"/>
+        </w:tabs>
+        <w:ind w:left="720" w:hanging="360"/>
+      </w:pPr>
+      <w:rPr>
+        <w:rFonts w:ascii="Symbol" w:hAnsi="Symbol" w:hint="default"/>
+        <w:sz w:val="20"/>
+      </w:rPr>
+    </w:lvl>
+    <w:lvl w:ilvl="1" w:tentative="1">
+      <w:start w:val="1"/>
+      <w:numFmt w:val="bullet"/>
+      <w:lvlText w:val="o"/>
+      <w:lvlJc w:val="left"/>
+      <w:pPr>
+        <w:tabs>
+          <w:tab w:val="num" w:pos="1440"/>
+        </w:tabs>
+        <w:ind w:left="1440" w:hanging="360"/>
+      </w:pPr>
+      <w:rPr>
+        <w:rFonts w:ascii="Courier New" w:hAnsi="Courier New" w:hint="default"/>
+        <w:sz w:val="20"/>
+      </w:rPr>
+    </w:lvl>
+    <w:lvl w:ilvl="2" w:tentative="1">
+      <w:start w:val="1"/>
+      <w:numFmt w:val="bullet"/>
+      <w:lvlText w:val=""/>
+      <w:lvlJc w:val="left"/>
+      <w:pPr>
+        <w:tabs>
+          <w:tab w:val="num" w:pos="2160"/>
+        </w:tabs>
+        <w:ind w:left="2160" w:hanging="360"/>
+      </w:pPr>
+      <w:rPr>
+        <w:rFonts w:ascii="Wingdings" w:hAnsi="Wingdings" w:hint="default"/>
+        <w:sz w:val="20"/>
+      </w:rPr>
+    </w:lvl>
+    <w:lvl w:ilvl="3" w:tentative="1">
+      <w:start w:val="1"/>
+      <w:numFmt w:val="bullet"/>
+      <w:lvlText w:val=""/>
+      <w:lvlJc w:val="left"/>
+      <w:pPr>
+        <w:tabs>
+          <w:tab w:val="num" w:pos="2880"/>
+        </w:tabs>
+        <w:ind w:left="2880" w:hanging="360"/>
+      </w:pPr>
+      <w:rPr>
+        <w:rFonts w:ascii="Wingdings" w:hAnsi="Wingdings" w:hint="default"/>
+        <w:sz w:val="20"/>
+      </w:rPr>
+    </w:lvl>
+    <w:lvl w:ilvl="4" w:tentative="1">
+      <w:start w:val="1"/>
+      <w:numFmt w:val="bullet"/>
+      <w:lvlText w:val=""/>
+      <w:lvlJc w:val="left"/>
+      <w:pPr>
+        <w:tabs>
+          <w:tab w:val="num" w:pos="3600"/>
+        </w:tabs>
+        <w:ind w:left="3600" w:hanging="360"/>
+      </w:pPr>
+      <w:rPr>
+        <w:rFonts w:ascii="Wingdings" w:hAnsi="Wingdings" w:hint="default"/>
+        <w:sz w:val="20"/>
+      </w:rPr>
+    </w:lvl>
+    <w:lvl w:ilvl="5" w:tentative="1">
+      <w:start w:val="1"/>
+      <w:numFmt w:val="bullet"/>
+      <w:lvlText w:val=""/>
+      <w:lvlJc w:val="left"/>
+      <w:pPr>
+        <w:tabs>
+          <w:tab w:val="num" w:pos="4320"/>
+        </w:tabs>
+        <w:ind w:left="4320" w:hanging="360"/>
+      </w:pPr>
+      <w:rPr>
+        <w:rFonts w:ascii="Wingdings" w:hAnsi="Wingdings" w:hint="default"/>
+        <w:sz w:val="20"/>
+      </w:rPr>
+    </w:lvl>
+    <w:lvl w:ilvl="6" w:tentative="1">
+      <w:start w:val="1"/>
+      <w:numFmt w:val="bullet"/>
+      <w:lvlText w:val=""/>
+      <w:lvlJc w:val="left"/>
+      <w:pPr>
+        <w:tabs>
+          <w:tab w:val="num" w:pos="5040"/>
+        </w:tabs>
+        <w:ind w:left="5040" w:hanging="360"/>
+      </w:pPr>
+      <w:rPr>
+        <w:rFonts w:ascii="Wingdings" w:hAnsi="Wingdings" w:hint="default"/>
+        <w:sz w:val="20"/>
+      </w:rPr>
+    </w:lvl>
+    <w:lvl w:ilvl="7" w:tentative="1">
+      <w:start w:val="1"/>
+      <w:numFmt w:val="bullet"/>
+      <w:lvlText w:val=""/>
+      <w:lvlJc w:val="left"/>
+      <w:pPr>
+        <w:tabs>
+          <w:tab w:val="num" w:pos="5760"/>
+        </w:tabs>
+        <w:ind w:left="5760" w:hanging="360"/>
+      </w:pPr>
+      <w:rPr>
+        <w:rFonts w:ascii="Wingdings" w:hAnsi="Wingdings" w:hint="default"/>
+        <w:sz w:val="20"/>
+      </w:rPr>
+    </w:lvl>
+    <w:lvl w:ilvl="8" w:tentative="1">
+      <w:start w:val="1"/>
+      <w:numFmt w:val="bullet"/>
+      <w:lvlText w:val=""/>
+      <w:lvlJc w:val="left"/>
+      <w:pPr>
+        <w:tabs>
+          <w:tab w:val="num" w:pos="6480"/>
+        </w:tabs>
+        <w:ind w:left="6480" w:hanging="360"/>
+      </w:pPr>
+      <w:rPr>
+        <w:rFonts w:ascii="Wingdings" w:hAnsi="Wingdings" w:hint="default"/>
+        <w:sz w:val="20"/>
+      </w:rPr>
+    </w:lvl>
+  </w:abstractNum>
+  <w:abstractNum w:abstractNumId="7" w15:restartNumberingAfterBreak="0">
+    <w:nsid w:val="1F3E3744"/>
+    <w:multiLevelType w:val="multilevel"/>
+    <w:tmpl w:val="F48C3ABA"/>
+    <w:lvl w:ilvl="0">
+      <w:start w:val="1"/>
+      <w:numFmt w:val="bullet"/>
+      <w:lvlText w:val=""/>
+      <w:lvlJc w:val="left"/>
+      <w:pPr>
+        <w:tabs>
+          <w:tab w:val="num" w:pos="720"/>
+        </w:tabs>
+        <w:ind w:left="720" w:hanging="360"/>
+      </w:pPr>
+      <w:rPr>
+        <w:rFonts w:ascii="Symbol" w:hAnsi="Symbol" w:hint="default"/>
+        <w:sz w:val="20"/>
+      </w:rPr>
+    </w:lvl>
+    <w:lvl w:ilvl="1" w:tentative="1">
+      <w:start w:val="1"/>
+      <w:numFmt w:val="bullet"/>
+      <w:lvlText w:val="o"/>
+      <w:lvlJc w:val="left"/>
+      <w:pPr>
+        <w:tabs>
+          <w:tab w:val="num" w:pos="1440"/>
+        </w:tabs>
+        <w:ind w:left="1440" w:hanging="360"/>
+      </w:pPr>
+      <w:rPr>
+        <w:rFonts w:ascii="Courier New" w:hAnsi="Courier New" w:hint="default"/>
+        <w:sz w:val="20"/>
+      </w:rPr>
+    </w:lvl>
+    <w:lvl w:ilvl="2" w:tentative="1">
+      <w:start w:val="1"/>
+      <w:numFmt w:val="bullet"/>
+      <w:lvlText w:val=""/>
+      <w:lvlJc w:val="left"/>
+      <w:pPr>
+        <w:tabs>
+          <w:tab w:val="num" w:pos="2160"/>
+        </w:tabs>
+        <w:ind w:left="2160" w:hanging="360"/>
+      </w:pPr>
+      <w:rPr>
+        <w:rFonts w:ascii="Wingdings" w:hAnsi="Wingdings" w:hint="default"/>
+        <w:sz w:val="20"/>
+      </w:rPr>
+    </w:lvl>
+    <w:lvl w:ilvl="3" w:tentative="1">
+      <w:start w:val="1"/>
+      <w:numFmt w:val="bullet"/>
+      <w:lvlText w:val=""/>
+      <w:lvlJc w:val="left"/>
+      <w:pPr>
+        <w:tabs>
+          <w:tab w:val="num" w:pos="2880"/>
+        </w:tabs>
+        <w:ind w:left="2880" w:hanging="360"/>
+      </w:pPr>
+      <w:rPr>
+        <w:rFonts w:ascii="Wingdings" w:hAnsi="Wingdings" w:hint="default"/>
+        <w:sz w:val="20"/>
+      </w:rPr>
+    </w:lvl>
+    <w:lvl w:ilvl="4" w:tentative="1">
+      <w:start w:val="1"/>
+      <w:numFmt w:val="bullet"/>
+      <w:lvlText w:val=""/>
+      <w:lvlJc w:val="left"/>
+      <w:pPr>
+        <w:tabs>
+          <w:tab w:val="num" w:pos="3600"/>
+        </w:tabs>
+        <w:ind w:left="3600" w:hanging="360"/>
+      </w:pPr>
+      <w:rPr>
+        <w:rFonts w:ascii="Wingdings" w:hAnsi="Wingdings" w:hint="default"/>
+        <w:sz w:val="20"/>
+      </w:rPr>
+    </w:lvl>
+    <w:lvl w:ilvl="5" w:tentative="1">
+      <w:start w:val="1"/>
+      <w:numFmt w:val="bullet"/>
+      <w:lvlText w:val=""/>
+      <w:lvlJc w:val="left"/>
+      <w:pPr>
+        <w:tabs>
+          <w:tab w:val="num" w:pos="4320"/>
+        </w:tabs>
+        <w:ind w:left="4320" w:hanging="360"/>
+      </w:pPr>
+      <w:rPr>
+        <w:rFonts w:ascii="Wingdings" w:hAnsi="Wingdings" w:hint="default"/>
+        <w:sz w:val="20"/>
+      </w:rPr>
+    </w:lvl>
+    <w:lvl w:ilvl="6" w:tentative="1">
+      <w:start w:val="1"/>
+      <w:numFmt w:val="bullet"/>
+      <w:lvlText w:val=""/>
+      <w:lvlJc w:val="left"/>
+      <w:pPr>
+        <w:tabs>
+          <w:tab w:val="num" w:pos="5040"/>
+        </w:tabs>
+        <w:ind w:left="5040" w:hanging="360"/>
+      </w:pPr>
+      <w:rPr>
+        <w:rFonts w:ascii="Wingdings" w:hAnsi="Wingdings" w:hint="default"/>
+        <w:sz w:val="20"/>
+      </w:rPr>
+    </w:lvl>
+    <w:lvl w:ilvl="7" w:tentative="1">
+      <w:start w:val="1"/>
+      <w:numFmt w:val="bullet"/>
+      <w:lvlText w:val=""/>
+      <w:lvlJc w:val="left"/>
+      <w:pPr>
+        <w:tabs>
+          <w:tab w:val="num" w:pos="5760"/>
+        </w:tabs>
+        <w:ind w:left="5760" w:hanging="360"/>
+      </w:pPr>
+      <w:rPr>
+        <w:rFonts w:ascii="Wingdings" w:hAnsi="Wingdings" w:hint="default"/>
+        <w:sz w:val="20"/>
+      </w:rPr>
+    </w:lvl>
+    <w:lvl w:ilvl="8" w:tentative="1">
+      <w:start w:val="1"/>
+      <w:numFmt w:val="bullet"/>
+      <w:lvlText w:val=""/>
+      <w:lvlJc w:val="left"/>
+      <w:pPr>
+        <w:tabs>
+          <w:tab w:val="num" w:pos="6480"/>
+        </w:tabs>
+        <w:ind w:left="6480" w:hanging="360"/>
+      </w:pPr>
+      <w:rPr>
+        <w:rFonts w:ascii="Wingdings" w:hAnsi="Wingdings" w:hint="default"/>
+        <w:sz w:val="20"/>
+      </w:rPr>
+    </w:lvl>
+  </w:abstractNum>
+  <w:abstractNum w:abstractNumId="8" w15:restartNumberingAfterBreak="0">
     <w:nsid w:val="235351A3"/>
     <w:multiLevelType w:val="multilevel"/>
     <w:tmpl w:val="2BCEC61C"/>
@@ -3573,7 +8711,305 @@
       </w:rPr>
     </w:lvl>
   </w:abstractNum>
-  <w:abstractNum w:abstractNumId="1" w15:restartNumberingAfterBreak="0">
+  <w:abstractNum w:abstractNumId="9" w15:restartNumberingAfterBreak="0">
+    <w:nsid w:val="23FC2EE7"/>
+    <w:multiLevelType w:val="multilevel"/>
+    <w:tmpl w:val="26E81314"/>
+    <w:lvl w:ilvl="0">
+      <w:start w:val="1"/>
+      <w:numFmt w:val="bullet"/>
+      <w:lvlText w:val=""/>
+      <w:lvlJc w:val="left"/>
+      <w:pPr>
+        <w:tabs>
+          <w:tab w:val="num" w:pos="720"/>
+        </w:tabs>
+        <w:ind w:left="720" w:hanging="360"/>
+      </w:pPr>
+      <w:rPr>
+        <w:rFonts w:ascii="Symbol" w:hAnsi="Symbol" w:hint="default"/>
+        <w:sz w:val="20"/>
+      </w:rPr>
+    </w:lvl>
+    <w:lvl w:ilvl="1" w:tentative="1">
+      <w:start w:val="1"/>
+      <w:numFmt w:val="bullet"/>
+      <w:lvlText w:val="o"/>
+      <w:lvlJc w:val="left"/>
+      <w:pPr>
+        <w:tabs>
+          <w:tab w:val="num" w:pos="1440"/>
+        </w:tabs>
+        <w:ind w:left="1440" w:hanging="360"/>
+      </w:pPr>
+      <w:rPr>
+        <w:rFonts w:ascii="Courier New" w:hAnsi="Courier New" w:hint="default"/>
+        <w:sz w:val="20"/>
+      </w:rPr>
+    </w:lvl>
+    <w:lvl w:ilvl="2" w:tentative="1">
+      <w:start w:val="1"/>
+      <w:numFmt w:val="bullet"/>
+      <w:lvlText w:val=""/>
+      <w:lvlJc w:val="left"/>
+      <w:pPr>
+        <w:tabs>
+          <w:tab w:val="num" w:pos="2160"/>
+        </w:tabs>
+        <w:ind w:left="2160" w:hanging="360"/>
+      </w:pPr>
+      <w:rPr>
+        <w:rFonts w:ascii="Wingdings" w:hAnsi="Wingdings" w:hint="default"/>
+        <w:sz w:val="20"/>
+      </w:rPr>
+    </w:lvl>
+    <w:lvl w:ilvl="3" w:tentative="1">
+      <w:start w:val="1"/>
+      <w:numFmt w:val="bullet"/>
+      <w:lvlText w:val=""/>
+      <w:lvlJc w:val="left"/>
+      <w:pPr>
+        <w:tabs>
+          <w:tab w:val="num" w:pos="2880"/>
+        </w:tabs>
+        <w:ind w:left="2880" w:hanging="360"/>
+      </w:pPr>
+      <w:rPr>
+        <w:rFonts w:ascii="Wingdings" w:hAnsi="Wingdings" w:hint="default"/>
+        <w:sz w:val="20"/>
+      </w:rPr>
+    </w:lvl>
+    <w:lvl w:ilvl="4" w:tentative="1">
+      <w:start w:val="1"/>
+      <w:numFmt w:val="bullet"/>
+      <w:lvlText w:val=""/>
+      <w:lvlJc w:val="left"/>
+      <w:pPr>
+        <w:tabs>
+          <w:tab w:val="num" w:pos="3600"/>
+        </w:tabs>
+        <w:ind w:left="3600" w:hanging="360"/>
+      </w:pPr>
+      <w:rPr>
+        <w:rFonts w:ascii="Wingdings" w:hAnsi="Wingdings" w:hint="default"/>
+        <w:sz w:val="20"/>
+      </w:rPr>
+    </w:lvl>
+    <w:lvl w:ilvl="5" w:tentative="1">
+      <w:start w:val="1"/>
+      <w:numFmt w:val="bullet"/>
+      <w:lvlText w:val=""/>
+      <w:lvlJc w:val="left"/>
+      <w:pPr>
+        <w:tabs>
+          <w:tab w:val="num" w:pos="4320"/>
+        </w:tabs>
+        <w:ind w:left="4320" w:hanging="360"/>
+      </w:pPr>
+      <w:rPr>
+        <w:rFonts w:ascii="Wingdings" w:hAnsi="Wingdings" w:hint="default"/>
+        <w:sz w:val="20"/>
+      </w:rPr>
+    </w:lvl>
+    <w:lvl w:ilvl="6" w:tentative="1">
+      <w:start w:val="1"/>
+      <w:numFmt w:val="bullet"/>
+      <w:lvlText w:val=""/>
+      <w:lvlJc w:val="left"/>
+      <w:pPr>
+        <w:tabs>
+          <w:tab w:val="num" w:pos="5040"/>
+        </w:tabs>
+        <w:ind w:left="5040" w:hanging="360"/>
+      </w:pPr>
+      <w:rPr>
+        <w:rFonts w:ascii="Wingdings" w:hAnsi="Wingdings" w:hint="default"/>
+        <w:sz w:val="20"/>
+      </w:rPr>
+    </w:lvl>
+    <w:lvl w:ilvl="7" w:tentative="1">
+      <w:start w:val="1"/>
+      <w:numFmt w:val="bullet"/>
+      <w:lvlText w:val=""/>
+      <w:lvlJc w:val="left"/>
+      <w:pPr>
+        <w:tabs>
+          <w:tab w:val="num" w:pos="5760"/>
+        </w:tabs>
+        <w:ind w:left="5760" w:hanging="360"/>
+      </w:pPr>
+      <w:rPr>
+        <w:rFonts w:ascii="Wingdings" w:hAnsi="Wingdings" w:hint="default"/>
+        <w:sz w:val="20"/>
+      </w:rPr>
+    </w:lvl>
+    <w:lvl w:ilvl="8" w:tentative="1">
+      <w:start w:val="1"/>
+      <w:numFmt w:val="bullet"/>
+      <w:lvlText w:val=""/>
+      <w:lvlJc w:val="left"/>
+      <w:pPr>
+        <w:tabs>
+          <w:tab w:val="num" w:pos="6480"/>
+        </w:tabs>
+        <w:ind w:left="6480" w:hanging="360"/>
+      </w:pPr>
+      <w:rPr>
+        <w:rFonts w:ascii="Wingdings" w:hAnsi="Wingdings" w:hint="default"/>
+        <w:sz w:val="20"/>
+      </w:rPr>
+    </w:lvl>
+  </w:abstractNum>
+  <w:abstractNum w:abstractNumId="10" w15:restartNumberingAfterBreak="0">
+    <w:nsid w:val="27495F66"/>
+    <w:multiLevelType w:val="multilevel"/>
+    <w:tmpl w:val="39F87212"/>
+    <w:lvl w:ilvl="0">
+      <w:start w:val="1"/>
+      <w:numFmt w:val="bullet"/>
+      <w:lvlText w:val=""/>
+      <w:lvlJc w:val="left"/>
+      <w:pPr>
+        <w:tabs>
+          <w:tab w:val="num" w:pos="720"/>
+        </w:tabs>
+        <w:ind w:left="720" w:hanging="360"/>
+      </w:pPr>
+      <w:rPr>
+        <w:rFonts w:ascii="Symbol" w:hAnsi="Symbol" w:hint="default"/>
+        <w:sz w:val="20"/>
+      </w:rPr>
+    </w:lvl>
+    <w:lvl w:ilvl="1" w:tentative="1">
+      <w:start w:val="1"/>
+      <w:numFmt w:val="bullet"/>
+      <w:lvlText w:val="o"/>
+      <w:lvlJc w:val="left"/>
+      <w:pPr>
+        <w:tabs>
+          <w:tab w:val="num" w:pos="1440"/>
+        </w:tabs>
+        <w:ind w:left="1440" w:hanging="360"/>
+      </w:pPr>
+      <w:rPr>
+        <w:rFonts w:ascii="Courier New" w:hAnsi="Courier New" w:hint="default"/>
+        <w:sz w:val="20"/>
+      </w:rPr>
+    </w:lvl>
+    <w:lvl w:ilvl="2" w:tentative="1">
+      <w:start w:val="1"/>
+      <w:numFmt w:val="bullet"/>
+      <w:lvlText w:val=""/>
+      <w:lvlJc w:val="left"/>
+      <w:pPr>
+        <w:tabs>
+          <w:tab w:val="num" w:pos="2160"/>
+        </w:tabs>
+        <w:ind w:left="2160" w:hanging="360"/>
+      </w:pPr>
+      <w:rPr>
+        <w:rFonts w:ascii="Wingdings" w:hAnsi="Wingdings" w:hint="default"/>
+        <w:sz w:val="20"/>
+      </w:rPr>
+    </w:lvl>
+    <w:lvl w:ilvl="3" w:tentative="1">
+      <w:start w:val="1"/>
+      <w:numFmt w:val="bullet"/>
+      <w:lvlText w:val=""/>
+      <w:lvlJc w:val="left"/>
+      <w:pPr>
+        <w:tabs>
+          <w:tab w:val="num" w:pos="2880"/>
+        </w:tabs>
+        <w:ind w:left="2880" w:hanging="360"/>
+      </w:pPr>
+      <w:rPr>
+        <w:rFonts w:ascii="Wingdings" w:hAnsi="Wingdings" w:hint="default"/>
+        <w:sz w:val="20"/>
+      </w:rPr>
+    </w:lvl>
+    <w:lvl w:ilvl="4" w:tentative="1">
+      <w:start w:val="1"/>
+      <w:numFmt w:val="bullet"/>
+      <w:lvlText w:val=""/>
+      <w:lvlJc w:val="left"/>
+      <w:pPr>
+        <w:tabs>
+          <w:tab w:val="num" w:pos="3600"/>
+        </w:tabs>
+        <w:ind w:left="3600" w:hanging="360"/>
+      </w:pPr>
+      <w:rPr>
+        <w:rFonts w:ascii="Wingdings" w:hAnsi="Wingdings" w:hint="default"/>
+        <w:sz w:val="20"/>
+      </w:rPr>
+    </w:lvl>
+    <w:lvl w:ilvl="5" w:tentative="1">
+      <w:start w:val="1"/>
+      <w:numFmt w:val="bullet"/>
+      <w:lvlText w:val=""/>
+      <w:lvlJc w:val="left"/>
+      <w:pPr>
+        <w:tabs>
+          <w:tab w:val="num" w:pos="4320"/>
+        </w:tabs>
+        <w:ind w:left="4320" w:hanging="360"/>
+      </w:pPr>
+      <w:rPr>
+        <w:rFonts w:ascii="Wingdings" w:hAnsi="Wingdings" w:hint="default"/>
+        <w:sz w:val="20"/>
+      </w:rPr>
+    </w:lvl>
+    <w:lvl w:ilvl="6" w:tentative="1">
+      <w:start w:val="1"/>
+      <w:numFmt w:val="bullet"/>
+      <w:lvlText w:val=""/>
+      <w:lvlJc w:val="left"/>
+      <w:pPr>
+        <w:tabs>
+          <w:tab w:val="num" w:pos="5040"/>
+        </w:tabs>
+        <w:ind w:left="5040" w:hanging="360"/>
+      </w:pPr>
+      <w:rPr>
+        <w:rFonts w:ascii="Wingdings" w:hAnsi="Wingdings" w:hint="default"/>
+        <w:sz w:val="20"/>
+      </w:rPr>
+    </w:lvl>
+    <w:lvl w:ilvl="7" w:tentative="1">
+      <w:start w:val="1"/>
+      <w:numFmt w:val="bullet"/>
+      <w:lvlText w:val=""/>
+      <w:lvlJc w:val="left"/>
+      <w:pPr>
+        <w:tabs>
+          <w:tab w:val="num" w:pos="5760"/>
+        </w:tabs>
+        <w:ind w:left="5760" w:hanging="360"/>
+      </w:pPr>
+      <w:rPr>
+        <w:rFonts w:ascii="Wingdings" w:hAnsi="Wingdings" w:hint="default"/>
+        <w:sz w:val="20"/>
+      </w:rPr>
+    </w:lvl>
+    <w:lvl w:ilvl="8" w:tentative="1">
+      <w:start w:val="1"/>
+      <w:numFmt w:val="bullet"/>
+      <w:lvlText w:val=""/>
+      <w:lvlJc w:val="left"/>
+      <w:pPr>
+        <w:tabs>
+          <w:tab w:val="num" w:pos="6480"/>
+        </w:tabs>
+        <w:ind w:left="6480" w:hanging="360"/>
+      </w:pPr>
+      <w:rPr>
+        <w:rFonts w:ascii="Wingdings" w:hAnsi="Wingdings" w:hint="default"/>
+        <w:sz w:val="20"/>
+      </w:rPr>
+    </w:lvl>
+  </w:abstractNum>
+  <w:abstractNum w:abstractNumId="11" w15:restartNumberingAfterBreak="0">
     <w:nsid w:val="2762057F"/>
     <w:multiLevelType w:val="multilevel"/>
     <w:tmpl w:val="EE7CC496"/>
@@ -3722,7 +9158,7 @@
       </w:rPr>
     </w:lvl>
   </w:abstractNum>
-  <w:abstractNum w:abstractNumId="2" w15:restartNumberingAfterBreak="0">
+  <w:abstractNum w:abstractNumId="12" w15:restartNumberingAfterBreak="0">
     <w:nsid w:val="2C433B37"/>
     <w:multiLevelType w:val="multilevel"/>
     <w:tmpl w:val="D9A4ED82"/>
@@ -3871,7 +9307,421 @@
       </w:rPr>
     </w:lvl>
   </w:abstractNum>
-  <w:abstractNum w:abstractNumId="3" w15:restartNumberingAfterBreak="0">
+  <w:abstractNum w:abstractNumId="13" w15:restartNumberingAfterBreak="0">
+    <w:nsid w:val="2D2E7D69"/>
+    <w:multiLevelType w:val="multilevel"/>
+    <w:tmpl w:val="F97834B2"/>
+    <w:lvl w:ilvl="0">
+      <w:start w:val="1"/>
+      <w:numFmt w:val="bullet"/>
+      <w:lvlText w:val=""/>
+      <w:lvlJc w:val="left"/>
+      <w:pPr>
+        <w:tabs>
+          <w:tab w:val="num" w:pos="720"/>
+        </w:tabs>
+        <w:ind w:left="720" w:hanging="360"/>
+      </w:pPr>
+      <w:rPr>
+        <w:rFonts w:ascii="Symbol" w:hAnsi="Symbol" w:hint="default"/>
+        <w:sz w:val="20"/>
+      </w:rPr>
+    </w:lvl>
+    <w:lvl w:ilvl="1" w:tentative="1">
+      <w:start w:val="1"/>
+      <w:numFmt w:val="bullet"/>
+      <w:lvlText w:val="o"/>
+      <w:lvlJc w:val="left"/>
+      <w:pPr>
+        <w:tabs>
+          <w:tab w:val="num" w:pos="1440"/>
+        </w:tabs>
+        <w:ind w:left="1440" w:hanging="360"/>
+      </w:pPr>
+      <w:rPr>
+        <w:rFonts w:ascii="Courier New" w:hAnsi="Courier New" w:hint="default"/>
+        <w:sz w:val="20"/>
+      </w:rPr>
+    </w:lvl>
+    <w:lvl w:ilvl="2" w:tentative="1">
+      <w:start w:val="1"/>
+      <w:numFmt w:val="bullet"/>
+      <w:lvlText w:val=""/>
+      <w:lvlJc w:val="left"/>
+      <w:pPr>
+        <w:tabs>
+          <w:tab w:val="num" w:pos="2160"/>
+        </w:tabs>
+        <w:ind w:left="2160" w:hanging="360"/>
+      </w:pPr>
+      <w:rPr>
+        <w:rFonts w:ascii="Wingdings" w:hAnsi="Wingdings" w:hint="default"/>
+        <w:sz w:val="20"/>
+      </w:rPr>
+    </w:lvl>
+    <w:lvl w:ilvl="3" w:tentative="1">
+      <w:start w:val="1"/>
+      <w:numFmt w:val="bullet"/>
+      <w:lvlText w:val=""/>
+      <w:lvlJc w:val="left"/>
+      <w:pPr>
+        <w:tabs>
+          <w:tab w:val="num" w:pos="2880"/>
+        </w:tabs>
+        <w:ind w:left="2880" w:hanging="360"/>
+      </w:pPr>
+      <w:rPr>
+        <w:rFonts w:ascii="Wingdings" w:hAnsi="Wingdings" w:hint="default"/>
+        <w:sz w:val="20"/>
+      </w:rPr>
+    </w:lvl>
+    <w:lvl w:ilvl="4" w:tentative="1">
+      <w:start w:val="1"/>
+      <w:numFmt w:val="bullet"/>
+      <w:lvlText w:val=""/>
+      <w:lvlJc w:val="left"/>
+      <w:pPr>
+        <w:tabs>
+          <w:tab w:val="num" w:pos="3600"/>
+        </w:tabs>
+        <w:ind w:left="3600" w:hanging="360"/>
+      </w:pPr>
+      <w:rPr>
+        <w:rFonts w:ascii="Wingdings" w:hAnsi="Wingdings" w:hint="default"/>
+        <w:sz w:val="20"/>
+      </w:rPr>
+    </w:lvl>
+    <w:lvl w:ilvl="5" w:tentative="1">
+      <w:start w:val="1"/>
+      <w:numFmt w:val="bullet"/>
+      <w:lvlText w:val=""/>
+      <w:lvlJc w:val="left"/>
+      <w:pPr>
+        <w:tabs>
+          <w:tab w:val="num" w:pos="4320"/>
+        </w:tabs>
+        <w:ind w:left="4320" w:hanging="360"/>
+      </w:pPr>
+      <w:rPr>
+        <w:rFonts w:ascii="Wingdings" w:hAnsi="Wingdings" w:hint="default"/>
+        <w:sz w:val="20"/>
+      </w:rPr>
+    </w:lvl>
+    <w:lvl w:ilvl="6" w:tentative="1">
+      <w:start w:val="1"/>
+      <w:numFmt w:val="bullet"/>
+      <w:lvlText w:val=""/>
+      <w:lvlJc w:val="left"/>
+      <w:pPr>
+        <w:tabs>
+          <w:tab w:val="num" w:pos="5040"/>
+        </w:tabs>
+        <w:ind w:left="5040" w:hanging="360"/>
+      </w:pPr>
+      <w:rPr>
+        <w:rFonts w:ascii="Wingdings" w:hAnsi="Wingdings" w:hint="default"/>
+        <w:sz w:val="20"/>
+      </w:rPr>
+    </w:lvl>
+    <w:lvl w:ilvl="7" w:tentative="1">
+      <w:start w:val="1"/>
+      <w:numFmt w:val="bullet"/>
+      <w:lvlText w:val=""/>
+      <w:lvlJc w:val="left"/>
+      <w:pPr>
+        <w:tabs>
+          <w:tab w:val="num" w:pos="5760"/>
+        </w:tabs>
+        <w:ind w:left="5760" w:hanging="360"/>
+      </w:pPr>
+      <w:rPr>
+        <w:rFonts w:ascii="Wingdings" w:hAnsi="Wingdings" w:hint="default"/>
+        <w:sz w:val="20"/>
+      </w:rPr>
+    </w:lvl>
+    <w:lvl w:ilvl="8" w:tentative="1">
+      <w:start w:val="1"/>
+      <w:numFmt w:val="bullet"/>
+      <w:lvlText w:val=""/>
+      <w:lvlJc w:val="left"/>
+      <w:pPr>
+        <w:tabs>
+          <w:tab w:val="num" w:pos="6480"/>
+        </w:tabs>
+        <w:ind w:left="6480" w:hanging="360"/>
+      </w:pPr>
+      <w:rPr>
+        <w:rFonts w:ascii="Wingdings" w:hAnsi="Wingdings" w:hint="default"/>
+        <w:sz w:val="20"/>
+      </w:rPr>
+    </w:lvl>
+  </w:abstractNum>
+  <w:abstractNum w:abstractNumId="14" w15:restartNumberingAfterBreak="0">
+    <w:nsid w:val="31E903AA"/>
+    <w:multiLevelType w:val="multilevel"/>
+    <w:tmpl w:val="0A98E7EC"/>
+    <w:lvl w:ilvl="0">
+      <w:start w:val="1"/>
+      <w:numFmt w:val="bullet"/>
+      <w:lvlText w:val=""/>
+      <w:lvlJc w:val="left"/>
+      <w:pPr>
+        <w:tabs>
+          <w:tab w:val="num" w:pos="1080"/>
+        </w:tabs>
+        <w:ind w:left="1080" w:hanging="360"/>
+      </w:pPr>
+      <w:rPr>
+        <w:rFonts w:ascii="Wingdings" w:hAnsi="Wingdings" w:hint="default"/>
+      </w:rPr>
+    </w:lvl>
+    <w:lvl w:ilvl="1" w:tentative="1">
+      <w:start w:val="1"/>
+      <w:numFmt w:val="decimal"/>
+      <w:lvlText w:val="%2."/>
+      <w:lvlJc w:val="left"/>
+      <w:pPr>
+        <w:tabs>
+          <w:tab w:val="num" w:pos="1800"/>
+        </w:tabs>
+        <w:ind w:left="1800" w:hanging="360"/>
+      </w:pPr>
+    </w:lvl>
+    <w:lvl w:ilvl="2" w:tentative="1">
+      <w:start w:val="1"/>
+      <w:numFmt w:val="decimal"/>
+      <w:lvlText w:val="%3."/>
+      <w:lvlJc w:val="left"/>
+      <w:pPr>
+        <w:tabs>
+          <w:tab w:val="num" w:pos="2520"/>
+        </w:tabs>
+        <w:ind w:left="2520" w:hanging="360"/>
+      </w:pPr>
+    </w:lvl>
+    <w:lvl w:ilvl="3" w:tentative="1">
+      <w:start w:val="1"/>
+      <w:numFmt w:val="decimal"/>
+      <w:lvlText w:val="%4."/>
+      <w:lvlJc w:val="left"/>
+      <w:pPr>
+        <w:tabs>
+          <w:tab w:val="num" w:pos="3240"/>
+        </w:tabs>
+        <w:ind w:left="3240" w:hanging="360"/>
+      </w:pPr>
+    </w:lvl>
+    <w:lvl w:ilvl="4" w:tentative="1">
+      <w:start w:val="1"/>
+      <w:numFmt w:val="decimal"/>
+      <w:lvlText w:val="%5."/>
+      <w:lvlJc w:val="left"/>
+      <w:pPr>
+        <w:tabs>
+          <w:tab w:val="num" w:pos="3960"/>
+        </w:tabs>
+        <w:ind w:left="3960" w:hanging="360"/>
+      </w:pPr>
+    </w:lvl>
+    <w:lvl w:ilvl="5" w:tentative="1">
+      <w:start w:val="1"/>
+      <w:numFmt w:val="decimal"/>
+      <w:lvlText w:val="%6."/>
+      <w:lvlJc w:val="left"/>
+      <w:pPr>
+        <w:tabs>
+          <w:tab w:val="num" w:pos="4680"/>
+        </w:tabs>
+        <w:ind w:left="4680" w:hanging="360"/>
+      </w:pPr>
+    </w:lvl>
+    <w:lvl w:ilvl="6" w:tentative="1">
+      <w:start w:val="1"/>
+      <w:numFmt w:val="decimal"/>
+      <w:lvlText w:val="%7."/>
+      <w:lvlJc w:val="left"/>
+      <w:pPr>
+        <w:tabs>
+          <w:tab w:val="num" w:pos="5400"/>
+        </w:tabs>
+        <w:ind w:left="5400" w:hanging="360"/>
+      </w:pPr>
+    </w:lvl>
+    <w:lvl w:ilvl="7" w:tentative="1">
+      <w:start w:val="1"/>
+      <w:numFmt w:val="decimal"/>
+      <w:lvlText w:val="%8."/>
+      <w:lvlJc w:val="left"/>
+      <w:pPr>
+        <w:tabs>
+          <w:tab w:val="num" w:pos="6120"/>
+        </w:tabs>
+        <w:ind w:left="6120" w:hanging="360"/>
+      </w:pPr>
+    </w:lvl>
+    <w:lvl w:ilvl="8" w:tentative="1">
+      <w:start w:val="1"/>
+      <w:numFmt w:val="decimal"/>
+      <w:lvlText w:val="%9."/>
+      <w:lvlJc w:val="left"/>
+      <w:pPr>
+        <w:tabs>
+          <w:tab w:val="num" w:pos="6840"/>
+        </w:tabs>
+        <w:ind w:left="6840" w:hanging="360"/>
+      </w:pPr>
+    </w:lvl>
+  </w:abstractNum>
+  <w:abstractNum w:abstractNumId="15" w15:restartNumberingAfterBreak="0">
+    <w:nsid w:val="347F1861"/>
+    <w:multiLevelType w:val="multilevel"/>
+    <w:tmpl w:val="059EB65E"/>
+    <w:lvl w:ilvl="0">
+      <w:start w:val="1"/>
+      <w:numFmt w:val="bullet"/>
+      <w:lvlText w:val=""/>
+      <w:lvlJc w:val="left"/>
+      <w:pPr>
+        <w:tabs>
+          <w:tab w:val="num" w:pos="720"/>
+        </w:tabs>
+        <w:ind w:left="720" w:hanging="360"/>
+      </w:pPr>
+      <w:rPr>
+        <w:rFonts w:ascii="Symbol" w:hAnsi="Symbol" w:hint="default"/>
+        <w:sz w:val="20"/>
+      </w:rPr>
+    </w:lvl>
+    <w:lvl w:ilvl="1" w:tentative="1">
+      <w:start w:val="1"/>
+      <w:numFmt w:val="bullet"/>
+      <w:lvlText w:val="o"/>
+      <w:lvlJc w:val="left"/>
+      <w:pPr>
+        <w:tabs>
+          <w:tab w:val="num" w:pos="1440"/>
+        </w:tabs>
+        <w:ind w:left="1440" w:hanging="360"/>
+      </w:pPr>
+      <w:rPr>
+        <w:rFonts w:ascii="Courier New" w:hAnsi="Courier New" w:hint="default"/>
+        <w:sz w:val="20"/>
+      </w:rPr>
+    </w:lvl>
+    <w:lvl w:ilvl="2" w:tentative="1">
+      <w:start w:val="1"/>
+      <w:numFmt w:val="bullet"/>
+      <w:lvlText w:val=""/>
+      <w:lvlJc w:val="left"/>
+      <w:pPr>
+        <w:tabs>
+          <w:tab w:val="num" w:pos="2160"/>
+        </w:tabs>
+        <w:ind w:left="2160" w:hanging="360"/>
+      </w:pPr>
+      <w:rPr>
+        <w:rFonts w:ascii="Wingdings" w:hAnsi="Wingdings" w:hint="default"/>
+        <w:sz w:val="20"/>
+      </w:rPr>
+    </w:lvl>
+    <w:lvl w:ilvl="3" w:tentative="1">
+      <w:start w:val="1"/>
+      <w:numFmt w:val="bullet"/>
+      <w:lvlText w:val=""/>
+      <w:lvlJc w:val="left"/>
+      <w:pPr>
+        <w:tabs>
+          <w:tab w:val="num" w:pos="2880"/>
+        </w:tabs>
+        <w:ind w:left="2880" w:hanging="360"/>
+      </w:pPr>
+      <w:rPr>
+        <w:rFonts w:ascii="Wingdings" w:hAnsi="Wingdings" w:hint="default"/>
+        <w:sz w:val="20"/>
+      </w:rPr>
+    </w:lvl>
+    <w:lvl w:ilvl="4" w:tentative="1">
+      <w:start w:val="1"/>
+      <w:numFmt w:val="bullet"/>
+      <w:lvlText w:val=""/>
+      <w:lvlJc w:val="left"/>
+      <w:pPr>
+        <w:tabs>
+          <w:tab w:val="num" w:pos="3600"/>
+        </w:tabs>
+        <w:ind w:left="3600" w:hanging="360"/>
+      </w:pPr>
+      <w:rPr>
+        <w:rFonts w:ascii="Wingdings" w:hAnsi="Wingdings" w:hint="default"/>
+        <w:sz w:val="20"/>
+      </w:rPr>
+    </w:lvl>
+    <w:lvl w:ilvl="5" w:tentative="1">
+      <w:start w:val="1"/>
+      <w:numFmt w:val="bullet"/>
+      <w:lvlText w:val=""/>
+      <w:lvlJc w:val="left"/>
+      <w:pPr>
+        <w:tabs>
+          <w:tab w:val="num" w:pos="4320"/>
+        </w:tabs>
+        <w:ind w:left="4320" w:hanging="360"/>
+      </w:pPr>
+      <w:rPr>
+        <w:rFonts w:ascii="Wingdings" w:hAnsi="Wingdings" w:hint="default"/>
+        <w:sz w:val="20"/>
+      </w:rPr>
+    </w:lvl>
+    <w:lvl w:ilvl="6" w:tentative="1">
+      <w:start w:val="1"/>
+      <w:numFmt w:val="bullet"/>
+      <w:lvlText w:val=""/>
+      <w:lvlJc w:val="left"/>
+      <w:pPr>
+        <w:tabs>
+          <w:tab w:val="num" w:pos="5040"/>
+        </w:tabs>
+        <w:ind w:left="5040" w:hanging="360"/>
+      </w:pPr>
+      <w:rPr>
+        <w:rFonts w:ascii="Wingdings" w:hAnsi="Wingdings" w:hint="default"/>
+        <w:sz w:val="20"/>
+      </w:rPr>
+    </w:lvl>
+    <w:lvl w:ilvl="7" w:tentative="1">
+      <w:start w:val="1"/>
+      <w:numFmt w:val="bullet"/>
+      <w:lvlText w:val=""/>
+      <w:lvlJc w:val="left"/>
+      <w:pPr>
+        <w:tabs>
+          <w:tab w:val="num" w:pos="5760"/>
+        </w:tabs>
+        <w:ind w:left="5760" w:hanging="360"/>
+      </w:pPr>
+      <w:rPr>
+        <w:rFonts w:ascii="Wingdings" w:hAnsi="Wingdings" w:hint="default"/>
+        <w:sz w:val="20"/>
+      </w:rPr>
+    </w:lvl>
+    <w:lvl w:ilvl="8" w:tentative="1">
+      <w:start w:val="1"/>
+      <w:numFmt w:val="bullet"/>
+      <w:lvlText w:val=""/>
+      <w:lvlJc w:val="left"/>
+      <w:pPr>
+        <w:tabs>
+          <w:tab w:val="num" w:pos="6480"/>
+        </w:tabs>
+        <w:ind w:left="6480" w:hanging="360"/>
+      </w:pPr>
+      <w:rPr>
+        <w:rFonts w:ascii="Wingdings" w:hAnsi="Wingdings" w:hint="default"/>
+        <w:sz w:val="20"/>
+      </w:rPr>
+    </w:lvl>
+  </w:abstractNum>
+  <w:abstractNum w:abstractNumId="16" w15:restartNumberingAfterBreak="0">
     <w:nsid w:val="38112E82"/>
     <w:multiLevelType w:val="multilevel"/>
     <w:tmpl w:val="DBC24CDA"/>
@@ -4020,7 +9870,120 @@
       </w:rPr>
     </w:lvl>
   </w:abstractNum>
-  <w:abstractNum w:abstractNumId="4" w15:restartNumberingAfterBreak="0">
+  <w:abstractNum w:abstractNumId="17" w15:restartNumberingAfterBreak="0">
+    <w:nsid w:val="38683A55"/>
+    <w:multiLevelType w:val="hybridMultilevel"/>
+    <w:tmpl w:val="1B3ACEB2"/>
+    <w:lvl w:ilvl="0" w:tplc="4009000B">
+      <w:start w:val="1"/>
+      <w:numFmt w:val="bullet"/>
+      <w:lvlText w:val=""/>
+      <w:lvlJc w:val="left"/>
+      <w:pPr>
+        <w:ind w:left="720" w:hanging="360"/>
+      </w:pPr>
+      <w:rPr>
+        <w:rFonts w:ascii="Wingdings" w:hAnsi="Wingdings" w:hint="default"/>
+      </w:rPr>
+    </w:lvl>
+    <w:lvl w:ilvl="1" w:tplc="40090003" w:tentative="1">
+      <w:start w:val="1"/>
+      <w:numFmt w:val="bullet"/>
+      <w:lvlText w:val="o"/>
+      <w:lvlJc w:val="left"/>
+      <w:pPr>
+        <w:ind w:left="1440" w:hanging="360"/>
+      </w:pPr>
+      <w:rPr>
+        <w:rFonts w:ascii="Courier New" w:hAnsi="Courier New" w:cs="Courier New" w:hint="default"/>
+      </w:rPr>
+    </w:lvl>
+    <w:lvl w:ilvl="2" w:tplc="40090005" w:tentative="1">
+      <w:start w:val="1"/>
+      <w:numFmt w:val="bullet"/>
+      <w:lvlText w:val=""/>
+      <w:lvlJc w:val="left"/>
+      <w:pPr>
+        <w:ind w:left="2160" w:hanging="360"/>
+      </w:pPr>
+      <w:rPr>
+        <w:rFonts w:ascii="Wingdings" w:hAnsi="Wingdings" w:hint="default"/>
+      </w:rPr>
+    </w:lvl>
+    <w:lvl w:ilvl="3" w:tplc="40090001" w:tentative="1">
+      <w:start w:val="1"/>
+      <w:numFmt w:val="bullet"/>
+      <w:lvlText w:val=""/>
+      <w:lvlJc w:val="left"/>
+      <w:pPr>
+        <w:ind w:left="2880" w:hanging="360"/>
+      </w:pPr>
+      <w:rPr>
+        <w:rFonts w:ascii="Symbol" w:hAnsi="Symbol" w:hint="default"/>
+      </w:rPr>
+    </w:lvl>
+    <w:lvl w:ilvl="4" w:tplc="40090003" w:tentative="1">
+      <w:start w:val="1"/>
+      <w:numFmt w:val="bullet"/>
+      <w:lvlText w:val="o"/>
+      <w:lvlJc w:val="left"/>
+      <w:pPr>
+        <w:ind w:left="3600" w:hanging="360"/>
+      </w:pPr>
+      <w:rPr>
+        <w:rFonts w:ascii="Courier New" w:hAnsi="Courier New" w:cs="Courier New" w:hint="default"/>
+      </w:rPr>
+    </w:lvl>
+    <w:lvl w:ilvl="5" w:tplc="40090005" w:tentative="1">
+      <w:start w:val="1"/>
+      <w:numFmt w:val="bullet"/>
+      <w:lvlText w:val=""/>
+      <w:lvlJc w:val="left"/>
+      <w:pPr>
+        <w:ind w:left="4320" w:hanging="360"/>
+      </w:pPr>
+      <w:rPr>
+        <w:rFonts w:ascii="Wingdings" w:hAnsi="Wingdings" w:hint="default"/>
+      </w:rPr>
+    </w:lvl>
+    <w:lvl w:ilvl="6" w:tplc="40090001" w:tentative="1">
+      <w:start w:val="1"/>
+      <w:numFmt w:val="bullet"/>
+      <w:lvlText w:val=""/>
+      <w:lvlJc w:val="left"/>
+      <w:pPr>
+        <w:ind w:left="5040" w:hanging="360"/>
+      </w:pPr>
+      <w:rPr>
+        <w:rFonts w:ascii="Symbol" w:hAnsi="Symbol" w:hint="default"/>
+      </w:rPr>
+    </w:lvl>
+    <w:lvl w:ilvl="7" w:tplc="40090003" w:tentative="1">
+      <w:start w:val="1"/>
+      <w:numFmt w:val="bullet"/>
+      <w:lvlText w:val="o"/>
+      <w:lvlJc w:val="left"/>
+      <w:pPr>
+        <w:ind w:left="5760" w:hanging="360"/>
+      </w:pPr>
+      <w:rPr>
+        <w:rFonts w:ascii="Courier New" w:hAnsi="Courier New" w:cs="Courier New" w:hint="default"/>
+      </w:rPr>
+    </w:lvl>
+    <w:lvl w:ilvl="8" w:tplc="40090005" w:tentative="1">
+      <w:start w:val="1"/>
+      <w:numFmt w:val="bullet"/>
+      <w:lvlText w:val=""/>
+      <w:lvlJc w:val="left"/>
+      <w:pPr>
+        <w:ind w:left="6480" w:hanging="360"/>
+      </w:pPr>
+      <w:rPr>
+        <w:rFonts w:ascii="Wingdings" w:hAnsi="Wingdings" w:hint="default"/>
+      </w:rPr>
+    </w:lvl>
+  </w:abstractNum>
+  <w:abstractNum w:abstractNumId="18" w15:restartNumberingAfterBreak="0">
     <w:nsid w:val="41522BDE"/>
     <w:multiLevelType w:val="multilevel"/>
     <w:tmpl w:val="1F7EA69C"/>
@@ -4169,7 +10132,7 @@
       </w:rPr>
     </w:lvl>
   </w:abstractNum>
-  <w:abstractNum w:abstractNumId="5" w15:restartNumberingAfterBreak="0">
+  <w:abstractNum w:abstractNumId="19" w15:restartNumberingAfterBreak="0">
     <w:nsid w:val="442213BC"/>
     <w:multiLevelType w:val="multilevel"/>
     <w:tmpl w:val="6A9EBA2C"/>
@@ -4318,7 +10281,865 @@
       </w:rPr>
     </w:lvl>
   </w:abstractNum>
-  <w:abstractNum w:abstractNumId="6" w15:restartNumberingAfterBreak="0">
+  <w:abstractNum w:abstractNumId="20" w15:restartNumberingAfterBreak="0">
+    <w:nsid w:val="44287F6D"/>
+    <w:multiLevelType w:val="multilevel"/>
+    <w:tmpl w:val="9AA89D70"/>
+    <w:lvl w:ilvl="0">
+      <w:start w:val="1"/>
+      <w:numFmt w:val="decimal"/>
+      <w:lvlText w:val="%1."/>
+      <w:lvlJc w:val="left"/>
+      <w:pPr>
+        <w:tabs>
+          <w:tab w:val="num" w:pos="720"/>
+        </w:tabs>
+        <w:ind w:left="720" w:hanging="360"/>
+      </w:pPr>
+    </w:lvl>
+    <w:lvl w:ilvl="1" w:tentative="1">
+      <w:start w:val="1"/>
+      <w:numFmt w:val="decimal"/>
+      <w:lvlText w:val="%2."/>
+      <w:lvlJc w:val="left"/>
+      <w:pPr>
+        <w:tabs>
+          <w:tab w:val="num" w:pos="1440"/>
+        </w:tabs>
+        <w:ind w:left="1440" w:hanging="360"/>
+      </w:pPr>
+    </w:lvl>
+    <w:lvl w:ilvl="2" w:tentative="1">
+      <w:start w:val="1"/>
+      <w:numFmt w:val="decimal"/>
+      <w:lvlText w:val="%3."/>
+      <w:lvlJc w:val="left"/>
+      <w:pPr>
+        <w:tabs>
+          <w:tab w:val="num" w:pos="2160"/>
+        </w:tabs>
+        <w:ind w:left="2160" w:hanging="360"/>
+      </w:pPr>
+    </w:lvl>
+    <w:lvl w:ilvl="3" w:tentative="1">
+      <w:start w:val="1"/>
+      <w:numFmt w:val="decimal"/>
+      <w:lvlText w:val="%4."/>
+      <w:lvlJc w:val="left"/>
+      <w:pPr>
+        <w:tabs>
+          <w:tab w:val="num" w:pos="2880"/>
+        </w:tabs>
+        <w:ind w:left="2880" w:hanging="360"/>
+      </w:pPr>
+    </w:lvl>
+    <w:lvl w:ilvl="4" w:tentative="1">
+      <w:start w:val="1"/>
+      <w:numFmt w:val="decimal"/>
+      <w:lvlText w:val="%5."/>
+      <w:lvlJc w:val="left"/>
+      <w:pPr>
+        <w:tabs>
+          <w:tab w:val="num" w:pos="3600"/>
+        </w:tabs>
+        <w:ind w:left="3600" w:hanging="360"/>
+      </w:pPr>
+    </w:lvl>
+    <w:lvl w:ilvl="5" w:tentative="1">
+      <w:start w:val="1"/>
+      <w:numFmt w:val="decimal"/>
+      <w:lvlText w:val="%6."/>
+      <w:lvlJc w:val="left"/>
+      <w:pPr>
+        <w:tabs>
+          <w:tab w:val="num" w:pos="4320"/>
+        </w:tabs>
+        <w:ind w:left="4320" w:hanging="360"/>
+      </w:pPr>
+    </w:lvl>
+    <w:lvl w:ilvl="6" w:tentative="1">
+      <w:start w:val="1"/>
+      <w:numFmt w:val="decimal"/>
+      <w:lvlText w:val="%7."/>
+      <w:lvlJc w:val="left"/>
+      <w:pPr>
+        <w:tabs>
+          <w:tab w:val="num" w:pos="5040"/>
+        </w:tabs>
+        <w:ind w:left="5040" w:hanging="360"/>
+      </w:pPr>
+    </w:lvl>
+    <w:lvl w:ilvl="7" w:tentative="1">
+      <w:start w:val="1"/>
+      <w:numFmt w:val="decimal"/>
+      <w:lvlText w:val="%8."/>
+      <w:lvlJc w:val="left"/>
+      <w:pPr>
+        <w:tabs>
+          <w:tab w:val="num" w:pos="5760"/>
+        </w:tabs>
+        <w:ind w:left="5760" w:hanging="360"/>
+      </w:pPr>
+    </w:lvl>
+    <w:lvl w:ilvl="8" w:tentative="1">
+      <w:start w:val="1"/>
+      <w:numFmt w:val="decimal"/>
+      <w:lvlText w:val="%9."/>
+      <w:lvlJc w:val="left"/>
+      <w:pPr>
+        <w:tabs>
+          <w:tab w:val="num" w:pos="6480"/>
+        </w:tabs>
+        <w:ind w:left="6480" w:hanging="360"/>
+      </w:pPr>
+    </w:lvl>
+  </w:abstractNum>
+  <w:abstractNum w:abstractNumId="21" w15:restartNumberingAfterBreak="0">
+    <w:nsid w:val="45F45AD5"/>
+    <w:multiLevelType w:val="multilevel"/>
+    <w:tmpl w:val="E4264158"/>
+    <w:lvl w:ilvl="0">
+      <w:start w:val="1"/>
+      <w:numFmt w:val="bullet"/>
+      <w:lvlText w:val=""/>
+      <w:lvlJc w:val="left"/>
+      <w:pPr>
+        <w:tabs>
+          <w:tab w:val="num" w:pos="720"/>
+        </w:tabs>
+        <w:ind w:left="720" w:hanging="360"/>
+      </w:pPr>
+      <w:rPr>
+        <w:rFonts w:ascii="Symbol" w:hAnsi="Symbol" w:hint="default"/>
+        <w:sz w:val="20"/>
+      </w:rPr>
+    </w:lvl>
+    <w:lvl w:ilvl="1" w:tentative="1">
+      <w:start w:val="1"/>
+      <w:numFmt w:val="bullet"/>
+      <w:lvlText w:val="o"/>
+      <w:lvlJc w:val="left"/>
+      <w:pPr>
+        <w:tabs>
+          <w:tab w:val="num" w:pos="1440"/>
+        </w:tabs>
+        <w:ind w:left="1440" w:hanging="360"/>
+      </w:pPr>
+      <w:rPr>
+        <w:rFonts w:ascii="Courier New" w:hAnsi="Courier New" w:hint="default"/>
+        <w:sz w:val="20"/>
+      </w:rPr>
+    </w:lvl>
+    <w:lvl w:ilvl="2" w:tentative="1">
+      <w:start w:val="1"/>
+      <w:numFmt w:val="bullet"/>
+      <w:lvlText w:val=""/>
+      <w:lvlJc w:val="left"/>
+      <w:pPr>
+        <w:tabs>
+          <w:tab w:val="num" w:pos="2160"/>
+        </w:tabs>
+        <w:ind w:left="2160" w:hanging="360"/>
+      </w:pPr>
+      <w:rPr>
+        <w:rFonts w:ascii="Wingdings" w:hAnsi="Wingdings" w:hint="default"/>
+        <w:sz w:val="20"/>
+      </w:rPr>
+    </w:lvl>
+    <w:lvl w:ilvl="3" w:tentative="1">
+      <w:start w:val="1"/>
+      <w:numFmt w:val="bullet"/>
+      <w:lvlText w:val=""/>
+      <w:lvlJc w:val="left"/>
+      <w:pPr>
+        <w:tabs>
+          <w:tab w:val="num" w:pos="2880"/>
+        </w:tabs>
+        <w:ind w:left="2880" w:hanging="360"/>
+      </w:pPr>
+      <w:rPr>
+        <w:rFonts w:ascii="Wingdings" w:hAnsi="Wingdings" w:hint="default"/>
+        <w:sz w:val="20"/>
+      </w:rPr>
+    </w:lvl>
+    <w:lvl w:ilvl="4" w:tentative="1">
+      <w:start w:val="1"/>
+      <w:numFmt w:val="bullet"/>
+      <w:lvlText w:val=""/>
+      <w:lvlJc w:val="left"/>
+      <w:pPr>
+        <w:tabs>
+          <w:tab w:val="num" w:pos="3600"/>
+        </w:tabs>
+        <w:ind w:left="3600" w:hanging="360"/>
+      </w:pPr>
+      <w:rPr>
+        <w:rFonts w:ascii="Wingdings" w:hAnsi="Wingdings" w:hint="default"/>
+        <w:sz w:val="20"/>
+      </w:rPr>
+    </w:lvl>
+    <w:lvl w:ilvl="5" w:tentative="1">
+      <w:start w:val="1"/>
+      <w:numFmt w:val="bullet"/>
+      <w:lvlText w:val=""/>
+      <w:lvlJc w:val="left"/>
+      <w:pPr>
+        <w:tabs>
+          <w:tab w:val="num" w:pos="4320"/>
+        </w:tabs>
+        <w:ind w:left="4320" w:hanging="360"/>
+      </w:pPr>
+      <w:rPr>
+        <w:rFonts w:ascii="Wingdings" w:hAnsi="Wingdings" w:hint="default"/>
+        <w:sz w:val="20"/>
+      </w:rPr>
+    </w:lvl>
+    <w:lvl w:ilvl="6" w:tentative="1">
+      <w:start w:val="1"/>
+      <w:numFmt w:val="bullet"/>
+      <w:lvlText w:val=""/>
+      <w:lvlJc w:val="left"/>
+      <w:pPr>
+        <w:tabs>
+          <w:tab w:val="num" w:pos="5040"/>
+        </w:tabs>
+        <w:ind w:left="5040" w:hanging="360"/>
+      </w:pPr>
+      <w:rPr>
+        <w:rFonts w:ascii="Wingdings" w:hAnsi="Wingdings" w:hint="default"/>
+        <w:sz w:val="20"/>
+      </w:rPr>
+    </w:lvl>
+    <w:lvl w:ilvl="7" w:tentative="1">
+      <w:start w:val="1"/>
+      <w:numFmt w:val="bullet"/>
+      <w:lvlText w:val=""/>
+      <w:lvlJc w:val="left"/>
+      <w:pPr>
+        <w:tabs>
+          <w:tab w:val="num" w:pos="5760"/>
+        </w:tabs>
+        <w:ind w:left="5760" w:hanging="360"/>
+      </w:pPr>
+      <w:rPr>
+        <w:rFonts w:ascii="Wingdings" w:hAnsi="Wingdings" w:hint="default"/>
+        <w:sz w:val="20"/>
+      </w:rPr>
+    </w:lvl>
+    <w:lvl w:ilvl="8" w:tentative="1">
+      <w:start w:val="1"/>
+      <w:numFmt w:val="bullet"/>
+      <w:lvlText w:val=""/>
+      <w:lvlJc w:val="left"/>
+      <w:pPr>
+        <w:tabs>
+          <w:tab w:val="num" w:pos="6480"/>
+        </w:tabs>
+        <w:ind w:left="6480" w:hanging="360"/>
+      </w:pPr>
+      <w:rPr>
+        <w:rFonts w:ascii="Wingdings" w:hAnsi="Wingdings" w:hint="default"/>
+        <w:sz w:val="20"/>
+      </w:rPr>
+    </w:lvl>
+  </w:abstractNum>
+  <w:abstractNum w:abstractNumId="22" w15:restartNumberingAfterBreak="0">
+    <w:nsid w:val="49A16696"/>
+    <w:multiLevelType w:val="multilevel"/>
+    <w:tmpl w:val="B3EE5854"/>
+    <w:lvl w:ilvl="0">
+      <w:start w:val="1"/>
+      <w:numFmt w:val="bullet"/>
+      <w:lvlText w:val=""/>
+      <w:lvlJc w:val="left"/>
+      <w:pPr>
+        <w:tabs>
+          <w:tab w:val="num" w:pos="720"/>
+        </w:tabs>
+        <w:ind w:left="720" w:hanging="360"/>
+      </w:pPr>
+      <w:rPr>
+        <w:rFonts w:ascii="Symbol" w:hAnsi="Symbol" w:hint="default"/>
+        <w:sz w:val="20"/>
+      </w:rPr>
+    </w:lvl>
+    <w:lvl w:ilvl="1" w:tentative="1">
+      <w:start w:val="1"/>
+      <w:numFmt w:val="bullet"/>
+      <w:lvlText w:val="o"/>
+      <w:lvlJc w:val="left"/>
+      <w:pPr>
+        <w:tabs>
+          <w:tab w:val="num" w:pos="1440"/>
+        </w:tabs>
+        <w:ind w:left="1440" w:hanging="360"/>
+      </w:pPr>
+      <w:rPr>
+        <w:rFonts w:ascii="Courier New" w:hAnsi="Courier New" w:hint="default"/>
+        <w:sz w:val="20"/>
+      </w:rPr>
+    </w:lvl>
+    <w:lvl w:ilvl="2" w:tentative="1">
+      <w:start w:val="1"/>
+      <w:numFmt w:val="bullet"/>
+      <w:lvlText w:val=""/>
+      <w:lvlJc w:val="left"/>
+      <w:pPr>
+        <w:tabs>
+          <w:tab w:val="num" w:pos="2160"/>
+        </w:tabs>
+        <w:ind w:left="2160" w:hanging="360"/>
+      </w:pPr>
+      <w:rPr>
+        <w:rFonts w:ascii="Wingdings" w:hAnsi="Wingdings" w:hint="default"/>
+        <w:sz w:val="20"/>
+      </w:rPr>
+    </w:lvl>
+    <w:lvl w:ilvl="3" w:tentative="1">
+      <w:start w:val="1"/>
+      <w:numFmt w:val="bullet"/>
+      <w:lvlText w:val=""/>
+      <w:lvlJc w:val="left"/>
+      <w:pPr>
+        <w:tabs>
+          <w:tab w:val="num" w:pos="2880"/>
+        </w:tabs>
+        <w:ind w:left="2880" w:hanging="360"/>
+      </w:pPr>
+      <w:rPr>
+        <w:rFonts w:ascii="Wingdings" w:hAnsi="Wingdings" w:hint="default"/>
+        <w:sz w:val="20"/>
+      </w:rPr>
+    </w:lvl>
+    <w:lvl w:ilvl="4" w:tentative="1">
+      <w:start w:val="1"/>
+      <w:numFmt w:val="bullet"/>
+      <w:lvlText w:val=""/>
+      <w:lvlJc w:val="left"/>
+      <w:pPr>
+        <w:tabs>
+          <w:tab w:val="num" w:pos="3600"/>
+        </w:tabs>
+        <w:ind w:left="3600" w:hanging="360"/>
+      </w:pPr>
+      <w:rPr>
+        <w:rFonts w:ascii="Wingdings" w:hAnsi="Wingdings" w:hint="default"/>
+        <w:sz w:val="20"/>
+      </w:rPr>
+    </w:lvl>
+    <w:lvl w:ilvl="5" w:tentative="1">
+      <w:start w:val="1"/>
+      <w:numFmt w:val="bullet"/>
+      <w:lvlText w:val=""/>
+      <w:lvlJc w:val="left"/>
+      <w:pPr>
+        <w:tabs>
+          <w:tab w:val="num" w:pos="4320"/>
+        </w:tabs>
+        <w:ind w:left="4320" w:hanging="360"/>
+      </w:pPr>
+      <w:rPr>
+        <w:rFonts w:ascii="Wingdings" w:hAnsi="Wingdings" w:hint="default"/>
+        <w:sz w:val="20"/>
+      </w:rPr>
+    </w:lvl>
+    <w:lvl w:ilvl="6" w:tentative="1">
+      <w:start w:val="1"/>
+      <w:numFmt w:val="bullet"/>
+      <w:lvlText w:val=""/>
+      <w:lvlJc w:val="left"/>
+      <w:pPr>
+        <w:tabs>
+          <w:tab w:val="num" w:pos="5040"/>
+        </w:tabs>
+        <w:ind w:left="5040" w:hanging="360"/>
+      </w:pPr>
+      <w:rPr>
+        <w:rFonts w:ascii="Wingdings" w:hAnsi="Wingdings" w:hint="default"/>
+        <w:sz w:val="20"/>
+      </w:rPr>
+    </w:lvl>
+    <w:lvl w:ilvl="7" w:tentative="1">
+      <w:start w:val="1"/>
+      <w:numFmt w:val="bullet"/>
+      <w:lvlText w:val=""/>
+      <w:lvlJc w:val="left"/>
+      <w:pPr>
+        <w:tabs>
+          <w:tab w:val="num" w:pos="5760"/>
+        </w:tabs>
+        <w:ind w:left="5760" w:hanging="360"/>
+      </w:pPr>
+      <w:rPr>
+        <w:rFonts w:ascii="Wingdings" w:hAnsi="Wingdings" w:hint="default"/>
+        <w:sz w:val="20"/>
+      </w:rPr>
+    </w:lvl>
+    <w:lvl w:ilvl="8" w:tentative="1">
+      <w:start w:val="1"/>
+      <w:numFmt w:val="bullet"/>
+      <w:lvlText w:val=""/>
+      <w:lvlJc w:val="left"/>
+      <w:pPr>
+        <w:tabs>
+          <w:tab w:val="num" w:pos="6480"/>
+        </w:tabs>
+        <w:ind w:left="6480" w:hanging="360"/>
+      </w:pPr>
+      <w:rPr>
+        <w:rFonts w:ascii="Wingdings" w:hAnsi="Wingdings" w:hint="default"/>
+        <w:sz w:val="20"/>
+      </w:rPr>
+    </w:lvl>
+  </w:abstractNum>
+  <w:abstractNum w:abstractNumId="23" w15:restartNumberingAfterBreak="0">
+    <w:nsid w:val="4F2F0AF4"/>
+    <w:multiLevelType w:val="multilevel"/>
+    <w:tmpl w:val="C69E2F04"/>
+    <w:lvl w:ilvl="0">
+      <w:start w:val="1"/>
+      <w:numFmt w:val="bullet"/>
+      <w:lvlText w:val=""/>
+      <w:lvlJc w:val="left"/>
+      <w:pPr>
+        <w:tabs>
+          <w:tab w:val="num" w:pos="720"/>
+        </w:tabs>
+        <w:ind w:left="720" w:hanging="360"/>
+      </w:pPr>
+      <w:rPr>
+        <w:rFonts w:ascii="Symbol" w:hAnsi="Symbol" w:hint="default"/>
+        <w:sz w:val="20"/>
+      </w:rPr>
+    </w:lvl>
+    <w:lvl w:ilvl="1" w:tentative="1">
+      <w:start w:val="1"/>
+      <w:numFmt w:val="bullet"/>
+      <w:lvlText w:val="o"/>
+      <w:lvlJc w:val="left"/>
+      <w:pPr>
+        <w:tabs>
+          <w:tab w:val="num" w:pos="1440"/>
+        </w:tabs>
+        <w:ind w:left="1440" w:hanging="360"/>
+      </w:pPr>
+      <w:rPr>
+        <w:rFonts w:ascii="Courier New" w:hAnsi="Courier New" w:hint="default"/>
+        <w:sz w:val="20"/>
+      </w:rPr>
+    </w:lvl>
+    <w:lvl w:ilvl="2" w:tentative="1">
+      <w:start w:val="1"/>
+      <w:numFmt w:val="bullet"/>
+      <w:lvlText w:val=""/>
+      <w:lvlJc w:val="left"/>
+      <w:pPr>
+        <w:tabs>
+          <w:tab w:val="num" w:pos="2160"/>
+        </w:tabs>
+        <w:ind w:left="2160" w:hanging="360"/>
+      </w:pPr>
+      <w:rPr>
+        <w:rFonts w:ascii="Wingdings" w:hAnsi="Wingdings" w:hint="default"/>
+        <w:sz w:val="20"/>
+      </w:rPr>
+    </w:lvl>
+    <w:lvl w:ilvl="3" w:tentative="1">
+      <w:start w:val="1"/>
+      <w:numFmt w:val="bullet"/>
+      <w:lvlText w:val=""/>
+      <w:lvlJc w:val="left"/>
+      <w:pPr>
+        <w:tabs>
+          <w:tab w:val="num" w:pos="2880"/>
+        </w:tabs>
+        <w:ind w:left="2880" w:hanging="360"/>
+      </w:pPr>
+      <w:rPr>
+        <w:rFonts w:ascii="Wingdings" w:hAnsi="Wingdings" w:hint="default"/>
+        <w:sz w:val="20"/>
+      </w:rPr>
+    </w:lvl>
+    <w:lvl w:ilvl="4" w:tentative="1">
+      <w:start w:val="1"/>
+      <w:numFmt w:val="bullet"/>
+      <w:lvlText w:val=""/>
+      <w:lvlJc w:val="left"/>
+      <w:pPr>
+        <w:tabs>
+          <w:tab w:val="num" w:pos="3600"/>
+        </w:tabs>
+        <w:ind w:left="3600" w:hanging="360"/>
+      </w:pPr>
+      <w:rPr>
+        <w:rFonts w:ascii="Wingdings" w:hAnsi="Wingdings" w:hint="default"/>
+        <w:sz w:val="20"/>
+      </w:rPr>
+    </w:lvl>
+    <w:lvl w:ilvl="5" w:tentative="1">
+      <w:start w:val="1"/>
+      <w:numFmt w:val="bullet"/>
+      <w:lvlText w:val=""/>
+      <w:lvlJc w:val="left"/>
+      <w:pPr>
+        <w:tabs>
+          <w:tab w:val="num" w:pos="4320"/>
+        </w:tabs>
+        <w:ind w:left="4320" w:hanging="360"/>
+      </w:pPr>
+      <w:rPr>
+        <w:rFonts w:ascii="Wingdings" w:hAnsi="Wingdings" w:hint="default"/>
+        <w:sz w:val="20"/>
+      </w:rPr>
+    </w:lvl>
+    <w:lvl w:ilvl="6" w:tentative="1">
+      <w:start w:val="1"/>
+      <w:numFmt w:val="bullet"/>
+      <w:lvlText w:val=""/>
+      <w:lvlJc w:val="left"/>
+      <w:pPr>
+        <w:tabs>
+          <w:tab w:val="num" w:pos="5040"/>
+        </w:tabs>
+        <w:ind w:left="5040" w:hanging="360"/>
+      </w:pPr>
+      <w:rPr>
+        <w:rFonts w:ascii="Wingdings" w:hAnsi="Wingdings" w:hint="default"/>
+        <w:sz w:val="20"/>
+      </w:rPr>
+    </w:lvl>
+    <w:lvl w:ilvl="7" w:tentative="1">
+      <w:start w:val="1"/>
+      <w:numFmt w:val="bullet"/>
+      <w:lvlText w:val=""/>
+      <w:lvlJc w:val="left"/>
+      <w:pPr>
+        <w:tabs>
+          <w:tab w:val="num" w:pos="5760"/>
+        </w:tabs>
+        <w:ind w:left="5760" w:hanging="360"/>
+      </w:pPr>
+      <w:rPr>
+        <w:rFonts w:ascii="Wingdings" w:hAnsi="Wingdings" w:hint="default"/>
+        <w:sz w:val="20"/>
+      </w:rPr>
+    </w:lvl>
+    <w:lvl w:ilvl="8" w:tentative="1">
+      <w:start w:val="1"/>
+      <w:numFmt w:val="bullet"/>
+      <w:lvlText w:val=""/>
+      <w:lvlJc w:val="left"/>
+      <w:pPr>
+        <w:tabs>
+          <w:tab w:val="num" w:pos="6480"/>
+        </w:tabs>
+        <w:ind w:left="6480" w:hanging="360"/>
+      </w:pPr>
+      <w:rPr>
+        <w:rFonts w:ascii="Wingdings" w:hAnsi="Wingdings" w:hint="default"/>
+        <w:sz w:val="20"/>
+      </w:rPr>
+    </w:lvl>
+  </w:abstractNum>
+  <w:abstractNum w:abstractNumId="24" w15:restartNumberingAfterBreak="0">
+    <w:nsid w:val="4F4D0EB9"/>
+    <w:multiLevelType w:val="multilevel"/>
+    <w:tmpl w:val="1CDED686"/>
+    <w:lvl w:ilvl="0">
+      <w:start w:val="1"/>
+      <w:numFmt w:val="bullet"/>
+      <w:lvlText w:val=""/>
+      <w:lvlJc w:val="left"/>
+      <w:pPr>
+        <w:tabs>
+          <w:tab w:val="num" w:pos="720"/>
+        </w:tabs>
+        <w:ind w:left="720" w:hanging="360"/>
+      </w:pPr>
+      <w:rPr>
+        <w:rFonts w:ascii="Symbol" w:hAnsi="Symbol" w:hint="default"/>
+        <w:sz w:val="20"/>
+      </w:rPr>
+    </w:lvl>
+    <w:lvl w:ilvl="1" w:tentative="1">
+      <w:start w:val="1"/>
+      <w:numFmt w:val="bullet"/>
+      <w:lvlText w:val="o"/>
+      <w:lvlJc w:val="left"/>
+      <w:pPr>
+        <w:tabs>
+          <w:tab w:val="num" w:pos="1440"/>
+        </w:tabs>
+        <w:ind w:left="1440" w:hanging="360"/>
+      </w:pPr>
+      <w:rPr>
+        <w:rFonts w:ascii="Courier New" w:hAnsi="Courier New" w:hint="default"/>
+        <w:sz w:val="20"/>
+      </w:rPr>
+    </w:lvl>
+    <w:lvl w:ilvl="2" w:tentative="1">
+      <w:start w:val="1"/>
+      <w:numFmt w:val="bullet"/>
+      <w:lvlText w:val=""/>
+      <w:lvlJc w:val="left"/>
+      <w:pPr>
+        <w:tabs>
+          <w:tab w:val="num" w:pos="2160"/>
+        </w:tabs>
+        <w:ind w:left="2160" w:hanging="360"/>
+      </w:pPr>
+      <w:rPr>
+        <w:rFonts w:ascii="Wingdings" w:hAnsi="Wingdings" w:hint="default"/>
+        <w:sz w:val="20"/>
+      </w:rPr>
+    </w:lvl>
+    <w:lvl w:ilvl="3" w:tentative="1">
+      <w:start w:val="1"/>
+      <w:numFmt w:val="bullet"/>
+      <w:lvlText w:val=""/>
+      <w:lvlJc w:val="left"/>
+      <w:pPr>
+        <w:tabs>
+          <w:tab w:val="num" w:pos="2880"/>
+        </w:tabs>
+        <w:ind w:left="2880" w:hanging="360"/>
+      </w:pPr>
+      <w:rPr>
+        <w:rFonts w:ascii="Wingdings" w:hAnsi="Wingdings" w:hint="default"/>
+        <w:sz w:val="20"/>
+      </w:rPr>
+    </w:lvl>
+    <w:lvl w:ilvl="4" w:tentative="1">
+      <w:start w:val="1"/>
+      <w:numFmt w:val="bullet"/>
+      <w:lvlText w:val=""/>
+      <w:lvlJc w:val="left"/>
+      <w:pPr>
+        <w:tabs>
+          <w:tab w:val="num" w:pos="3600"/>
+        </w:tabs>
+        <w:ind w:left="3600" w:hanging="360"/>
+      </w:pPr>
+      <w:rPr>
+        <w:rFonts w:ascii="Wingdings" w:hAnsi="Wingdings" w:hint="default"/>
+        <w:sz w:val="20"/>
+      </w:rPr>
+    </w:lvl>
+    <w:lvl w:ilvl="5" w:tentative="1">
+      <w:start w:val="1"/>
+      <w:numFmt w:val="bullet"/>
+      <w:lvlText w:val=""/>
+      <w:lvlJc w:val="left"/>
+      <w:pPr>
+        <w:tabs>
+          <w:tab w:val="num" w:pos="4320"/>
+        </w:tabs>
+        <w:ind w:left="4320" w:hanging="360"/>
+      </w:pPr>
+      <w:rPr>
+        <w:rFonts w:ascii="Wingdings" w:hAnsi="Wingdings" w:hint="default"/>
+        <w:sz w:val="20"/>
+      </w:rPr>
+    </w:lvl>
+    <w:lvl w:ilvl="6" w:tentative="1">
+      <w:start w:val="1"/>
+      <w:numFmt w:val="bullet"/>
+      <w:lvlText w:val=""/>
+      <w:lvlJc w:val="left"/>
+      <w:pPr>
+        <w:tabs>
+          <w:tab w:val="num" w:pos="5040"/>
+        </w:tabs>
+        <w:ind w:left="5040" w:hanging="360"/>
+      </w:pPr>
+      <w:rPr>
+        <w:rFonts w:ascii="Wingdings" w:hAnsi="Wingdings" w:hint="default"/>
+        <w:sz w:val="20"/>
+      </w:rPr>
+    </w:lvl>
+    <w:lvl w:ilvl="7" w:tentative="1">
+      <w:start w:val="1"/>
+      <w:numFmt w:val="bullet"/>
+      <w:lvlText w:val=""/>
+      <w:lvlJc w:val="left"/>
+      <w:pPr>
+        <w:tabs>
+          <w:tab w:val="num" w:pos="5760"/>
+        </w:tabs>
+        <w:ind w:left="5760" w:hanging="360"/>
+      </w:pPr>
+      <w:rPr>
+        <w:rFonts w:ascii="Wingdings" w:hAnsi="Wingdings" w:hint="default"/>
+        <w:sz w:val="20"/>
+      </w:rPr>
+    </w:lvl>
+    <w:lvl w:ilvl="8" w:tentative="1">
+      <w:start w:val="1"/>
+      <w:numFmt w:val="bullet"/>
+      <w:lvlText w:val=""/>
+      <w:lvlJc w:val="left"/>
+      <w:pPr>
+        <w:tabs>
+          <w:tab w:val="num" w:pos="6480"/>
+        </w:tabs>
+        <w:ind w:left="6480" w:hanging="360"/>
+      </w:pPr>
+      <w:rPr>
+        <w:rFonts w:ascii="Wingdings" w:hAnsi="Wingdings" w:hint="default"/>
+        <w:sz w:val="20"/>
+      </w:rPr>
+    </w:lvl>
+  </w:abstractNum>
+  <w:abstractNum w:abstractNumId="25" w15:restartNumberingAfterBreak="0">
+    <w:nsid w:val="5AB112FD"/>
+    <w:multiLevelType w:val="multilevel"/>
+    <w:tmpl w:val="7400AF62"/>
+    <w:lvl w:ilvl="0">
+      <w:start w:val="1"/>
+      <w:numFmt w:val="bullet"/>
+      <w:lvlText w:val=""/>
+      <w:lvlJc w:val="left"/>
+      <w:pPr>
+        <w:tabs>
+          <w:tab w:val="num" w:pos="720"/>
+        </w:tabs>
+        <w:ind w:left="720" w:hanging="360"/>
+      </w:pPr>
+      <w:rPr>
+        <w:rFonts w:ascii="Symbol" w:hAnsi="Symbol" w:hint="default"/>
+        <w:sz w:val="20"/>
+      </w:rPr>
+    </w:lvl>
+    <w:lvl w:ilvl="1" w:tentative="1">
+      <w:start w:val="1"/>
+      <w:numFmt w:val="bullet"/>
+      <w:lvlText w:val="o"/>
+      <w:lvlJc w:val="left"/>
+      <w:pPr>
+        <w:tabs>
+          <w:tab w:val="num" w:pos="1440"/>
+        </w:tabs>
+        <w:ind w:left="1440" w:hanging="360"/>
+      </w:pPr>
+      <w:rPr>
+        <w:rFonts w:ascii="Courier New" w:hAnsi="Courier New" w:hint="default"/>
+        <w:sz w:val="20"/>
+      </w:rPr>
+    </w:lvl>
+    <w:lvl w:ilvl="2" w:tentative="1">
+      <w:start w:val="1"/>
+      <w:numFmt w:val="bullet"/>
+      <w:lvlText w:val=""/>
+      <w:lvlJc w:val="left"/>
+      <w:pPr>
+        <w:tabs>
+          <w:tab w:val="num" w:pos="2160"/>
+        </w:tabs>
+        <w:ind w:left="2160" w:hanging="360"/>
+      </w:pPr>
+      <w:rPr>
+        <w:rFonts w:ascii="Wingdings" w:hAnsi="Wingdings" w:hint="default"/>
+        <w:sz w:val="20"/>
+      </w:rPr>
+    </w:lvl>
+    <w:lvl w:ilvl="3" w:tentative="1">
+      <w:start w:val="1"/>
+      <w:numFmt w:val="bullet"/>
+      <w:lvlText w:val=""/>
+      <w:lvlJc w:val="left"/>
+      <w:pPr>
+        <w:tabs>
+          <w:tab w:val="num" w:pos="2880"/>
+        </w:tabs>
+        <w:ind w:left="2880" w:hanging="360"/>
+      </w:pPr>
+      <w:rPr>
+        <w:rFonts w:ascii="Wingdings" w:hAnsi="Wingdings" w:hint="default"/>
+        <w:sz w:val="20"/>
+      </w:rPr>
+    </w:lvl>
+    <w:lvl w:ilvl="4" w:tentative="1">
+      <w:start w:val="1"/>
+      <w:numFmt w:val="bullet"/>
+      <w:lvlText w:val=""/>
+      <w:lvlJc w:val="left"/>
+      <w:pPr>
+        <w:tabs>
+          <w:tab w:val="num" w:pos="3600"/>
+        </w:tabs>
+        <w:ind w:left="3600" w:hanging="360"/>
+      </w:pPr>
+      <w:rPr>
+        <w:rFonts w:ascii="Wingdings" w:hAnsi="Wingdings" w:hint="default"/>
+        <w:sz w:val="20"/>
+      </w:rPr>
+    </w:lvl>
+    <w:lvl w:ilvl="5" w:tentative="1">
+      <w:start w:val="1"/>
+      <w:numFmt w:val="bullet"/>
+      <w:lvlText w:val=""/>
+      <w:lvlJc w:val="left"/>
+      <w:pPr>
+        <w:tabs>
+          <w:tab w:val="num" w:pos="4320"/>
+        </w:tabs>
+        <w:ind w:left="4320" w:hanging="360"/>
+      </w:pPr>
+      <w:rPr>
+        <w:rFonts w:ascii="Wingdings" w:hAnsi="Wingdings" w:hint="default"/>
+        <w:sz w:val="20"/>
+      </w:rPr>
+    </w:lvl>
+    <w:lvl w:ilvl="6" w:tentative="1">
+      <w:start w:val="1"/>
+      <w:numFmt w:val="bullet"/>
+      <w:lvlText w:val=""/>
+      <w:lvlJc w:val="left"/>
+      <w:pPr>
+        <w:tabs>
+          <w:tab w:val="num" w:pos="5040"/>
+        </w:tabs>
+        <w:ind w:left="5040" w:hanging="360"/>
+      </w:pPr>
+      <w:rPr>
+        <w:rFonts w:ascii="Wingdings" w:hAnsi="Wingdings" w:hint="default"/>
+        <w:sz w:val="20"/>
+      </w:rPr>
+    </w:lvl>
+    <w:lvl w:ilvl="7" w:tentative="1">
+      <w:start w:val="1"/>
+      <w:numFmt w:val="bullet"/>
+      <w:lvlText w:val=""/>
+      <w:lvlJc w:val="left"/>
+      <w:pPr>
+        <w:tabs>
+          <w:tab w:val="num" w:pos="5760"/>
+        </w:tabs>
+        <w:ind w:left="5760" w:hanging="360"/>
+      </w:pPr>
+      <w:rPr>
+        <w:rFonts w:ascii="Wingdings" w:hAnsi="Wingdings" w:hint="default"/>
+        <w:sz w:val="20"/>
+      </w:rPr>
+    </w:lvl>
+    <w:lvl w:ilvl="8" w:tentative="1">
+      <w:start w:val="1"/>
+      <w:numFmt w:val="bullet"/>
+      <w:lvlText w:val=""/>
+      <w:lvlJc w:val="left"/>
+      <w:pPr>
+        <w:tabs>
+          <w:tab w:val="num" w:pos="6480"/>
+        </w:tabs>
+        <w:ind w:left="6480" w:hanging="360"/>
+      </w:pPr>
+      <w:rPr>
+        <w:rFonts w:ascii="Wingdings" w:hAnsi="Wingdings" w:hint="default"/>
+        <w:sz w:val="20"/>
+      </w:rPr>
+    </w:lvl>
+  </w:abstractNum>
+  <w:abstractNum w:abstractNumId="26" w15:restartNumberingAfterBreak="0">
     <w:nsid w:val="5BBA33AD"/>
     <w:multiLevelType w:val="multilevel"/>
     <w:tmpl w:val="5030DA64"/>
@@ -4467,7 +11288,7 @@
       </w:rPr>
     </w:lvl>
   </w:abstractNum>
-  <w:abstractNum w:abstractNumId="7" w15:restartNumberingAfterBreak="0">
+  <w:abstractNum w:abstractNumId="27" w15:restartNumberingAfterBreak="0">
     <w:nsid w:val="69E00799"/>
     <w:multiLevelType w:val="multilevel"/>
     <w:tmpl w:val="4E3E3720"/>
@@ -4616,7 +11437,7 @@
       </w:rPr>
     </w:lvl>
   </w:abstractNum>
-  <w:abstractNum w:abstractNumId="8" w15:restartNumberingAfterBreak="0">
+  <w:abstractNum w:abstractNumId="28" w15:restartNumberingAfterBreak="0">
     <w:nsid w:val="6C9C75B0"/>
     <w:multiLevelType w:val="multilevel"/>
     <w:tmpl w:val="4216BDD6"/>
@@ -4765,7 +11586,7 @@
       </w:rPr>
     </w:lvl>
   </w:abstractNum>
-  <w:abstractNum w:abstractNumId="9" w15:restartNumberingAfterBreak="0">
+  <w:abstractNum w:abstractNumId="29" w15:restartNumberingAfterBreak="0">
     <w:nsid w:val="7351318A"/>
     <w:multiLevelType w:val="multilevel"/>
     <w:tmpl w:val="5D9A61F0"/>
@@ -4914,7 +11735,7 @@
       </w:rPr>
     </w:lvl>
   </w:abstractNum>
-  <w:abstractNum w:abstractNumId="10" w15:restartNumberingAfterBreak="0">
+  <w:abstractNum w:abstractNumId="30" w15:restartNumberingAfterBreak="0">
     <w:nsid w:val="73751CB2"/>
     <w:multiLevelType w:val="multilevel"/>
     <w:tmpl w:val="291A3AD8"/>
@@ -5063,7 +11884,156 @@
       </w:rPr>
     </w:lvl>
   </w:abstractNum>
-  <w:abstractNum w:abstractNumId="11" w15:restartNumberingAfterBreak="0">
+  <w:abstractNum w:abstractNumId="31" w15:restartNumberingAfterBreak="0">
+    <w:nsid w:val="745000F3"/>
+    <w:multiLevelType w:val="multilevel"/>
+    <w:tmpl w:val="192023FE"/>
+    <w:lvl w:ilvl="0">
+      <w:start w:val="1"/>
+      <w:numFmt w:val="bullet"/>
+      <w:lvlText w:val=""/>
+      <w:lvlJc w:val="left"/>
+      <w:pPr>
+        <w:tabs>
+          <w:tab w:val="num" w:pos="720"/>
+        </w:tabs>
+        <w:ind w:left="720" w:hanging="360"/>
+      </w:pPr>
+      <w:rPr>
+        <w:rFonts w:ascii="Symbol" w:hAnsi="Symbol" w:hint="default"/>
+        <w:sz w:val="20"/>
+      </w:rPr>
+    </w:lvl>
+    <w:lvl w:ilvl="1" w:tentative="1">
+      <w:start w:val="1"/>
+      <w:numFmt w:val="bullet"/>
+      <w:lvlText w:val="o"/>
+      <w:lvlJc w:val="left"/>
+      <w:pPr>
+        <w:tabs>
+          <w:tab w:val="num" w:pos="1440"/>
+        </w:tabs>
+        <w:ind w:left="1440" w:hanging="360"/>
+      </w:pPr>
+      <w:rPr>
+        <w:rFonts w:ascii="Courier New" w:hAnsi="Courier New" w:hint="default"/>
+        <w:sz w:val="20"/>
+      </w:rPr>
+    </w:lvl>
+    <w:lvl w:ilvl="2" w:tentative="1">
+      <w:start w:val="1"/>
+      <w:numFmt w:val="bullet"/>
+      <w:lvlText w:val=""/>
+      <w:lvlJc w:val="left"/>
+      <w:pPr>
+        <w:tabs>
+          <w:tab w:val="num" w:pos="2160"/>
+        </w:tabs>
+        <w:ind w:left="2160" w:hanging="360"/>
+      </w:pPr>
+      <w:rPr>
+        <w:rFonts w:ascii="Wingdings" w:hAnsi="Wingdings" w:hint="default"/>
+        <w:sz w:val="20"/>
+      </w:rPr>
+    </w:lvl>
+    <w:lvl w:ilvl="3" w:tentative="1">
+      <w:start w:val="1"/>
+      <w:numFmt w:val="bullet"/>
+      <w:lvlText w:val=""/>
+      <w:lvlJc w:val="left"/>
+      <w:pPr>
+        <w:tabs>
+          <w:tab w:val="num" w:pos="2880"/>
+        </w:tabs>
+        <w:ind w:left="2880" w:hanging="360"/>
+      </w:pPr>
+      <w:rPr>
+        <w:rFonts w:ascii="Wingdings" w:hAnsi="Wingdings" w:hint="default"/>
+        <w:sz w:val="20"/>
+      </w:rPr>
+    </w:lvl>
+    <w:lvl w:ilvl="4" w:tentative="1">
+      <w:start w:val="1"/>
+      <w:numFmt w:val="bullet"/>
+      <w:lvlText w:val=""/>
+      <w:lvlJc w:val="left"/>
+      <w:pPr>
+        <w:tabs>
+          <w:tab w:val="num" w:pos="3600"/>
+        </w:tabs>
+        <w:ind w:left="3600" w:hanging="360"/>
+      </w:pPr>
+      <w:rPr>
+        <w:rFonts w:ascii="Wingdings" w:hAnsi="Wingdings" w:hint="default"/>
+        <w:sz w:val="20"/>
+      </w:rPr>
+    </w:lvl>
+    <w:lvl w:ilvl="5" w:tentative="1">
+      <w:start w:val="1"/>
+      <w:numFmt w:val="bullet"/>
+      <w:lvlText w:val=""/>
+      <w:lvlJc w:val="left"/>
+      <w:pPr>
+        <w:tabs>
+          <w:tab w:val="num" w:pos="4320"/>
+        </w:tabs>
+        <w:ind w:left="4320" w:hanging="360"/>
+      </w:pPr>
+      <w:rPr>
+        <w:rFonts w:ascii="Wingdings" w:hAnsi="Wingdings" w:hint="default"/>
+        <w:sz w:val="20"/>
+      </w:rPr>
+    </w:lvl>
+    <w:lvl w:ilvl="6" w:tentative="1">
+      <w:start w:val="1"/>
+      <w:numFmt w:val="bullet"/>
+      <w:lvlText w:val=""/>
+      <w:lvlJc w:val="left"/>
+      <w:pPr>
+        <w:tabs>
+          <w:tab w:val="num" w:pos="5040"/>
+        </w:tabs>
+        <w:ind w:left="5040" w:hanging="360"/>
+      </w:pPr>
+      <w:rPr>
+        <w:rFonts w:ascii="Wingdings" w:hAnsi="Wingdings" w:hint="default"/>
+        <w:sz w:val="20"/>
+      </w:rPr>
+    </w:lvl>
+    <w:lvl w:ilvl="7" w:tentative="1">
+      <w:start w:val="1"/>
+      <w:numFmt w:val="bullet"/>
+      <w:lvlText w:val=""/>
+      <w:lvlJc w:val="left"/>
+      <w:pPr>
+        <w:tabs>
+          <w:tab w:val="num" w:pos="5760"/>
+        </w:tabs>
+        <w:ind w:left="5760" w:hanging="360"/>
+      </w:pPr>
+      <w:rPr>
+        <w:rFonts w:ascii="Wingdings" w:hAnsi="Wingdings" w:hint="default"/>
+        <w:sz w:val="20"/>
+      </w:rPr>
+    </w:lvl>
+    <w:lvl w:ilvl="8" w:tentative="1">
+      <w:start w:val="1"/>
+      <w:numFmt w:val="bullet"/>
+      <w:lvlText w:val=""/>
+      <w:lvlJc w:val="left"/>
+      <w:pPr>
+        <w:tabs>
+          <w:tab w:val="num" w:pos="6480"/>
+        </w:tabs>
+        <w:ind w:left="6480" w:hanging="360"/>
+      </w:pPr>
+      <w:rPr>
+        <w:rFonts w:ascii="Wingdings" w:hAnsi="Wingdings" w:hint="default"/>
+        <w:sz w:val="20"/>
+      </w:rPr>
+    </w:lvl>
+  </w:abstractNum>
+  <w:abstractNum w:abstractNumId="32" w15:restartNumberingAfterBreak="0">
     <w:nsid w:val="76EC0174"/>
     <w:multiLevelType w:val="multilevel"/>
     <w:tmpl w:val="EB362FB6"/>
@@ -5212,41 +12182,408 @@
       </w:rPr>
     </w:lvl>
   </w:abstractNum>
+  <w:abstractNum w:abstractNumId="33" w15:restartNumberingAfterBreak="0">
+    <w:nsid w:val="77F66829"/>
+    <w:multiLevelType w:val="multilevel"/>
+    <w:tmpl w:val="664CC6D8"/>
+    <w:lvl w:ilvl="0">
+      <w:start w:val="1"/>
+      <w:numFmt w:val="bullet"/>
+      <w:lvlText w:val=""/>
+      <w:lvlJc w:val="left"/>
+      <w:pPr>
+        <w:tabs>
+          <w:tab w:val="num" w:pos="720"/>
+        </w:tabs>
+        <w:ind w:left="720" w:hanging="360"/>
+      </w:pPr>
+      <w:rPr>
+        <w:rFonts w:ascii="Symbol" w:hAnsi="Symbol" w:hint="default"/>
+        <w:sz w:val="20"/>
+      </w:rPr>
+    </w:lvl>
+    <w:lvl w:ilvl="1" w:tentative="1">
+      <w:start w:val="1"/>
+      <w:numFmt w:val="bullet"/>
+      <w:lvlText w:val="o"/>
+      <w:lvlJc w:val="left"/>
+      <w:pPr>
+        <w:tabs>
+          <w:tab w:val="num" w:pos="1440"/>
+        </w:tabs>
+        <w:ind w:left="1440" w:hanging="360"/>
+      </w:pPr>
+      <w:rPr>
+        <w:rFonts w:ascii="Courier New" w:hAnsi="Courier New" w:hint="default"/>
+        <w:sz w:val="20"/>
+      </w:rPr>
+    </w:lvl>
+    <w:lvl w:ilvl="2" w:tentative="1">
+      <w:start w:val="1"/>
+      <w:numFmt w:val="bullet"/>
+      <w:lvlText w:val=""/>
+      <w:lvlJc w:val="left"/>
+      <w:pPr>
+        <w:tabs>
+          <w:tab w:val="num" w:pos="2160"/>
+        </w:tabs>
+        <w:ind w:left="2160" w:hanging="360"/>
+      </w:pPr>
+      <w:rPr>
+        <w:rFonts w:ascii="Wingdings" w:hAnsi="Wingdings" w:hint="default"/>
+        <w:sz w:val="20"/>
+      </w:rPr>
+    </w:lvl>
+    <w:lvl w:ilvl="3" w:tentative="1">
+      <w:start w:val="1"/>
+      <w:numFmt w:val="bullet"/>
+      <w:lvlText w:val=""/>
+      <w:lvlJc w:val="left"/>
+      <w:pPr>
+        <w:tabs>
+          <w:tab w:val="num" w:pos="2880"/>
+        </w:tabs>
+        <w:ind w:left="2880" w:hanging="360"/>
+      </w:pPr>
+      <w:rPr>
+        <w:rFonts w:ascii="Wingdings" w:hAnsi="Wingdings" w:hint="default"/>
+        <w:sz w:val="20"/>
+      </w:rPr>
+    </w:lvl>
+    <w:lvl w:ilvl="4" w:tentative="1">
+      <w:start w:val="1"/>
+      <w:numFmt w:val="bullet"/>
+      <w:lvlText w:val=""/>
+      <w:lvlJc w:val="left"/>
+      <w:pPr>
+        <w:tabs>
+          <w:tab w:val="num" w:pos="3600"/>
+        </w:tabs>
+        <w:ind w:left="3600" w:hanging="360"/>
+      </w:pPr>
+      <w:rPr>
+        <w:rFonts w:ascii="Wingdings" w:hAnsi="Wingdings" w:hint="default"/>
+        <w:sz w:val="20"/>
+      </w:rPr>
+    </w:lvl>
+    <w:lvl w:ilvl="5" w:tentative="1">
+      <w:start w:val="1"/>
+      <w:numFmt w:val="bullet"/>
+      <w:lvlText w:val=""/>
+      <w:lvlJc w:val="left"/>
+      <w:pPr>
+        <w:tabs>
+          <w:tab w:val="num" w:pos="4320"/>
+        </w:tabs>
+        <w:ind w:left="4320" w:hanging="360"/>
+      </w:pPr>
+      <w:rPr>
+        <w:rFonts w:ascii="Wingdings" w:hAnsi="Wingdings" w:hint="default"/>
+        <w:sz w:val="20"/>
+      </w:rPr>
+    </w:lvl>
+    <w:lvl w:ilvl="6" w:tentative="1">
+      <w:start w:val="1"/>
+      <w:numFmt w:val="bullet"/>
+      <w:lvlText w:val=""/>
+      <w:lvlJc w:val="left"/>
+      <w:pPr>
+        <w:tabs>
+          <w:tab w:val="num" w:pos="5040"/>
+        </w:tabs>
+        <w:ind w:left="5040" w:hanging="360"/>
+      </w:pPr>
+      <w:rPr>
+        <w:rFonts w:ascii="Wingdings" w:hAnsi="Wingdings" w:hint="default"/>
+        <w:sz w:val="20"/>
+      </w:rPr>
+    </w:lvl>
+    <w:lvl w:ilvl="7" w:tentative="1">
+      <w:start w:val="1"/>
+      <w:numFmt w:val="bullet"/>
+      <w:lvlText w:val=""/>
+      <w:lvlJc w:val="left"/>
+      <w:pPr>
+        <w:tabs>
+          <w:tab w:val="num" w:pos="5760"/>
+        </w:tabs>
+        <w:ind w:left="5760" w:hanging="360"/>
+      </w:pPr>
+      <w:rPr>
+        <w:rFonts w:ascii="Wingdings" w:hAnsi="Wingdings" w:hint="default"/>
+        <w:sz w:val="20"/>
+      </w:rPr>
+    </w:lvl>
+    <w:lvl w:ilvl="8" w:tentative="1">
+      <w:start w:val="1"/>
+      <w:numFmt w:val="bullet"/>
+      <w:lvlText w:val=""/>
+      <w:lvlJc w:val="left"/>
+      <w:pPr>
+        <w:tabs>
+          <w:tab w:val="num" w:pos="6480"/>
+        </w:tabs>
+        <w:ind w:left="6480" w:hanging="360"/>
+      </w:pPr>
+      <w:rPr>
+        <w:rFonts w:ascii="Wingdings" w:hAnsi="Wingdings" w:hint="default"/>
+        <w:sz w:val="20"/>
+      </w:rPr>
+    </w:lvl>
+  </w:abstractNum>
+  <w:abstractNum w:abstractNumId="34" w15:restartNumberingAfterBreak="0">
+    <w:nsid w:val="7A8760E8"/>
+    <w:multiLevelType w:val="multilevel"/>
+    <w:tmpl w:val="00BC9704"/>
+    <w:lvl w:ilvl="0">
+      <w:start w:val="1"/>
+      <w:numFmt w:val="bullet"/>
+      <w:lvlText w:val=""/>
+      <w:lvlJc w:val="left"/>
+      <w:pPr>
+        <w:tabs>
+          <w:tab w:val="num" w:pos="720"/>
+        </w:tabs>
+        <w:ind w:left="720" w:hanging="360"/>
+      </w:pPr>
+      <w:rPr>
+        <w:rFonts w:ascii="Symbol" w:hAnsi="Symbol" w:hint="default"/>
+        <w:sz w:val="20"/>
+      </w:rPr>
+    </w:lvl>
+    <w:lvl w:ilvl="1">
+      <w:start w:val="1"/>
+      <w:numFmt w:val="bullet"/>
+      <w:lvlText w:val="o"/>
+      <w:lvlJc w:val="left"/>
+      <w:pPr>
+        <w:tabs>
+          <w:tab w:val="num" w:pos="1440"/>
+        </w:tabs>
+        <w:ind w:left="1440" w:hanging="360"/>
+      </w:pPr>
+      <w:rPr>
+        <w:rFonts w:ascii="Courier New" w:hAnsi="Courier New" w:hint="default"/>
+        <w:sz w:val="20"/>
+      </w:rPr>
+    </w:lvl>
+    <w:lvl w:ilvl="2" w:tentative="1">
+      <w:start w:val="1"/>
+      <w:numFmt w:val="bullet"/>
+      <w:lvlText w:val=""/>
+      <w:lvlJc w:val="left"/>
+      <w:pPr>
+        <w:tabs>
+          <w:tab w:val="num" w:pos="2160"/>
+        </w:tabs>
+        <w:ind w:left="2160" w:hanging="360"/>
+      </w:pPr>
+      <w:rPr>
+        <w:rFonts w:ascii="Wingdings" w:hAnsi="Wingdings" w:hint="default"/>
+        <w:sz w:val="20"/>
+      </w:rPr>
+    </w:lvl>
+    <w:lvl w:ilvl="3" w:tentative="1">
+      <w:start w:val="1"/>
+      <w:numFmt w:val="bullet"/>
+      <w:lvlText w:val=""/>
+      <w:lvlJc w:val="left"/>
+      <w:pPr>
+        <w:tabs>
+          <w:tab w:val="num" w:pos="2880"/>
+        </w:tabs>
+        <w:ind w:left="2880" w:hanging="360"/>
+      </w:pPr>
+      <w:rPr>
+        <w:rFonts w:ascii="Wingdings" w:hAnsi="Wingdings" w:hint="default"/>
+        <w:sz w:val="20"/>
+      </w:rPr>
+    </w:lvl>
+    <w:lvl w:ilvl="4" w:tentative="1">
+      <w:start w:val="1"/>
+      <w:numFmt w:val="bullet"/>
+      <w:lvlText w:val=""/>
+      <w:lvlJc w:val="left"/>
+      <w:pPr>
+        <w:tabs>
+          <w:tab w:val="num" w:pos="3600"/>
+        </w:tabs>
+        <w:ind w:left="3600" w:hanging="360"/>
+      </w:pPr>
+      <w:rPr>
+        <w:rFonts w:ascii="Wingdings" w:hAnsi="Wingdings" w:hint="default"/>
+        <w:sz w:val="20"/>
+      </w:rPr>
+    </w:lvl>
+    <w:lvl w:ilvl="5" w:tentative="1">
+      <w:start w:val="1"/>
+      <w:numFmt w:val="bullet"/>
+      <w:lvlText w:val=""/>
+      <w:lvlJc w:val="left"/>
+      <w:pPr>
+        <w:tabs>
+          <w:tab w:val="num" w:pos="4320"/>
+        </w:tabs>
+        <w:ind w:left="4320" w:hanging="360"/>
+      </w:pPr>
+      <w:rPr>
+        <w:rFonts w:ascii="Wingdings" w:hAnsi="Wingdings" w:hint="default"/>
+        <w:sz w:val="20"/>
+      </w:rPr>
+    </w:lvl>
+    <w:lvl w:ilvl="6" w:tentative="1">
+      <w:start w:val="1"/>
+      <w:numFmt w:val="bullet"/>
+      <w:lvlText w:val=""/>
+      <w:lvlJc w:val="left"/>
+      <w:pPr>
+        <w:tabs>
+          <w:tab w:val="num" w:pos="5040"/>
+        </w:tabs>
+        <w:ind w:left="5040" w:hanging="360"/>
+      </w:pPr>
+      <w:rPr>
+        <w:rFonts w:ascii="Wingdings" w:hAnsi="Wingdings" w:hint="default"/>
+        <w:sz w:val="20"/>
+      </w:rPr>
+    </w:lvl>
+    <w:lvl w:ilvl="7" w:tentative="1">
+      <w:start w:val="1"/>
+      <w:numFmt w:val="bullet"/>
+      <w:lvlText w:val=""/>
+      <w:lvlJc w:val="left"/>
+      <w:pPr>
+        <w:tabs>
+          <w:tab w:val="num" w:pos="5760"/>
+        </w:tabs>
+        <w:ind w:left="5760" w:hanging="360"/>
+      </w:pPr>
+      <w:rPr>
+        <w:rFonts w:ascii="Wingdings" w:hAnsi="Wingdings" w:hint="default"/>
+        <w:sz w:val="20"/>
+      </w:rPr>
+    </w:lvl>
+    <w:lvl w:ilvl="8" w:tentative="1">
+      <w:start w:val="1"/>
+      <w:numFmt w:val="bullet"/>
+      <w:lvlText w:val=""/>
+      <w:lvlJc w:val="left"/>
+      <w:pPr>
+        <w:tabs>
+          <w:tab w:val="num" w:pos="6480"/>
+        </w:tabs>
+        <w:ind w:left="6480" w:hanging="360"/>
+      </w:pPr>
+      <w:rPr>
+        <w:rFonts w:ascii="Wingdings" w:hAnsi="Wingdings" w:hint="default"/>
+        <w:sz w:val="20"/>
+      </w:rPr>
+    </w:lvl>
+  </w:abstractNum>
   <w:num w:numId="1" w16cid:durableId="745684119">
+    <w:abstractNumId w:val="27"/>
+  </w:num>
+  <w:num w:numId="2" w16cid:durableId="367144200">
+    <w:abstractNumId w:val="11"/>
+  </w:num>
+  <w:num w:numId="3" w16cid:durableId="1670718948">
+    <w:abstractNumId w:val="16"/>
+  </w:num>
+  <w:num w:numId="4" w16cid:durableId="1948849145">
+    <w:abstractNumId w:val="26"/>
+  </w:num>
+  <w:num w:numId="5" w16cid:durableId="1929189355">
+    <w:abstractNumId w:val="32"/>
+  </w:num>
+  <w:num w:numId="6" w16cid:durableId="1600405892">
+    <w:abstractNumId w:val="19"/>
+  </w:num>
+  <w:num w:numId="7" w16cid:durableId="299922340">
+    <w:abstractNumId w:val="12"/>
+  </w:num>
+  <w:num w:numId="8" w16cid:durableId="1777868474">
+    <w:abstractNumId w:val="8"/>
+  </w:num>
+  <w:num w:numId="9" w16cid:durableId="1448694181">
+    <w:abstractNumId w:val="29"/>
+  </w:num>
+  <w:num w:numId="10" w16cid:durableId="415133415">
+    <w:abstractNumId w:val="28"/>
+  </w:num>
+  <w:num w:numId="11" w16cid:durableId="1773620530">
+    <w:abstractNumId w:val="30"/>
+  </w:num>
+  <w:num w:numId="12" w16cid:durableId="360790902">
+    <w:abstractNumId w:val="18"/>
+  </w:num>
+  <w:num w:numId="13" w16cid:durableId="1790860109">
+    <w:abstractNumId w:val="6"/>
+  </w:num>
+  <w:num w:numId="14" w16cid:durableId="1931428634">
+    <w:abstractNumId w:val="25"/>
+  </w:num>
+  <w:num w:numId="15" w16cid:durableId="1569802200">
+    <w:abstractNumId w:val="1"/>
+  </w:num>
+  <w:num w:numId="16" w16cid:durableId="141194064">
+    <w:abstractNumId w:val="34"/>
+  </w:num>
+  <w:num w:numId="17" w16cid:durableId="727845028">
+    <w:abstractNumId w:val="9"/>
+  </w:num>
+  <w:num w:numId="18" w16cid:durableId="1796025593">
+    <w:abstractNumId w:val="15"/>
+  </w:num>
+  <w:num w:numId="19" w16cid:durableId="1613636070">
+    <w:abstractNumId w:val="4"/>
+  </w:num>
+  <w:num w:numId="20" w16cid:durableId="46342521">
+    <w:abstractNumId w:val="13"/>
+  </w:num>
+  <w:num w:numId="21" w16cid:durableId="812911116">
+    <w:abstractNumId w:val="21"/>
+  </w:num>
+  <w:num w:numId="22" w16cid:durableId="203298101">
+    <w:abstractNumId w:val="3"/>
+  </w:num>
+  <w:num w:numId="23" w16cid:durableId="2126348084">
+    <w:abstractNumId w:val="23"/>
+  </w:num>
+  <w:num w:numId="24" w16cid:durableId="2057510262">
+    <w:abstractNumId w:val="22"/>
+  </w:num>
+  <w:num w:numId="25" w16cid:durableId="1998922648">
+    <w:abstractNumId w:val="33"/>
+  </w:num>
+  <w:num w:numId="26" w16cid:durableId="1414083316">
+    <w:abstractNumId w:val="10"/>
+  </w:num>
+  <w:num w:numId="27" w16cid:durableId="152453656">
+    <w:abstractNumId w:val="31"/>
+  </w:num>
+  <w:num w:numId="28" w16cid:durableId="509219896">
+    <w:abstractNumId w:val="20"/>
+  </w:num>
+  <w:num w:numId="29" w16cid:durableId="1019968901">
+    <w:abstractNumId w:val="24"/>
+  </w:num>
+  <w:num w:numId="30" w16cid:durableId="523517319">
     <w:abstractNumId w:val="7"/>
   </w:num>
-  <w:num w:numId="2" w16cid:durableId="367144200">
-    <w:abstractNumId w:val="1"/>
+  <w:num w:numId="31" w16cid:durableId="568881187">
+    <w:abstractNumId w:val="2"/>
   </w:num>
-  <w:num w:numId="3" w16cid:durableId="1670718948">
-    <w:abstractNumId w:val="3"/>
+  <w:num w:numId="32" w16cid:durableId="1971082727">
+    <w:abstractNumId w:val="17"/>
   </w:num>
-  <w:num w:numId="4" w16cid:durableId="1948849145">
-    <w:abstractNumId w:val="6"/>
-  </w:num>
-  <w:num w:numId="5" w16cid:durableId="1929189355">
-    <w:abstractNumId w:val="11"/>
-  </w:num>
-  <w:num w:numId="6" w16cid:durableId="1600405892">
+  <w:num w:numId="33" w16cid:durableId="1370882247">
     <w:abstractNumId w:val="5"/>
   </w:num>
-  <w:num w:numId="7" w16cid:durableId="299922340">
-    <w:abstractNumId w:val="2"/>
-  </w:num>
-  <w:num w:numId="8" w16cid:durableId="1777868474">
+  <w:num w:numId="34" w16cid:durableId="759135295">
     <w:abstractNumId w:val="0"/>
   </w:num>
-  <w:num w:numId="9" w16cid:durableId="1448694181">
-    <w:abstractNumId w:val="9"/>
-  </w:num>
-  <w:num w:numId="10" w16cid:durableId="415133415">
-    <w:abstractNumId w:val="8"/>
-  </w:num>
-  <w:num w:numId="11" w16cid:durableId="1773620530">
-    <w:abstractNumId w:val="10"/>
-  </w:num>
-  <w:num w:numId="12" w16cid:durableId="360790902">
-    <w:abstractNumId w:val="4"/>
+  <w:num w:numId="35" w16cid:durableId="1101680788">
+    <w:abstractNumId w:val="14"/>
   </w:num>
 </w:numbering>
 </file>
@@ -5659,7 +12996,7 @@
     <w:link w:val="Heading1Char"/>
     <w:uiPriority w:val="9"/>
     <w:qFormat/>
-    <w:rsid w:val="00372513"/>
+    <w:rsid w:val="00DA12A6"/>
     <w:pPr>
       <w:keepNext/>
       <w:keepLines/>
@@ -5668,9 +13005,11 @@
     </w:pPr>
     <w:rPr>
       <w:rFonts w:asciiTheme="majorHAnsi" w:eastAsiaTheme="majorEastAsia" w:hAnsiTheme="majorHAnsi" w:cstheme="majorBidi"/>
-      <w:color w:val="0F4761" w:themeColor="accent1" w:themeShade="BF"/>
-      <w:sz w:val="40"/>
-      <w:szCs w:val="40"/>
+      <w:b/>
+      <w:bCs/>
+      <w:color w:val="215E99" w:themeColor="text2" w:themeTint="BF"/>
+      <w:sz w:val="44"/>
+      <w:szCs w:val="44"/>
     </w:rPr>
   </w:style>
   <w:style w:type="paragraph" w:styleId="Heading2">
@@ -5679,10 +13018,9 @@
     <w:next w:val="Normal"/>
     <w:link w:val="Heading2Char"/>
     <w:uiPriority w:val="9"/>
-    <w:semiHidden/>
     <w:unhideWhenUsed/>
     <w:qFormat/>
-    <w:rsid w:val="00372513"/>
+    <w:rsid w:val="00DA12A6"/>
     <w:pPr>
       <w:keepNext/>
       <w:keepLines/>
@@ -5691,9 +13029,11 @@
     </w:pPr>
     <w:rPr>
       <w:rFonts w:asciiTheme="majorHAnsi" w:eastAsiaTheme="majorEastAsia" w:hAnsiTheme="majorHAnsi" w:cstheme="majorBidi"/>
-      <w:color w:val="0F4761" w:themeColor="accent1" w:themeShade="BF"/>
-      <w:sz w:val="32"/>
-      <w:szCs w:val="32"/>
+      <w:b/>
+      <w:bCs/>
+      <w:color w:val="E97132" w:themeColor="accent2"/>
+      <w:sz w:val="36"/>
+      <w:szCs w:val="36"/>
     </w:rPr>
   </w:style>
   <w:style w:type="paragraph" w:styleId="Heading3">
@@ -5854,6 +13194,7 @@
   <w:style w:type="character" w:default="1" w:styleId="DefaultParagraphFont">
     <w:name w:val="Default Paragraph Font"/>
     <w:uiPriority w:val="1"/>
+    <w:semiHidden/>
     <w:unhideWhenUsed/>
   </w:style>
   <w:style w:type="table" w:default="1" w:styleId="TableNormal">
@@ -5882,12 +13223,14 @@
     <w:basedOn w:val="DefaultParagraphFont"/>
     <w:link w:val="Heading1"/>
     <w:uiPriority w:val="9"/>
-    <w:rsid w:val="00372513"/>
+    <w:rsid w:val="00DA12A6"/>
     <w:rPr>
       <w:rFonts w:asciiTheme="majorHAnsi" w:eastAsiaTheme="majorEastAsia" w:hAnsiTheme="majorHAnsi" w:cstheme="majorBidi"/>
-      <w:color w:val="0F4761" w:themeColor="accent1" w:themeShade="BF"/>
-      <w:sz w:val="40"/>
-      <w:szCs w:val="40"/>
+      <w:b/>
+      <w:bCs/>
+      <w:color w:val="215E99" w:themeColor="text2" w:themeTint="BF"/>
+      <w:sz w:val="44"/>
+      <w:szCs w:val="44"/>
     </w:rPr>
   </w:style>
   <w:style w:type="character" w:customStyle="1" w:styleId="Heading2Char">
@@ -5895,13 +13238,14 @@
     <w:basedOn w:val="DefaultParagraphFont"/>
     <w:link w:val="Heading2"/>
     <w:uiPriority w:val="9"/>
-    <w:semiHidden/>
-    <w:rsid w:val="00372513"/>
+    <w:rsid w:val="00DA12A6"/>
     <w:rPr>
       <w:rFonts w:asciiTheme="majorHAnsi" w:eastAsiaTheme="majorEastAsia" w:hAnsiTheme="majorHAnsi" w:cstheme="majorBidi"/>
-      <w:color w:val="0F4761" w:themeColor="accent1" w:themeShade="BF"/>
-      <w:sz w:val="32"/>
-      <w:szCs w:val="32"/>
+      <w:b/>
+      <w:bCs/>
+      <w:color w:val="E97132" w:themeColor="accent2"/>
+      <w:sz w:val="36"/>
+      <w:szCs w:val="36"/>
     </w:rPr>
   </w:style>
   <w:style w:type="character" w:customStyle="1" w:styleId="Heading3Char">
@@ -6172,7 +13516,6 @@
     <w:basedOn w:val="Normal"/>
     <w:link w:val="HTMLPreformattedChar"/>
     <w:uiPriority w:val="99"/>
-    <w:semiHidden/>
     <w:unhideWhenUsed/>
     <w:rsid w:val="0028650B"/>
     <w:pPr>
@@ -6210,7 +13553,6 @@
     <w:basedOn w:val="DefaultParagraphFont"/>
     <w:link w:val="HTMLPreformatted"/>
     <w:uiPriority w:val="99"/>
-    <w:semiHidden/>
     <w:rsid w:val="0028650B"/>
     <w:rPr>
       <w:rFonts w:ascii="Courier New" w:eastAsia="Times New Roman" w:hAnsi="Courier New" w:cs="Courier New"/>
@@ -6219,6 +13561,65 @@
       <w:szCs w:val="20"/>
       <w:lang w:eastAsia="en-IN"/>
       <w14:ligatures w14:val="none"/>
+    </w:rPr>
+  </w:style>
+  <w:style w:type="paragraph" w:styleId="NoSpacing">
+    <w:name w:val="No Spacing"/>
+    <w:link w:val="NoSpacingChar"/>
+    <w:uiPriority w:val="1"/>
+    <w:qFormat/>
+    <w:rsid w:val="009921A5"/>
+    <w:pPr>
+      <w:shd w:val="clear" w:color="auto" w:fill="DAE9F7" w:themeFill="text2" w:themeFillTint="1A"/>
+      <w:spacing w:after="0" w:line="240" w:lineRule="auto"/>
+      <w:ind w:left="720"/>
+    </w:pPr>
+    <w:rPr>
+      <w:rFonts w:ascii="Aptos Display" w:hAnsi="Aptos Display"/>
+      <w:i/>
+      <w:iCs/>
+      <w:color w:val="000000" w:themeColor="text1"/>
+    </w:rPr>
+  </w:style>
+  <w:style w:type="paragraph" w:customStyle="1" w:styleId="Imp">
+    <w:name w:val="Imp"/>
+    <w:basedOn w:val="Normal"/>
+    <w:link w:val="ImpChar"/>
+    <w:qFormat/>
+    <w:rsid w:val="00D1219C"/>
+    <w:rPr>
+      <w:b/>
+      <w:bCs/>
+      <w:color w:val="EE0000"/>
+    </w:rPr>
+  </w:style>
+  <w:style w:type="character" w:customStyle="1" w:styleId="NoSpacingChar">
+    <w:name w:val="No Spacing Char"/>
+    <w:basedOn w:val="DefaultParagraphFont"/>
+    <w:link w:val="NoSpacing"/>
+    <w:uiPriority w:val="1"/>
+    <w:rsid w:val="009921A5"/>
+    <w:rPr>
+      <w:rFonts w:ascii="Aptos Display" w:hAnsi="Aptos Display"/>
+      <w:i/>
+      <w:iCs/>
+      <w:color w:val="000000" w:themeColor="text1"/>
+      <w:shd w:val="clear" w:color="auto" w:fill="DAE9F7" w:themeFill="text2" w:themeFillTint="1A"/>
+    </w:rPr>
+  </w:style>
+  <w:style w:type="character" w:customStyle="1" w:styleId="ImpChar">
+    <w:name w:val="Imp Char"/>
+    <w:basedOn w:val="NoSpacingChar"/>
+    <w:link w:val="Imp"/>
+    <w:rsid w:val="00D1219C"/>
+    <w:rPr>
+      <w:rFonts w:ascii="Aptos Display" w:hAnsi="Aptos Display"/>
+      <w:b/>
+      <w:bCs/>
+      <w:i/>
+      <w:iCs/>
+      <w:color w:val="EE0000"/>
+      <w:shd w:val="clear" w:color="auto" w:fill="DAE9F7" w:themeFill="text2" w:themeFillTint="1A"/>
     </w:rPr>
   </w:style>
 </w:styles>

--- a/Imp.docx
+++ b/Imp.docx
@@ -119,24 +119,16 @@
         <w:pStyle w:val="Heading2"/>
       </w:pPr>
       <w:r>
+        <w:t>Config Server Setup</w:t>
+      </w:r>
+      <w:r>
+        <w:t xml:space="preserve"> </w:t>
+      </w:r>
+      <w:r>
         <w:rPr>
           <w:rFonts w:ascii="Segoe UI Emoji" w:hAnsi="Segoe UI Emoji" w:cs="Segoe UI Emoji"/>
         </w:rPr>
-        <w:t>⚙</w:t>
-      </w:r>
-      <w:proofErr w:type="gramStart"/>
-      <w:r>
-        <w:rPr>
-          <w:rFonts w:ascii="Segoe UI Emoji" w:hAnsi="Segoe UI Emoji" w:cs="Segoe UI Emoji"/>
-        </w:rPr>
-        <w:t>️</w:t>
-      </w:r>
-      <w:r>
-        <w:t xml:space="preserve">  Config</w:t>
-      </w:r>
-      <w:proofErr w:type="gramEnd"/>
-      <w:r>
-        <w:t xml:space="preserve"> Server Setup</w:t>
+        <w:t>⚙️</w:t>
       </w:r>
     </w:p>
     <w:p>
@@ -1454,20 +1446,25 @@
       </w:pPr>
       <w:r>
         <w:rPr>
+          <w:rStyle w:val="Heading2Char"/>
+          <w:b/>
+          <w:bCs/>
+        </w:rPr>
+        <w:t>Step-by-Step Verification Guide</w:t>
+      </w:r>
+      <w:r>
+        <w:rPr>
+          <w:rStyle w:val="Heading2Char"/>
+          <w:b/>
+          <w:bCs/>
+        </w:rPr>
+        <w:t xml:space="preserve"> </w:t>
+      </w:r>
+      <w:r>
+        <w:rPr>
           <w:rFonts w:ascii="Segoe UI Emoji" w:hAnsi="Segoe UI Emoji" w:cs="Segoe UI Emoji"/>
         </w:rPr>
         <w:t>🚀</w:t>
-      </w:r>
-      <w:r>
-        <w:t xml:space="preserve"> </w:t>
-      </w:r>
-      <w:r>
-        <w:rPr>
-          <w:rStyle w:val="Heading2Char"/>
-          <w:b/>
-          <w:bCs/>
-        </w:rPr>
-        <w:t>Step-by-Step Verification Guide</w:t>
       </w:r>
     </w:p>
     <w:p>
@@ -1635,19 +1632,7 @@
           <w:rPr>
             <w:rStyle w:val="Hyperlink"/>
           </w:rPr>
-          <w:t>http://localhost:8</w:t>
-        </w:r>
-        <w:r>
-          <w:rPr>
-            <w:rStyle w:val="Hyperlink"/>
-          </w:rPr>
-          <w:t>761</w:t>
-        </w:r>
-        <w:r>
-          <w:rPr>
-            <w:rStyle w:val="Hyperlink"/>
-          </w:rPr>
-          <w:t>/actuator/health</w:t>
+          <w:t>http://localhost:8761/actuator/health</w:t>
         </w:r>
       </w:hyperlink>
       <w:r>
@@ -1714,7 +1699,7 @@
     <w:p>
       <w:r>
         <w:pict w14:anchorId="18FAF070">
-          <v:rect id="_x0000_i1111" style="width:0;height:1.5pt" o:hralign="center" o:hrstd="t" o:hr="t" fillcolor="#a0a0a0" stroked="f"/>
+          <v:rect id="_x0000_i1030" style="width:0;height:1.5pt" o:hralign="center" o:hrstd="t" o:hr="t" fillcolor="#a0a0a0" stroked="f"/>
         </w:pict>
       </w:r>
     </w:p>
@@ -1883,7 +1868,7 @@
     <w:p>
       <w:r>
         <w:pict w14:anchorId="1B10E8BE">
-          <v:rect id="_x0000_i1112" style="width:0;height:1.5pt" o:hralign="center" o:hrstd="t" o:hr="t" fillcolor="#a0a0a0" stroked="f"/>
+          <v:rect id="_x0000_i1031" style="width:0;height:1.5pt" o:hralign="center" o:hrstd="t" o:hr="t" fillcolor="#a0a0a0" stroked="f"/>
         </w:pict>
       </w:r>
     </w:p>
@@ -1972,7 +1957,7 @@
     <w:p>
       <w:r>
         <w:pict w14:anchorId="45A9B5F5">
-          <v:rect id="_x0000_i1031" style="width:0;height:1.5pt" o:hralign="center" o:hrstd="t" o:hr="t" fillcolor="#a0a0a0" stroked="f"/>
+          <v:rect id="_x0000_i1032" style="width:0;height:1.5pt" o:hralign="center" o:hrstd="t" o:hr="t" fillcolor="#a0a0a0" stroked="f"/>
         </w:pict>
       </w:r>
     </w:p>
@@ -2007,7 +1992,15 @@
         <w:t>the client where value is changed</w:t>
       </w:r>
       <w:r>
-        <w:t xml:space="preserve"> </w:t>
+        <w:t xml:space="preserve">. For e.g. if value changed in order </w:t>
+      </w:r>
+      <w:proofErr w:type="gramStart"/>
+      <w:r>
+        <w:t>service</w:t>
+      </w:r>
+      <w:proofErr w:type="gramEnd"/>
+      <w:r>
+        <w:t xml:space="preserve"> then do post on order service like below</w:t>
       </w:r>
     </w:p>
     <w:p>
@@ -2022,7 +2015,7 @@
           <w:rPr>
             <w:rStyle w:val="Hyperlink"/>
           </w:rPr>
-          <w:t>http://localhost:8081/actuator/busrefresh</w:t>
+          <w:t>http://localhost:8080/actuator/busrefresh</w:t>
         </w:r>
       </w:hyperlink>
       <w:r>
@@ -2160,62 +2153,6 @@
     <w:p>
       <w:r>
         <w:pict w14:anchorId="1AB63F6A">
-          <v:rect id="_x0000_i1032" style="width:0;height:1.5pt" o:hralign="center" o:hrstd="t" o:hr="t" fillcolor="#a0a0a0" stroked="f"/>
-        </w:pict>
-      </w:r>
-    </w:p>
-    <w:p>
-      <w:pPr>
-        <w:rPr>
-          <w:b/>
-          <w:bCs/>
-        </w:rPr>
-      </w:pPr>
-      <w:r>
-        <w:rPr>
-          <w:rFonts w:ascii="Segoe UI Emoji" w:hAnsi="Segoe UI Emoji" w:cs="Segoe UI Emoji"/>
-          <w:b/>
-          <w:bCs/>
-        </w:rPr>
-        <w:t>✅</w:t>
-      </w:r>
-      <w:r>
-        <w:rPr>
-          <w:b/>
-          <w:bCs/>
-        </w:rPr>
-        <w:t xml:space="preserve"> Step 5 — Verify updated configuration</w:t>
-      </w:r>
-    </w:p>
-    <w:p>
-      <w:r>
-        <w:t xml:space="preserve">Both </w:t>
-      </w:r>
-      <w:proofErr w:type="gramStart"/>
-      <w:r>
-        <w:t>service</w:t>
-      </w:r>
-      <w:proofErr w:type="gramEnd"/>
-      <w:r>
-        <w:t xml:space="preserve"> will reflect</w:t>
-      </w:r>
-      <w:r>
-        <w:t xml:space="preserve"> the new value </w:t>
-      </w:r>
-      <w:r>
-        <w:rPr>
-          <w:b/>
-          <w:bCs/>
-        </w:rPr>
-        <w:t>without restarting</w:t>
-      </w:r>
-      <w:r>
-        <w:t xml:space="preserve"> the services.</w:t>
-      </w:r>
-    </w:p>
-    <w:p>
-      <w:r>
-        <w:pict w14:anchorId="5CAB7CF4">
           <v:rect id="_x0000_i1033" style="width:0;height:1.5pt" o:hralign="center" o:hrstd="t" o:hr="t" fillcolor="#a0a0a0" stroked="f"/>
         </w:pict>
       </w:r>
@@ -2240,6 +2177,62 @@
           <w:b/>
           <w:bCs/>
         </w:rPr>
+        <w:t xml:space="preserve"> Step 5 — Verify updated configuration</w:t>
+      </w:r>
+    </w:p>
+    <w:p>
+      <w:r>
+        <w:t xml:space="preserve">Both </w:t>
+      </w:r>
+      <w:proofErr w:type="gramStart"/>
+      <w:r>
+        <w:t>service</w:t>
+      </w:r>
+      <w:proofErr w:type="gramEnd"/>
+      <w:r>
+        <w:t xml:space="preserve"> will reflect</w:t>
+      </w:r>
+      <w:r>
+        <w:t xml:space="preserve"> the new value </w:t>
+      </w:r>
+      <w:r>
+        <w:rPr>
+          <w:b/>
+          <w:bCs/>
+        </w:rPr>
+        <w:t>without restarting</w:t>
+      </w:r>
+      <w:r>
+        <w:t xml:space="preserve"> the services.</w:t>
+      </w:r>
+    </w:p>
+    <w:p>
+      <w:r>
+        <w:pict w14:anchorId="5CAB7CF4">
+          <v:rect id="_x0000_i1034" style="width:0;height:1.5pt" o:hralign="center" o:hrstd="t" o:hr="t" fillcolor="#a0a0a0" stroked="f"/>
+        </w:pict>
+      </w:r>
+    </w:p>
+    <w:p>
+      <w:pPr>
+        <w:rPr>
+          <w:b/>
+          <w:bCs/>
+        </w:rPr>
+      </w:pPr>
+      <w:r>
+        <w:rPr>
+          <w:rFonts w:ascii="Segoe UI Emoji" w:hAnsi="Segoe UI Emoji" w:cs="Segoe UI Emoji"/>
+          <w:b/>
+          <w:bCs/>
+        </w:rPr>
+        <w:t>✅</w:t>
+      </w:r>
+      <w:r>
+        <w:rPr>
+          <w:b/>
+          <w:bCs/>
+        </w:rPr>
         <w:t xml:space="preserve"> Step 6 — Observe refresh logs</w:t>
       </w:r>
     </w:p>
@@ -2277,7 +2270,7 @@
     <w:p>
       <w:r>
         <w:pict w14:anchorId="39E5865D">
-          <v:rect id="_x0000_i1034" style="width:0;height:1.5pt" o:hralign="center" o:hrstd="t" o:hr="t" fillcolor="#a0a0a0" stroked="f"/>
+          <v:rect id="_x0000_i1035" style="width:0;height:1.5pt" o:hralign="center" o:hrstd="t" o:hr="t" fillcolor="#a0a0a0" stroked="f"/>
         </w:pict>
       </w:r>
     </w:p>
@@ -2735,7 +2728,7 @@
     <w:p>
       <w:r>
         <w:pict w14:anchorId="356082F0">
-          <v:rect id="_x0000_i1035" style="width:0;height:1.5pt" o:hralign="center" o:hrstd="t" o:hr="t" fillcolor="#a0a0a0" stroked="f"/>
+          <v:rect id="_x0000_i1036" style="width:0;height:1.5pt" o:hralign="center" o:hrstd="t" o:hr="t" fillcolor="#a0a0a0" stroked="f"/>
         </w:pict>
       </w:r>
     </w:p>
@@ -3037,8 +3030,616 @@
         <w:t>Native mode won’t auto-fetch Git updates.</w:t>
       </w:r>
     </w:p>
+    <w:p>
+      <w:pPr>
+        <w:pStyle w:val="Heading2"/>
+      </w:pPr>
+      <w:r>
+        <w:t xml:space="preserve">Encrypting </w:t>
+      </w:r>
+      <w:proofErr w:type="spellStart"/>
+      <w:r>
+        <w:t>configserver</w:t>
+      </w:r>
+      <w:proofErr w:type="spellEnd"/>
+    </w:p>
+    <w:p>
+      <w:r>
+        <w:rPr>
+          <w:b/>
+          <w:bCs/>
+        </w:rPr>
+        <w:t xml:space="preserve">Step1 </w:t>
+      </w:r>
+      <w:r>
+        <w:t xml:space="preserve">Set an encrypted key in config server </w:t>
+      </w:r>
+      <w:proofErr w:type="gramStart"/>
+      <w:r>
+        <w:t>application.</w:t>
+      </w:r>
+      <w:r>
+        <w:t>properties</w:t>
+      </w:r>
+      <w:proofErr w:type="gramEnd"/>
+    </w:p>
+    <w:p>
+      <w:pPr>
+        <w:rPr>
+          <w:b/>
+          <w:bCs/>
+        </w:rPr>
+      </w:pPr>
+      <w:r>
+        <w:rPr>
+          <w:b/>
+          <w:bCs/>
+        </w:rPr>
+        <w:t>Option A — Simple Symmetric Key (for local/dev)</w:t>
+      </w:r>
+    </w:p>
+    <w:p>
+      <w:pPr>
+        <w:pStyle w:val="HTMLPreformatted"/>
+        <w:shd w:val="clear" w:color="auto" w:fill="282C34"/>
+        <w:rPr>
+          <w:color w:val="BBBBBB"/>
+        </w:rPr>
+      </w:pPr>
+      <w:proofErr w:type="spellStart"/>
+      <w:r>
+        <w:rPr>
+          <w:color w:val="D19A66"/>
+        </w:rPr>
+        <w:t>encrypt.key</w:t>
+      </w:r>
+      <w:proofErr w:type="spellEnd"/>
+      <w:r>
+        <w:rPr>
+          <w:color w:val="BBBBBB"/>
+        </w:rPr>
+        <w:t>=</w:t>
+      </w:r>
+      <w:r>
+        <w:rPr>
+          <w:color w:val="89CA78"/>
+        </w:rPr>
+        <w:t>45D81EC1EF61DF9AD8D3E5BB397F9</w:t>
+      </w:r>
+    </w:p>
     <w:p/>
+    <w:p>
+      <w:pPr>
+        <w:rPr>
+          <w:b/>
+          <w:bCs/>
+        </w:rPr>
+      </w:pPr>
+      <w:r>
+        <w:rPr>
+          <w:b/>
+          <w:bCs/>
+        </w:rPr>
+        <w:t>Option B — RSA Key Pair (recommended for production)</w:t>
+      </w:r>
+    </w:p>
+    <w:p>
+      <w:r>
+        <w:t>Create a keystore (JKS) file:</w:t>
+      </w:r>
+    </w:p>
+    <w:p>
+      <w:pPr>
+        <w:pStyle w:val="NoSpacing"/>
+      </w:pPr>
+      <w:proofErr w:type="spellStart"/>
+      <w:r>
+        <w:t>keytool</w:t>
+      </w:r>
+      <w:proofErr w:type="spellEnd"/>
+      <w:r>
+        <w:t xml:space="preserve"> -</w:t>
+      </w:r>
+      <w:proofErr w:type="spellStart"/>
+      <w:r>
+        <w:t>genkeypair</w:t>
+      </w:r>
+      <w:proofErr w:type="spellEnd"/>
+      <w:r>
+        <w:t xml:space="preserve"> \</w:t>
+      </w:r>
+    </w:p>
+    <w:p>
+      <w:pPr>
+        <w:pStyle w:val="NoSpacing"/>
+      </w:pPr>
+      <w:r>
+        <w:t xml:space="preserve">  -alias </w:t>
+      </w:r>
+      <w:proofErr w:type="spellStart"/>
+      <w:r>
+        <w:t>configserverkey</w:t>
+      </w:r>
+      <w:proofErr w:type="spellEnd"/>
+      <w:r>
+        <w:t xml:space="preserve"> \</w:t>
+      </w:r>
+    </w:p>
+    <w:p>
+      <w:pPr>
+        <w:pStyle w:val="NoSpacing"/>
+      </w:pPr>
+      <w:r>
+        <w:t xml:space="preserve">  -</w:t>
+      </w:r>
+      <w:proofErr w:type="spellStart"/>
+      <w:r>
+        <w:t>keyalg</w:t>
+      </w:r>
+      <w:proofErr w:type="spellEnd"/>
+      <w:r>
+        <w:t xml:space="preserve"> RSA \</w:t>
+      </w:r>
+    </w:p>
+    <w:p>
+      <w:pPr>
+        <w:pStyle w:val="NoSpacing"/>
+      </w:pPr>
+      <w:r>
+        <w:t xml:space="preserve">  -</w:t>
+      </w:r>
+      <w:proofErr w:type="spellStart"/>
+      <w:r>
+        <w:t>keysize</w:t>
+      </w:r>
+      <w:proofErr w:type="spellEnd"/>
+      <w:r>
+        <w:t xml:space="preserve"> 2048 \</w:t>
+      </w:r>
+    </w:p>
+    <w:p>
+      <w:pPr>
+        <w:pStyle w:val="NoSpacing"/>
+      </w:pPr>
+      <w:r>
+        <w:t xml:space="preserve">  -keystore </w:t>
+      </w:r>
+      <w:proofErr w:type="spellStart"/>
+      <w:r>
+        <w:t>configserver.jks</w:t>
+      </w:r>
+      <w:proofErr w:type="spellEnd"/>
+      <w:r>
+        <w:t xml:space="preserve"> \</w:t>
+      </w:r>
+    </w:p>
+    <w:p>
+      <w:pPr>
+        <w:pStyle w:val="NoSpacing"/>
+      </w:pPr>
+      <w:r>
+        <w:t xml:space="preserve">  -validity 3650</w:t>
+      </w:r>
+    </w:p>
+    <w:p>
+      <w:r>
+        <w:t>Example values during prompt:</w:t>
+      </w:r>
+    </w:p>
+    <w:p>
+      <w:pPr>
+        <w:pStyle w:val="NoSpacing"/>
+      </w:pPr>
+      <w:r>
+        <w:t xml:space="preserve">Enter keystore password: </w:t>
+      </w:r>
+      <w:proofErr w:type="spellStart"/>
+      <w:r>
+        <w:t>changeit</w:t>
+      </w:r>
+      <w:proofErr w:type="spellEnd"/>
+    </w:p>
+    <w:p>
+      <w:pPr>
+        <w:pStyle w:val="NoSpacing"/>
+      </w:pPr>
+      <w:r>
+        <w:t xml:space="preserve">What is your first and last name?  </w:t>
+      </w:r>
+      <w:proofErr w:type="spellStart"/>
+      <w:r>
+        <w:t>configserver</w:t>
+      </w:r>
+      <w:proofErr w:type="spellEnd"/>
+    </w:p>
+    <w:p>
+      <w:pPr>
+        <w:pStyle w:val="NoSpacing"/>
+      </w:pPr>
+      <w:r>
+        <w:t>...</w:t>
+      </w:r>
+    </w:p>
+    <w:p>
+      <w:pPr>
+        <w:pStyle w:val="NoSpacing"/>
+      </w:pPr>
+      <w:r>
+        <w:t>Is CN=</w:t>
+      </w:r>
+      <w:proofErr w:type="spellStart"/>
+      <w:r>
+        <w:t>configserver</w:t>
+      </w:r>
+      <w:proofErr w:type="spellEnd"/>
+      <w:r>
+        <w:t>, OU=..., O=..., C=... correct? yes</w:t>
+      </w:r>
+    </w:p>
+    <w:p>
+      <w:r>
+        <w:t xml:space="preserve">This generates a file: </w:t>
+      </w:r>
+      <w:proofErr w:type="spellStart"/>
+      <w:r>
+        <w:t>configserver.jks</w:t>
+      </w:r>
+      <w:proofErr w:type="spellEnd"/>
+    </w:p>
+    <w:p>
+      <w:r>
+        <w:pict w14:anchorId="271A6ECE">
+          <v:rect id="_x0000_i1121" style="width:0;height:1.5pt" o:hralign="center" o:hrstd="t" o:hr="t" fillcolor="#a0a0a0" stroked="f"/>
+        </w:pict>
+      </w:r>
+    </w:p>
+    <w:p>
+      <w:r>
+        <w:t>Then tell your Config Server to use it:</w:t>
+      </w:r>
+    </w:p>
+    <w:p>
+      <w:pPr>
+        <w:pStyle w:val="NoSpacing"/>
+      </w:pPr>
+      <w:proofErr w:type="spellStart"/>
+      <w:r>
+        <w:t>encrypt.key-</w:t>
+      </w:r>
+      <w:proofErr w:type="gramStart"/>
+      <w:r>
+        <w:t>store.location</w:t>
+      </w:r>
+      <w:proofErr w:type="spellEnd"/>
+      <w:proofErr w:type="gramEnd"/>
+      <w:r>
+        <w:t>=</w:t>
+      </w:r>
+      <w:proofErr w:type="spellStart"/>
+      <w:proofErr w:type="gramStart"/>
+      <w:r>
+        <w:t>classpath:configserver.jks</w:t>
+      </w:r>
+      <w:proofErr w:type="spellEnd"/>
+      <w:proofErr w:type="gramEnd"/>
+    </w:p>
+    <w:p>
+      <w:pPr>
+        <w:pStyle w:val="NoSpacing"/>
+      </w:pPr>
+      <w:proofErr w:type="spellStart"/>
+      <w:r>
+        <w:t>encrypt.key-</w:t>
+      </w:r>
+      <w:proofErr w:type="gramStart"/>
+      <w:r>
+        <w:t>store.password</w:t>
+      </w:r>
+      <w:proofErr w:type="spellEnd"/>
+      <w:proofErr w:type="gramEnd"/>
+      <w:r>
+        <w:t>=</w:t>
+      </w:r>
+      <w:proofErr w:type="spellStart"/>
+      <w:r>
+        <w:t>changeit</w:t>
+      </w:r>
+      <w:proofErr w:type="spellEnd"/>
+    </w:p>
+    <w:p>
+      <w:pPr>
+        <w:pStyle w:val="NoSpacing"/>
+      </w:pPr>
+      <w:proofErr w:type="spellStart"/>
+      <w:r>
+        <w:t>encrypt.key-</w:t>
+      </w:r>
+      <w:proofErr w:type="gramStart"/>
+      <w:r>
+        <w:t>store.alias</w:t>
+      </w:r>
+      <w:proofErr w:type="spellEnd"/>
+      <w:proofErr w:type="gramEnd"/>
+      <w:r>
+        <w:t>=</w:t>
+      </w:r>
+      <w:proofErr w:type="spellStart"/>
+      <w:r>
+        <w:t>configserverkey</w:t>
+      </w:r>
+      <w:proofErr w:type="spellEnd"/>
+    </w:p>
+    <w:p>
+      <w:pPr>
+        <w:pStyle w:val="NoSpacing"/>
+      </w:pPr>
+      <w:proofErr w:type="spellStart"/>
+      <w:r>
+        <w:t>encrypt.key-</w:t>
+      </w:r>
+      <w:proofErr w:type="gramStart"/>
+      <w:r>
+        <w:t>store.secret</w:t>
+      </w:r>
+      <w:proofErr w:type="spellEnd"/>
+      <w:proofErr w:type="gramEnd"/>
+      <w:r>
+        <w:t>=</w:t>
+      </w:r>
+      <w:proofErr w:type="spellStart"/>
+      <w:r>
+        <w:t>changeit</w:t>
+      </w:r>
+      <w:proofErr w:type="spellEnd"/>
+    </w:p>
     <w:p/>
+    <w:p>
+      <w:pPr>
+        <w:rPr>
+          <w:b/>
+          <w:bCs/>
+        </w:rPr>
+      </w:pPr>
+      <w:r>
+        <w:rPr>
+          <w:b/>
+          <w:bCs/>
+        </w:rPr>
+        <w:t>Step 2 verify</w:t>
+      </w:r>
+    </w:p>
+    <w:p>
+      <w:r>
+        <w:t>Encrypt</w:t>
+      </w:r>
+    </w:p>
+    <w:p>
+      <w:pPr>
+        <w:pStyle w:val="NoSpacing"/>
+      </w:pPr>
+      <w:r>
+        <w:t>curl -X POST "http://localhost:8888/encrypt" \</w:t>
+      </w:r>
+    </w:p>
+    <w:p>
+      <w:pPr>
+        <w:pStyle w:val="NoSpacing"/>
+      </w:pPr>
+      <w:r>
+        <w:t xml:space="preserve">     -H "Content-Type: text/plain" \</w:t>
+      </w:r>
+    </w:p>
+    <w:p>
+      <w:pPr>
+        <w:pStyle w:val="NoSpacing"/>
+      </w:pPr>
+      <w:r>
+        <w:t xml:space="preserve">     -d "5"</w:t>
+      </w:r>
+    </w:p>
+    <w:p>
+      <w:pPr>
+        <w:pStyle w:val="NoSpacing"/>
+      </w:pPr>
+      <w:r>
+        <w:t>Result</w:t>
+      </w:r>
+    </w:p>
+    <w:p>
+      <w:pPr>
+        <w:pStyle w:val="NoSpacing"/>
+      </w:pPr>
+      <w:r>
+        <w:t>198a37d79dc879f9c3f6aac6074b6b70fe86f569a95ecf7a7fa30f573b352d34</w:t>
+      </w:r>
+    </w:p>
+    <w:p/>
+    <w:p>
+      <w:r>
+        <w:t>Verify using decrypt</w:t>
+      </w:r>
+    </w:p>
+    <w:p>
+      <w:pPr>
+        <w:pStyle w:val="NoSpacing"/>
+      </w:pPr>
+      <w:r>
+        <w:t>curl -X POST "http://localhost:8888/decrypt" \</w:t>
+      </w:r>
+    </w:p>
+    <w:p>
+      <w:pPr>
+        <w:pStyle w:val="NoSpacing"/>
+      </w:pPr>
+      <w:r>
+        <w:t xml:space="preserve">     -H "Content-Type: text/plain" \</w:t>
+      </w:r>
+    </w:p>
+    <w:p>
+      <w:pPr>
+        <w:pStyle w:val="NoSpacing"/>
+      </w:pPr>
+      <w:r>
+        <w:t xml:space="preserve">     -d "198a37d79dc879f9c3f6aac6074b6b70fe86f569a95ecf7a7fa30f573b352d34"</w:t>
+      </w:r>
+    </w:p>
+    <w:p/>
+    <w:p>
+      <w:pPr>
+        <w:rPr>
+          <w:b/>
+          <w:bCs/>
+        </w:rPr>
+      </w:pPr>
+      <w:r>
+        <w:rPr>
+          <w:b/>
+          <w:bCs/>
+        </w:rPr>
+        <w:t>Step 3 set properties</w:t>
+      </w:r>
+    </w:p>
+    <w:p>
+      <w:r>
+        <w:t xml:space="preserve">Set the properties with </w:t>
+      </w:r>
+      <w:proofErr w:type="spellStart"/>
+      <w:r>
+        <w:t>encypted</w:t>
+      </w:r>
+      <w:proofErr w:type="spellEnd"/>
+      <w:r>
+        <w:t xml:space="preserve"> values</w:t>
+      </w:r>
+    </w:p>
+    <w:p>
+      <w:pPr>
+        <w:pStyle w:val="NoSpacing"/>
+      </w:pPr>
+      <w:r>
+        <w:t xml:space="preserve"># </w:t>
+      </w:r>
+      <w:proofErr w:type="spellStart"/>
+      <w:proofErr w:type="gramStart"/>
+      <w:r>
+        <w:t>order.discount</w:t>
+      </w:r>
+      <w:proofErr w:type="spellEnd"/>
+      <w:proofErr w:type="gramEnd"/>
+      <w:r>
+        <w:t>=5</w:t>
+      </w:r>
+    </w:p>
+    <w:p>
+      <w:pPr>
+        <w:pStyle w:val="NoSpacing"/>
+      </w:pPr>
+      <w:proofErr w:type="gramStart"/>
+      <w:r>
+        <w:t>order.discount</w:t>
+      </w:r>
+      <w:proofErr w:type="gramEnd"/>
+      <w:r>
+        <w:t>=={cipher}198a37d79dc879f9c3f6aac6074b6b70fe86f569a95ecf7a7fa30f573b352d34</w:t>
+      </w:r>
+    </w:p>
+    <w:p/>
+    <w:p>
+      <w:hyperlink r:id="rId11" w:history="1">
+        <w:r>
+          <w:rPr>
+            <w:rStyle w:val="Hyperlink"/>
+          </w:rPr>
+          <w:t>https://github.com/justamitsaha/configurationServer/edit/main/order-service.properties</w:t>
+        </w:r>
+      </w:hyperlink>
+    </w:p>
+    <w:p/>
+    <w:p>
+      <w:r>
+        <w:t>How the encryption process works.</w:t>
+      </w:r>
+    </w:p>
+    <w:p>
+      <w:pPr>
+        <w:pStyle w:val="ListParagraph"/>
+        <w:numPr>
+          <w:ilvl w:val="0"/>
+          <w:numId w:val="121"/>
+        </w:numPr>
+      </w:pPr>
+      <w:r>
+        <w:t>Network team can prevent decrypt URL to be accessed by everyone and only microservice application can access it</w:t>
+      </w:r>
+    </w:p>
+    <w:p>
+      <w:pPr>
+        <w:pStyle w:val="ListParagraph"/>
+        <w:numPr>
+          <w:ilvl w:val="0"/>
+          <w:numId w:val="121"/>
+        </w:numPr>
+      </w:pPr>
+      <w:r>
+        <w:t xml:space="preserve">Infra team will pass the </w:t>
+      </w:r>
+      <w:proofErr w:type="gramStart"/>
+      <w:r>
+        <w:t>encryption  KEY</w:t>
+      </w:r>
+      <w:proofErr w:type="gramEnd"/>
+      <w:r>
+        <w:t xml:space="preserve"> as env parameter or CLI from </w:t>
+      </w:r>
+      <w:proofErr w:type="spellStart"/>
+      <w:r>
+        <w:t>jenkins</w:t>
+      </w:r>
+      <w:proofErr w:type="spellEnd"/>
+      <w:r>
+        <w:t>.</w:t>
+      </w:r>
+    </w:p>
+    <w:p>
+      <w:pPr>
+        <w:pStyle w:val="ListParagraph"/>
+        <w:numPr>
+          <w:ilvl w:val="0"/>
+          <w:numId w:val="121"/>
+        </w:numPr>
+      </w:pPr>
+      <w:r>
+        <w:t xml:space="preserve">Admin who has sensitive information encrypts using encrypted endpoints and sets the encrypted </w:t>
+      </w:r>
+      <w:proofErr w:type="gramStart"/>
+      <w:r>
+        <w:t>value  in</w:t>
+      </w:r>
+      <w:proofErr w:type="gramEnd"/>
+      <w:r>
+        <w:t xml:space="preserve"> </w:t>
+      </w:r>
+      <w:proofErr w:type="spellStart"/>
+      <w:r>
+        <w:t>github</w:t>
+      </w:r>
+      <w:proofErr w:type="spellEnd"/>
+      <w:r>
+        <w:t>.</w:t>
+      </w:r>
+    </w:p>
+    <w:p>
+      <w:pPr>
+        <w:pStyle w:val="ListParagraph"/>
+        <w:numPr>
+          <w:ilvl w:val="0"/>
+          <w:numId w:val="121"/>
+        </w:numPr>
+      </w:pPr>
+      <w:r>
+        <w:t>The config server can decrypt the sensitive information using the secret key and pass it to microservices. This endpoint can be accessed only by microservice as the URL is restricted for other users</w:t>
+      </w:r>
+    </w:p>
     <w:p>
       <w:pPr>
         <w:pStyle w:val="Heading2"/>
@@ -3456,7 +4057,7 @@
     <w:p>
       <w:r>
         <w:pict w14:anchorId="5C9C176F">
-          <v:rect id="_x0000_i1161" style="width:0;height:1.5pt" o:hralign="center" o:hrstd="t" o:hr="t" fillcolor="#a0a0a0" stroked="f"/>
+          <v:rect id="_x0000_i1037" style="width:0;height:1.5pt" o:hralign="center" o:hrstd="t" o:hr="t" fillcolor="#a0a0a0" stroked="f"/>
         </w:pict>
       </w:r>
     </w:p>
@@ -3638,7 +4239,7 @@
     <w:p>
       <w:r>
         <w:pict w14:anchorId="6B3BE0AD">
-          <v:rect id="_x0000_i1162" style="width:0;height:1.5pt" o:hralign="center" o:hrstd="t" o:hr="t" fillcolor="#a0a0a0" stroked="f"/>
+          <v:rect id="_x0000_i1038" style="width:0;height:1.5pt" o:hralign="center" o:hrstd="t" o:hr="t" fillcolor="#a0a0a0" stroked="f"/>
         </w:pict>
       </w:r>
     </w:p>
@@ -3911,7 +4512,7 @@
     <w:p>
       <w:r>
         <w:pict w14:anchorId="73274781">
-          <v:rect id="_x0000_i1163" style="width:0;height:1.5pt" o:hralign="center" o:hrstd="t" o:hr="t" fillcolor="#a0a0a0" stroked="f"/>
+          <v:rect id="_x0000_i1039" style="width:0;height:1.5pt" o:hralign="center" o:hrstd="t" o:hr="t" fillcolor="#a0a0a0" stroked="f"/>
         </w:pict>
       </w:r>
     </w:p>
@@ -4012,7 +4613,7 @@
     <w:p>
       <w:r>
         <w:pict w14:anchorId="44EF070A">
-          <v:rect id="_x0000_i1164" style="width:0;height:1.5pt" o:hralign="center" o:hrstd="t" o:hr="t" fillcolor="#a0a0a0" stroked="f"/>
+          <v:rect id="_x0000_i1040" style="width:0;height:1.5pt" o:hralign="center" o:hrstd="t" o:hr="t" fillcolor="#a0a0a0" stroked="f"/>
         </w:pict>
       </w:r>
     </w:p>
@@ -4256,7 +4857,7 @@
     <w:p>
       <w:r>
         <w:pict w14:anchorId="20EDE91F">
-          <v:rect id="_x0000_i1165" style="width:0;height:1.5pt" o:hralign="center" o:hrstd="t" o:hr="t" fillcolor="#a0a0a0" stroked="f"/>
+          <v:rect id="_x0000_i1041" style="width:0;height:1.5pt" o:hralign="center" o:hrstd="t" o:hr="t" fillcolor="#a0a0a0" stroked="f"/>
         </w:pict>
       </w:r>
     </w:p>
@@ -4400,7 +5001,15 @@
       </w:r>
       <w:proofErr w:type="spellEnd"/>
       <w:r>
-        <w:t xml:space="preserve"> file instead of .properties.</w:t>
+        <w:t xml:space="preserve"> file instead </w:t>
+      </w:r>
+      <w:proofErr w:type="gramStart"/>
+      <w:r>
+        <w:t>of .properties</w:t>
+      </w:r>
+      <w:proofErr w:type="gramEnd"/>
+      <w:r>
+        <w:t>.</w:t>
       </w:r>
       <w:r>
         <w:br/>
@@ -4565,7 +5174,7 @@
     <w:p>
       <w:r>
         <w:pict w14:anchorId="6214FF9C">
-          <v:rect id="_x0000_i1166" style="width:0;height:1.5pt" o:hralign="center" o:hrstd="t" o:hr="t" fillcolor="#a0a0a0" stroked="f"/>
+          <v:rect id="_x0000_i1042" style="width:0;height:1.5pt" o:hralign="center" o:hrstd="t" o:hr="t" fillcolor="#a0a0a0" stroked="f"/>
         </w:pict>
       </w:r>
     </w:p>
@@ -4740,7 +5349,7 @@
     <w:p>
       <w:r>
         <w:pict w14:anchorId="5A9EEA19">
-          <v:rect id="_x0000_i1167" style="width:0;height:1.5pt" o:hralign="center" o:hrstd="t" o:hr="t" fillcolor="#a0a0a0" stroked="f"/>
+          <v:rect id="_x0000_i1043" style="width:0;height:1.5pt" o:hralign="center" o:hrstd="t" o:hr="t" fillcolor="#a0a0a0" stroked="f"/>
         </w:pict>
       </w:r>
     </w:p>
@@ -4856,7 +5465,7 @@
     <w:p>
       <w:r>
         <w:pict w14:anchorId="1D87A68A">
-          <v:rect id="_x0000_i1168" style="width:0;height:1.5pt" o:hralign="center" o:hrstd="t" o:hr="t" fillcolor="#a0a0a0" stroked="f"/>
+          <v:rect id="_x0000_i1044" style="width:0;height:1.5pt" o:hralign="center" o:hrstd="t" o:hr="t" fillcolor="#a0a0a0" stroked="f"/>
         </w:pict>
       </w:r>
     </w:p>
@@ -5937,7 +6546,7 @@
     <w:p>
       <w:r>
         <w:pict w14:anchorId="46FB8A80">
-          <v:rect id="_x0000_i1036" style="width:0;height:1.5pt" o:hralign="center" o:hrstd="t" o:hr="t" fillcolor="#a0a0a0" stroked="f"/>
+          <v:rect id="_x0000_i1045" style="width:0;height:1.5pt" o:hralign="center" o:hrstd="t" o:hr="t" fillcolor="#a0a0a0" stroked="f"/>
         </w:pict>
       </w:r>
     </w:p>
@@ -7485,7 +8094,7 @@
                     <pic:cNvPicPr/>
                   </pic:nvPicPr>
                   <pic:blipFill>
-                    <a:blip r:embed="rId11"/>
+                    <a:blip r:embed="rId12"/>
                     <a:stretch>
                       <a:fillRect/>
                     </a:stretch>
@@ -7518,7 +8127,7 @@
     <w:p>
       <w:r>
         <w:pict w14:anchorId="3AFD3607">
-          <v:rect id="_x0000_i1037" style="width:0;height:1.5pt" o:hralign="center" o:hrstd="t" o:hr="t" fillcolor="#a0a0a0" stroked="f"/>
+          <v:rect id="_x0000_i1046" style="width:0;height:1.5pt" o:hralign="center" o:hrstd="t" o:hr="t" fillcolor="#a0a0a0" stroked="f"/>
         </w:pict>
       </w:r>
     </w:p>
@@ -7666,7 +8275,7 @@
     <w:p>
       <w:r>
         <w:pict w14:anchorId="1F0E891B">
-          <v:rect id="_x0000_i1038" style="width:0;height:1.5pt" o:hralign="center" o:hrstd="t" o:hr="t" fillcolor="#a0a0a0" stroked="f"/>
+          <v:rect id="_x0000_i1047" style="width:0;height:1.5pt" o:hralign="center" o:hrstd="t" o:hr="t" fillcolor="#a0a0a0" stroked="f"/>
         </w:pict>
       </w:r>
     </w:p>
@@ -7800,7 +8409,7 @@
     <w:p>
       <w:r>
         <w:pict w14:anchorId="0BAE8D21">
-          <v:rect id="_x0000_i1039" style="width:0;height:1.5pt" o:hralign="center" o:hrstd="t" o:hr="t" fillcolor="#a0a0a0" stroked="f"/>
+          <v:rect id="_x0000_i1048" style="width:0;height:1.5pt" o:hralign="center" o:hrstd="t" o:hr="t" fillcolor="#a0a0a0" stroked="f"/>
         </w:pict>
       </w:r>
     </w:p>
@@ -7997,7 +8606,7 @@
     <w:p>
       <w:r>
         <w:pict w14:anchorId="4268E6EE">
-          <v:rect id="_x0000_i1040" style="width:0;height:1.5pt" o:hralign="center" o:hrstd="t" o:hr="t" fillcolor="#a0a0a0" stroked="f"/>
+          <v:rect id="_x0000_i1049" style="width:0;height:1.5pt" o:hralign="center" o:hrstd="t" o:hr="t" fillcolor="#a0a0a0" stroked="f"/>
         </w:pict>
       </w:r>
     </w:p>
@@ -9078,7 +9687,7 @@
     <w:p>
       <w:r>
         <w:pict w14:anchorId="3D042179">
-          <v:rect id="_x0000_i1041" style="width:0;height:1.5pt" o:hralign="center" o:hrstd="t" o:hr="t" fillcolor="#a0a0a0" stroked="f"/>
+          <v:rect id="_x0000_i1050" style="width:0;height:1.5pt" o:hralign="center" o:hrstd="t" o:hr="t" fillcolor="#a0a0a0" stroked="f"/>
         </w:pict>
       </w:r>
     </w:p>
@@ -9566,7 +10175,7 @@
     <w:p>
       <w:r>
         <w:pict w14:anchorId="6284F98B">
-          <v:rect id="_x0000_i1042" style="width:0;height:1.5pt" o:hralign="center" o:hrstd="t" o:hr="t" fillcolor="#a0a0a0" stroked="f"/>
+          <v:rect id="_x0000_i1051" style="width:0;height:1.5pt" o:hralign="center" o:hrstd="t" o:hr="t" fillcolor="#a0a0a0" stroked="f"/>
         </w:pict>
       </w:r>
     </w:p>
@@ -9722,7 +10331,7 @@
     <w:p>
       <w:r>
         <w:pict w14:anchorId="22663A7D">
-          <v:rect id="_x0000_i1043" style="width:0;height:1.5pt" o:hralign="center" o:hrstd="t" o:hr="t" fillcolor="#a0a0a0" stroked="f"/>
+          <v:rect id="_x0000_i1052" style="width:0;height:1.5pt" o:hralign="center" o:hrstd="t" o:hr="t" fillcolor="#a0a0a0" stroked="f"/>
         </w:pict>
       </w:r>
     </w:p>
@@ -9860,7 +10469,7 @@
     <w:p>
       <w:r>
         <w:pict w14:anchorId="46DEA3F4">
-          <v:rect id="_x0000_i1044" style="width:0;height:1.5pt" o:hralign="center" o:hrstd="t" o:hr="t" fillcolor="#a0a0a0" stroked="f"/>
+          <v:rect id="_x0000_i1053" style="width:0;height:1.5pt" o:hralign="center" o:hrstd="t" o:hr="t" fillcolor="#a0a0a0" stroked="f"/>
         </w:pict>
       </w:r>
     </w:p>
@@ -9914,7 +10523,7 @@
     <w:p>
       <w:r>
         <w:pict w14:anchorId="6644999C">
-          <v:rect id="_x0000_i1045" style="width:0;height:1.5pt" o:hralign="center" o:hrstd="t" o:hr="t" fillcolor="#a0a0a0" stroked="f"/>
+          <v:rect id="_x0000_i1054" style="width:0;height:1.5pt" o:hralign="center" o:hrstd="t" o:hr="t" fillcolor="#a0a0a0" stroked="f"/>
         </w:pict>
       </w:r>
     </w:p>
@@ -9993,7 +10602,7 @@
     <w:p>
       <w:r>
         <w:pict w14:anchorId="70C5EAEF">
-          <v:rect id="_x0000_i1046" style="width:0;height:1.5pt" o:hralign="center" o:hrstd="t" o:hr="t" fillcolor="#a0a0a0" stroked="f"/>
+          <v:rect id="_x0000_i1055" style="width:0;height:1.5pt" o:hralign="center" o:hrstd="t" o:hr="t" fillcolor="#a0a0a0" stroked="f"/>
         </w:pict>
       </w:r>
     </w:p>
@@ -10233,7 +10842,7 @@
     <w:p>
       <w:r>
         <w:pict w14:anchorId="73D2B6ED">
-          <v:rect id="_x0000_i1047" style="width:0;height:1.5pt" o:hralign="center" o:hrstd="t" o:hr="t" fillcolor="#a0a0a0" stroked="f"/>
+          <v:rect id="_x0000_i1056" style="width:0;height:1.5pt" o:hralign="center" o:hrstd="t" o:hr="t" fillcolor="#a0a0a0" stroked="f"/>
         </w:pict>
       </w:r>
     </w:p>
@@ -10315,7 +10924,7 @@
     <w:p>
       <w:r>
         <w:pict w14:anchorId="75C095B6">
-          <v:rect id="_x0000_i1048" style="width:0;height:1.5pt" o:hralign="center" o:hrstd="t" o:hr="t" fillcolor="#a0a0a0" stroked="f"/>
+          <v:rect id="_x0000_i1057" style="width:0;height:1.5pt" o:hralign="center" o:hrstd="t" o:hr="t" fillcolor="#a0a0a0" stroked="f"/>
         </w:pict>
       </w:r>
     </w:p>
@@ -10393,7 +11002,7 @@
     <w:p>
       <w:r>
         <w:pict w14:anchorId="783C4B71">
-          <v:rect id="_x0000_i1049" style="width:0;height:1.5pt" o:hralign="center" o:hrstd="t" o:hr="t" fillcolor="#a0a0a0" stroked="f"/>
+          <v:rect id="_x0000_i1058" style="width:0;height:1.5pt" o:hralign="center" o:hrstd="t" o:hr="t" fillcolor="#a0a0a0" stroked="f"/>
         </w:pict>
       </w:r>
     </w:p>
@@ -10512,7 +11121,7 @@
     <w:p>
       <w:r>
         <w:pict w14:anchorId="3C2736A5">
-          <v:rect id="_x0000_i1050" style="width:0;height:1.5pt" o:hralign="center" o:hrstd="t" o:hr="t" fillcolor="#a0a0a0" stroked="f"/>
+          <v:rect id="_x0000_i1059" style="width:0;height:1.5pt" o:hralign="center" o:hrstd="t" o:hr="t" fillcolor="#a0a0a0" stroked="f"/>
         </w:pict>
       </w:r>
     </w:p>
@@ -10602,7 +11211,7 @@
     <w:p>
       <w:r>
         <w:pict w14:anchorId="476836E0">
-          <v:rect id="_x0000_i1051" style="width:0;height:1.5pt" o:hralign="center" o:hrstd="t" o:hr="t" fillcolor="#a0a0a0" stroked="f"/>
+          <v:rect id="_x0000_i1060" style="width:0;height:1.5pt" o:hralign="center" o:hrstd="t" o:hr="t" fillcolor="#a0a0a0" stroked="f"/>
         </w:pict>
       </w:r>
     </w:p>
@@ -10899,7 +11508,7 @@
     <w:p>
       <w:r>
         <w:pict w14:anchorId="4C9C77EA">
-          <v:rect id="_x0000_i1052" style="width:0;height:1.5pt" o:hralign="center" o:hrstd="t" o:hr="t" fillcolor="#a0a0a0" stroked="f"/>
+          <v:rect id="_x0000_i1061" style="width:0;height:1.5pt" o:hralign="center" o:hrstd="t" o:hr="t" fillcolor="#a0a0a0" stroked="f"/>
         </w:pict>
       </w:r>
     </w:p>
@@ -10997,7 +11606,7 @@
     <w:p>
       <w:r>
         <w:pict w14:anchorId="29B129BF">
-          <v:rect id="_x0000_i1053" style="width:0;height:1.5pt" o:hralign="center" o:hrstd="t" o:hr="t" fillcolor="#a0a0a0" stroked="f"/>
+          <v:rect id="_x0000_i1062" style="width:0;height:1.5pt" o:hralign="center" o:hrstd="t" o:hr="t" fillcolor="#a0a0a0" stroked="f"/>
         </w:pict>
       </w:r>
     </w:p>
@@ -11323,7 +11932,7 @@
     <w:p>
       <w:r>
         <w:pict w14:anchorId="0C9B40C8">
-          <v:rect id="_x0000_i1054" style="width:0;height:1.5pt" o:hralign="center" o:hrstd="t" o:hr="t" fillcolor="#a0a0a0" stroked="f"/>
+          <v:rect id="_x0000_i1063" style="width:0;height:1.5pt" o:hralign="center" o:hrstd="t" o:hr="t" fillcolor="#a0a0a0" stroked="f"/>
         </w:pict>
       </w:r>
     </w:p>
@@ -11578,7 +12187,7 @@
     <w:p>
       <w:r>
         <w:pict w14:anchorId="3B10FB91">
-          <v:rect id="_x0000_i1055" style="width:0;height:1.5pt" o:hralign="center" o:hrstd="t" o:hr="t" fillcolor="#a0a0a0" stroked="f"/>
+          <v:rect id="_x0000_i1064" style="width:0;height:1.5pt" o:hralign="center" o:hrstd="t" o:hr="t" fillcolor="#a0a0a0" stroked="f"/>
         </w:pict>
       </w:r>
     </w:p>
@@ -11924,7 +12533,7 @@
     <w:p>
       <w:r>
         <w:pict w14:anchorId="158FCB63">
-          <v:rect id="_x0000_i1056" style="width:0;height:1.5pt" o:hralign="center" o:hrstd="t" o:hr="t" fillcolor="#a0a0a0" stroked="f"/>
+          <v:rect id="_x0000_i1065" style="width:0;height:1.5pt" o:hralign="center" o:hrstd="t" o:hr="t" fillcolor="#a0a0a0" stroked="f"/>
         </w:pict>
       </w:r>
     </w:p>
@@ -12021,7 +12630,7 @@
     <w:p>
       <w:r>
         <w:pict w14:anchorId="487A430C">
-          <v:rect id="_x0000_i1057" style="width:0;height:1.5pt" o:hralign="center" o:hrstd="t" o:hr="t" fillcolor="#a0a0a0" stroked="f"/>
+          <v:rect id="_x0000_i1066" style="width:0;height:1.5pt" o:hralign="center" o:hrstd="t" o:hr="t" fillcolor="#a0a0a0" stroked="f"/>
         </w:pict>
       </w:r>
     </w:p>
@@ -12520,7 +13129,7 @@
     <w:p>
       <w:r>
         <w:pict w14:anchorId="156AF209">
-          <v:rect id="_x0000_i1058" style="width:0;height:1.5pt" o:hralign="center" o:hrstd="t" o:hr="t" fillcolor="#a0a0a0" stroked="f"/>
+          <v:rect id="_x0000_i1067" style="width:0;height:1.5pt" o:hralign="center" o:hrstd="t" o:hr="t" fillcolor="#a0a0a0" stroked="f"/>
         </w:pict>
       </w:r>
     </w:p>
@@ -12969,7 +13578,7 @@
     <w:p>
       <w:r>
         <w:pict w14:anchorId="42D41278">
-          <v:rect id="_x0000_i1059" style="width:0;height:1.5pt" o:hralign="center" o:hrstd="t" o:hr="t" fillcolor="#a0a0a0" stroked="f"/>
+          <v:rect id="_x0000_i1068" style="width:0;height:1.5pt" o:hralign="center" o:hrstd="t" o:hr="t" fillcolor="#a0a0a0" stroked="f"/>
         </w:pict>
       </w:r>
     </w:p>
@@ -13288,7 +13897,7 @@
     <w:p>
       <w:r>
         <w:pict w14:anchorId="1E5C5D22">
-          <v:rect id="_x0000_i1060" style="width:0;height:1.5pt" o:hralign="center" o:hrstd="t" o:hr="t" fillcolor="#a0a0a0" stroked="f"/>
+          <v:rect id="_x0000_i1069" style="width:0;height:1.5pt" o:hralign="center" o:hrstd="t" o:hr="t" fillcolor="#a0a0a0" stroked="f"/>
         </w:pict>
       </w:r>
     </w:p>
@@ -15282,7 +15891,7 @@
       </w:pPr>
       <w:r>
         <w:pict w14:anchorId="635D6011">
-          <v:rect id="_x0000_i1061" style="width:0;height:1.5pt" o:hralign="center" o:hrstd="t" o:hr="t" fillcolor="#a0a0a0" stroked="f"/>
+          <v:rect id="_x0000_i1070" style="width:0;height:1.5pt" o:hralign="center" o:hrstd="t" o:hr="t" fillcolor="#a0a0a0" stroked="f"/>
         </w:pict>
       </w:r>
     </w:p>
@@ -15561,7 +16170,7 @@
       </w:pPr>
       <w:r>
         <w:pict w14:anchorId="0C324B92">
-          <v:rect id="_x0000_i1062" style="width:0;height:1.5pt" o:hralign="center" o:hrstd="t" o:hr="t" fillcolor="#a0a0a0" stroked="f"/>
+          <v:rect id="_x0000_i1071" style="width:0;height:1.5pt" o:hralign="center" o:hrstd="t" o:hr="t" fillcolor="#a0a0a0" stroked="f"/>
         </w:pict>
       </w:r>
     </w:p>
@@ -15880,7 +16489,7 @@
     <w:p>
       <w:r>
         <w:pict w14:anchorId="404CF07A">
-          <v:rect id="_x0000_i1063" style="width:0;height:1.5pt" o:hralign="center" o:hrstd="t" o:hr="t" fillcolor="#a0a0a0" stroked="f"/>
+          <v:rect id="_x0000_i1072" style="width:0;height:1.5pt" o:hralign="center" o:hrstd="t" o:hr="t" fillcolor="#a0a0a0" stroked="f"/>
         </w:pict>
       </w:r>
     </w:p>
@@ -16145,7 +16754,7 @@
     <w:p>
       <w:r>
         <w:pict w14:anchorId="297A3512">
-          <v:rect id="_x0000_i1064" style="width:0;height:1.5pt" o:hralign="center" o:hrstd="t" o:hr="t" fillcolor="#a0a0a0" stroked="f"/>
+          <v:rect id="_x0000_i1073" style="width:0;height:1.5pt" o:hralign="center" o:hrstd="t" o:hr="t" fillcolor="#a0a0a0" stroked="f"/>
         </w:pict>
       </w:r>
     </w:p>
@@ -16738,7 +17347,7 @@
     <w:p>
       <w:r>
         <w:pict w14:anchorId="5B0D6D31">
-          <v:rect id="_x0000_i1065" style="width:0;height:1.5pt" o:hralign="center" o:hrstd="t" o:hr="t" fillcolor="#a0a0a0" stroked="f"/>
+          <v:rect id="_x0000_i1074" style="width:0;height:1.5pt" o:hralign="center" o:hrstd="t" o:hr="t" fillcolor="#a0a0a0" stroked="f"/>
         </w:pict>
       </w:r>
     </w:p>
@@ -17362,7 +17971,7 @@
     <w:p>
       <w:r>
         <w:pict w14:anchorId="2D22E41E">
-          <v:rect id="_x0000_i1066" style="width:0;height:1.5pt" o:hralign="center" o:hrstd="t" o:hr="t" fillcolor="#a0a0a0" stroked="f"/>
+          <v:rect id="_x0000_i1075" style="width:0;height:1.5pt" o:hralign="center" o:hrstd="t" o:hr="t" fillcolor="#a0a0a0" stroked="f"/>
         </w:pict>
       </w:r>
     </w:p>
@@ -17663,7 +18272,7 @@
     <w:p>
       <w:r>
         <w:pict w14:anchorId="2E961B48">
-          <v:rect id="_x0000_i1067" style="width:0;height:1.5pt" o:hralign="center" o:hrstd="t" o:hr="t" fillcolor="#a0a0a0" stroked="f"/>
+          <v:rect id="_x0000_i1076" style="width:0;height:1.5pt" o:hralign="center" o:hrstd="t" o:hr="t" fillcolor="#a0a0a0" stroked="f"/>
         </w:pict>
       </w:r>
     </w:p>
@@ -17740,7 +18349,7 @@
     <w:p>
       <w:r>
         <w:pict w14:anchorId="4FA15E77">
-          <v:rect id="_x0000_i1068" style="width:0;height:1.5pt" o:hralign="center" o:hrstd="t" o:hr="t" fillcolor="#a0a0a0" stroked="f"/>
+          <v:rect id="_x0000_i1077" style="width:0;height:1.5pt" o:hralign="center" o:hrstd="t" o:hr="t" fillcolor="#a0a0a0" stroked="f"/>
         </w:pict>
       </w:r>
     </w:p>
@@ -17812,7 +18421,7 @@
     <w:p>
       <w:r>
         <w:pict w14:anchorId="7CB1D5BE">
-          <v:rect id="_x0000_i1069" style="width:0;height:1.5pt" o:hralign="center" o:hrstd="t" o:hr="t" fillcolor="#a0a0a0" stroked="f"/>
+          <v:rect id="_x0000_i1078" style="width:0;height:1.5pt" o:hralign="center" o:hrstd="t" o:hr="t" fillcolor="#a0a0a0" stroked="f"/>
         </w:pict>
       </w:r>
     </w:p>
@@ -18106,7 +18715,7 @@
     <w:p>
       <w:r>
         <w:pict w14:anchorId="4D61C40C">
-          <v:rect id="_x0000_i1070" style="width:0;height:1.5pt" o:hralign="center" o:hrstd="t" o:hr="t" fillcolor="#a0a0a0" stroked="f"/>
+          <v:rect id="_x0000_i1079" style="width:0;height:1.5pt" o:hralign="center" o:hrstd="t" o:hr="t" fillcolor="#a0a0a0" stroked="f"/>
         </w:pict>
       </w:r>
     </w:p>
@@ -18220,7 +18829,7 @@
     <w:p>
       <w:r>
         <w:pict w14:anchorId="3AAADB19">
-          <v:rect id="_x0000_i1071" style="width:0;height:1.5pt" o:hralign="center" o:hrstd="t" o:hr="t" fillcolor="#a0a0a0" stroked="f"/>
+          <v:rect id="_x0000_i1080" style="width:0;height:1.5pt" o:hralign="center" o:hrstd="t" o:hr="t" fillcolor="#a0a0a0" stroked="f"/>
         </w:pict>
       </w:r>
     </w:p>
@@ -18451,7 +19060,7 @@
     <w:p>
       <w:r>
         <w:pict w14:anchorId="47A426A6">
-          <v:rect id="_x0000_i1072" style="width:0;height:1.5pt" o:hralign="center" o:hrstd="t" o:hr="t" fillcolor="#a0a0a0" stroked="f"/>
+          <v:rect id="_x0000_i1081" style="width:0;height:1.5pt" o:hralign="center" o:hrstd="t" o:hr="t" fillcolor="#a0a0a0" stroked="f"/>
         </w:pict>
       </w:r>
     </w:p>
@@ -18807,7 +19416,7 @@
     <w:p>
       <w:r>
         <w:pict w14:anchorId="7F6B7C9A">
-          <v:rect id="_x0000_i1073" style="width:0;height:1.5pt" o:hralign="center" o:hrstd="t" o:hr="t" fillcolor="#a0a0a0" stroked="f"/>
+          <v:rect id="_x0000_i1082" style="width:0;height:1.5pt" o:hralign="center" o:hrstd="t" o:hr="t" fillcolor="#a0a0a0" stroked="f"/>
         </w:pict>
       </w:r>
     </w:p>
@@ -18958,7 +19567,7 @@
     <w:p>
       <w:r>
         <w:pict w14:anchorId="59981907">
-          <v:rect id="_x0000_i1074" style="width:0;height:1.5pt" o:hralign="center" o:hrstd="t" o:hr="t" fillcolor="#a0a0a0" stroked="f"/>
+          <v:rect id="_x0000_i1083" style="width:0;height:1.5pt" o:hralign="center" o:hrstd="t" o:hr="t" fillcolor="#a0a0a0" stroked="f"/>
         </w:pict>
       </w:r>
     </w:p>
@@ -19381,7 +19990,7 @@
     <w:p>
       <w:r>
         <w:pict w14:anchorId="3B050FC3">
-          <v:rect id="_x0000_i1075" style="width:0;height:1.5pt" o:hralign="center" o:hrstd="t" o:hr="t" fillcolor="#a0a0a0" stroked="f"/>
+          <v:rect id="_x0000_i1084" style="width:0;height:1.5pt" o:hralign="center" o:hrstd="t" o:hr="t" fillcolor="#a0a0a0" stroked="f"/>
         </w:pict>
       </w:r>
     </w:p>
@@ -19755,7 +20364,7 @@
     <w:p>
       <w:r>
         <w:pict w14:anchorId="4C3A8D19">
-          <v:rect id="_x0000_i1076" style="width:0;height:1.5pt" o:hralign="center" o:hrstd="t" o:hr="t" fillcolor="#a0a0a0" stroked="f"/>
+          <v:rect id="_x0000_i1085" style="width:0;height:1.5pt" o:hralign="center" o:hrstd="t" o:hr="t" fillcolor="#a0a0a0" stroked="f"/>
         </w:pict>
       </w:r>
     </w:p>
@@ -20268,7 +20877,7 @@
     <w:p>
       <w:r>
         <w:pict w14:anchorId="27DF42A5">
-          <v:rect id="_x0000_i1077" style="width:0;height:1.5pt" o:hralign="center" o:hrstd="t" o:hr="t" fillcolor="#a0a0a0" stroked="f"/>
+          <v:rect id="_x0000_i1086" style="width:0;height:1.5pt" o:hralign="center" o:hrstd="t" o:hr="t" fillcolor="#a0a0a0" stroked="f"/>
         </w:pict>
       </w:r>
     </w:p>
@@ -20600,7 +21209,7 @@
     <w:p>
       <w:r>
         <w:pict w14:anchorId="3B0C73B5">
-          <v:rect id="_x0000_i1078" style="width:0;height:1.5pt" o:hralign="center" o:hrstd="t" o:hr="t" fillcolor="#a0a0a0" stroked="f"/>
+          <v:rect id="_x0000_i1087" style="width:0;height:1.5pt" o:hralign="center" o:hrstd="t" o:hr="t" fillcolor="#a0a0a0" stroked="f"/>
         </w:pict>
       </w:r>
     </w:p>
@@ -20998,7 +21607,7 @@
     <w:p>
       <w:r>
         <w:pict w14:anchorId="67BFB055">
-          <v:rect id="_x0000_i1079" style="width:0;height:1.5pt" o:hralign="center" o:hrstd="t" o:hr="t" fillcolor="#a0a0a0" stroked="f"/>
+          <v:rect id="_x0000_i1088" style="width:0;height:1.5pt" o:hralign="center" o:hrstd="t" o:hr="t" fillcolor="#a0a0a0" stroked="f"/>
         </w:pict>
       </w:r>
     </w:p>
@@ -21124,7 +21733,7 @@
     <w:p>
       <w:r>
         <w:pict w14:anchorId="3FDC94F4">
-          <v:rect id="_x0000_i1080" style="width:0;height:1.5pt" o:hralign="center" o:hrstd="t" o:hr="t" fillcolor="#a0a0a0" stroked="f"/>
+          <v:rect id="_x0000_i1089" style="width:0;height:1.5pt" o:hralign="center" o:hrstd="t" o:hr="t" fillcolor="#a0a0a0" stroked="f"/>
         </w:pict>
       </w:r>
     </w:p>
@@ -21282,7 +21891,7 @@
     <w:p>
       <w:r>
         <w:pict w14:anchorId="0C4B39F2">
-          <v:rect id="_x0000_i1081" style="width:0;height:1.5pt" o:hralign="center" o:hrstd="t" o:hr="t" fillcolor="#a0a0a0" stroked="f"/>
+          <v:rect id="_x0000_i1090" style="width:0;height:1.5pt" o:hralign="center" o:hrstd="t" o:hr="t" fillcolor="#a0a0a0" stroked="f"/>
         </w:pict>
       </w:r>
     </w:p>
@@ -21550,7 +22159,7 @@
     <w:p>
       <w:r>
         <w:pict w14:anchorId="3CFAC292">
-          <v:rect id="_x0000_i1082" style="width:0;height:1.5pt" o:hralign="center" o:hrstd="t" o:hr="t" fillcolor="#a0a0a0" stroked="f"/>
+          <v:rect id="_x0000_i1091" style="width:0;height:1.5pt" o:hralign="center" o:hrstd="t" o:hr="t" fillcolor="#a0a0a0" stroked="f"/>
         </w:pict>
       </w:r>
     </w:p>
@@ -21756,7 +22365,7 @@
     <w:p>
       <w:r>
         <w:pict w14:anchorId="44F0EE05">
-          <v:rect id="_x0000_i1083" style="width:0;height:1.5pt" o:hralign="center" o:hrstd="t" o:hr="t" fillcolor="#a0a0a0" stroked="f"/>
+          <v:rect id="_x0000_i1092" style="width:0;height:1.5pt" o:hralign="center" o:hrstd="t" o:hr="t" fillcolor="#a0a0a0" stroked="f"/>
         </w:pict>
       </w:r>
     </w:p>
@@ -21860,7 +22469,7 @@
     <w:p>
       <w:r>
         <w:pict w14:anchorId="69E80F5A">
-          <v:rect id="_x0000_i1084" style="width:0;height:1.5pt" o:hralign="center" o:hrstd="t" o:hr="t" fillcolor="#a0a0a0" stroked="f"/>
+          <v:rect id="_x0000_i1093" style="width:0;height:1.5pt" o:hralign="center" o:hrstd="t" o:hr="t" fillcolor="#a0a0a0" stroked="f"/>
         </w:pict>
       </w:r>
     </w:p>
@@ -21967,7 +22576,7 @@
     <w:p>
       <w:r>
         <w:pict w14:anchorId="06A1F239">
-          <v:rect id="_x0000_i1085" style="width:0;height:1.5pt" o:hralign="center" o:hrstd="t" o:hr="t" fillcolor="#a0a0a0" stroked="f"/>
+          <v:rect id="_x0000_i1094" style="width:0;height:1.5pt" o:hralign="center" o:hrstd="t" o:hr="t" fillcolor="#a0a0a0" stroked="f"/>
         </w:pict>
       </w:r>
     </w:p>
@@ -22444,7 +23053,7 @@
     <w:p>
       <w:r>
         <w:pict w14:anchorId="0DD63839">
-          <v:rect id="_x0000_i1086" style="width:0;height:1.5pt" o:hralign="center" o:hrstd="t" o:hr="t" fillcolor="#a0a0a0" stroked="f"/>
+          <v:rect id="_x0000_i1095" style="width:0;height:1.5pt" o:hralign="center" o:hrstd="t" o:hr="t" fillcolor="#a0a0a0" stroked="f"/>
         </w:pict>
       </w:r>
     </w:p>
@@ -22771,7 +23380,7 @@
     <w:p>
       <w:r>
         <w:pict w14:anchorId="6E378911">
-          <v:rect id="_x0000_i1087" style="width:0;height:1.5pt" o:hralign="center" o:hrstd="t" o:hr="t" fillcolor="#a0a0a0" stroked="f"/>
+          <v:rect id="_x0000_i1096" style="width:0;height:1.5pt" o:hralign="center" o:hrstd="t" o:hr="t" fillcolor="#a0a0a0" stroked="f"/>
         </w:pict>
       </w:r>
     </w:p>
@@ -22882,7 +23491,7 @@
     <w:p>
       <w:r>
         <w:pict w14:anchorId="63925160">
-          <v:rect id="_x0000_i1088" style="width:0;height:1.5pt" o:hralign="center" o:hrstd="t" o:hr="t" fillcolor="#a0a0a0" stroked="f"/>
+          <v:rect id="_x0000_i1097" style="width:0;height:1.5pt" o:hralign="center" o:hrstd="t" o:hr="t" fillcolor="#a0a0a0" stroked="f"/>
         </w:pict>
       </w:r>
     </w:p>
@@ -23156,7 +23765,7 @@
     <w:p>
       <w:r>
         <w:pict w14:anchorId="7F48C7FB">
-          <v:rect id="_x0000_i1089" style="width:0;height:1.5pt" o:hralign="center" o:hrstd="t" o:hr="t" fillcolor="#a0a0a0" stroked="f"/>
+          <v:rect id="_x0000_i1098" style="width:0;height:1.5pt" o:hralign="center" o:hrstd="t" o:hr="t" fillcolor="#a0a0a0" stroked="f"/>
         </w:pict>
       </w:r>
     </w:p>
@@ -23350,7 +23959,7 @@
     <w:p>
       <w:r>
         <w:pict w14:anchorId="262CEEE8">
-          <v:rect id="_x0000_i1090" style="width:0;height:1.5pt" o:hralign="center" o:hrstd="t" o:hr="t" fillcolor="#a0a0a0" stroked="f"/>
+          <v:rect id="_x0000_i1099" style="width:0;height:1.5pt" o:hralign="center" o:hrstd="t" o:hr="t" fillcolor="#a0a0a0" stroked="f"/>
         </w:pict>
       </w:r>
     </w:p>
@@ -23451,7 +24060,7 @@
     <w:p>
       <w:r>
         <w:pict w14:anchorId="24D6048A">
-          <v:rect id="_x0000_i1091" style="width:0;height:1.5pt" o:hralign="center" o:hrstd="t" o:hr="t" fillcolor="#a0a0a0" stroked="f"/>
+          <v:rect id="_x0000_i1100" style="width:0;height:1.5pt" o:hralign="center" o:hrstd="t" o:hr="t" fillcolor="#a0a0a0" stroked="f"/>
         </w:pict>
       </w:r>
     </w:p>
@@ -23837,7 +24446,7 @@
     <w:p>
       <w:r>
         <w:pict w14:anchorId="4178D5D5">
-          <v:rect id="_x0000_i1092" style="width:0;height:1.5pt" o:hralign="center" o:hrstd="t" o:hr="t" fillcolor="#a0a0a0" stroked="f"/>
+          <v:rect id="_x0000_i1101" style="width:0;height:1.5pt" o:hralign="center" o:hrstd="t" o:hr="t" fillcolor="#a0a0a0" stroked="f"/>
         </w:pict>
       </w:r>
     </w:p>
@@ -24141,7 +24750,7 @@
     <w:p>
       <w:r>
         <w:pict w14:anchorId="198FF07E">
-          <v:rect id="_x0000_i1093" style="width:0;height:1.5pt" o:hralign="center" o:hrstd="t" o:hr="t" fillcolor="#a0a0a0" stroked="f"/>
+          <v:rect id="_x0000_i1102" style="width:0;height:1.5pt" o:hralign="center" o:hrstd="t" o:hr="t" fillcolor="#a0a0a0" stroked="f"/>
         </w:pict>
       </w:r>
     </w:p>
@@ -24355,7 +24964,7 @@
     <w:p>
       <w:r>
         <w:pict w14:anchorId="4209DEBA">
-          <v:rect id="_x0000_i1094" style="width:0;height:1.5pt" o:hralign="center" o:hrstd="t" o:hr="t" fillcolor="#a0a0a0" stroked="f"/>
+          <v:rect id="_x0000_i1103" style="width:0;height:1.5pt" o:hralign="center" o:hrstd="t" o:hr="t" fillcolor="#a0a0a0" stroked="f"/>
         </w:pict>
       </w:r>
     </w:p>
@@ -24482,7 +25091,7 @@
     <w:p>
       <w:r>
         <w:pict w14:anchorId="0FB24DF4">
-          <v:rect id="_x0000_i1095" style="width:0;height:1.5pt" o:hralign="center" o:hrstd="t" o:hr="t" fillcolor="#a0a0a0" stroked="f"/>
+          <v:rect id="_x0000_i1104" style="width:0;height:1.5pt" o:hralign="center" o:hrstd="t" o:hr="t" fillcolor="#a0a0a0" stroked="f"/>
         </w:pict>
       </w:r>
     </w:p>
@@ -24571,7 +25180,7 @@
     <w:p>
       <w:r>
         <w:pict w14:anchorId="46654EF3">
-          <v:rect id="_x0000_i1096" style="width:0;height:1.5pt" o:hralign="center" o:hrstd="t" o:hr="t" fillcolor="#a0a0a0" stroked="f"/>
+          <v:rect id="_x0000_i1105" style="width:0;height:1.5pt" o:hralign="center" o:hrstd="t" o:hr="t" fillcolor="#a0a0a0" stroked="f"/>
         </w:pict>
       </w:r>
     </w:p>
@@ -24640,7 +25249,7 @@
     <w:p>
       <w:r>
         <w:pict w14:anchorId="37929ACB">
-          <v:rect id="_x0000_i1097" style="width:0;height:1.5pt" o:hralign="center" o:hrstd="t" o:hr="t" fillcolor="#a0a0a0" stroked="f"/>
+          <v:rect id="_x0000_i1106" style="width:0;height:1.5pt" o:hralign="center" o:hrstd="t" o:hr="t" fillcolor="#a0a0a0" stroked="f"/>
         </w:pict>
       </w:r>
     </w:p>
@@ -24726,7 +25335,7 @@
     <w:p>
       <w:r>
         <w:pict w14:anchorId="0E492169">
-          <v:rect id="_x0000_i1098" style="width:0;height:1.5pt" o:hralign="center" o:hrstd="t" o:hr="t" fillcolor="#a0a0a0" stroked="f"/>
+          <v:rect id="_x0000_i1107" style="width:0;height:1.5pt" o:hralign="center" o:hrstd="t" o:hr="t" fillcolor="#a0a0a0" stroked="f"/>
         </w:pict>
       </w:r>
     </w:p>
@@ -24813,7 +25422,7 @@
     <w:p>
       <w:r>
         <w:pict w14:anchorId="26936D72">
-          <v:rect id="_x0000_i1099" style="width:0;height:1.5pt" o:hralign="center" o:hrstd="t" o:hr="t" fillcolor="#a0a0a0" stroked="f"/>
+          <v:rect id="_x0000_i1108" style="width:0;height:1.5pt" o:hralign="center" o:hrstd="t" o:hr="t" fillcolor="#a0a0a0" stroked="f"/>
         </w:pict>
       </w:r>
     </w:p>
@@ -24956,7 +25565,7 @@
     <w:p>
       <w:r>
         <w:pict w14:anchorId="00DA8004">
-          <v:rect id="_x0000_i1100" style="width:0;height:1.5pt" o:hralign="center" o:hrstd="t" o:hr="t" fillcolor="#a0a0a0" stroked="f"/>
+          <v:rect id="_x0000_i1109" style="width:0;height:1.5pt" o:hralign="center" o:hrstd="t" o:hr="t" fillcolor="#a0a0a0" stroked="f"/>
         </w:pict>
       </w:r>
     </w:p>
@@ -25044,7 +25653,7 @@
     <w:p>
       <w:r>
         <w:pict w14:anchorId="596DC582">
-          <v:rect id="_x0000_i1101" style="width:0;height:1.5pt" o:hralign="center" o:hrstd="t" o:hr="t" fillcolor="#a0a0a0" stroked="f"/>
+          <v:rect id="_x0000_i1110" style="width:0;height:1.5pt" o:hralign="center" o:hrstd="t" o:hr="t" fillcolor="#a0a0a0" stroked="f"/>
         </w:pict>
       </w:r>
     </w:p>
@@ -25212,7 +25821,7 @@
     <w:p>
       <w:r>
         <w:pict w14:anchorId="633F04EF">
-          <v:rect id="_x0000_i1102" style="width:0;height:1.5pt" o:hralign="center" o:hrstd="t" o:hr="t" fillcolor="#a0a0a0" stroked="f"/>
+          <v:rect id="_x0000_i1111" style="width:0;height:1.5pt" o:hralign="center" o:hrstd="t" o:hr="t" fillcolor="#a0a0a0" stroked="f"/>
         </w:pict>
       </w:r>
     </w:p>
@@ -25360,7 +25969,7 @@
     <w:p>
       <w:r>
         <w:pict w14:anchorId="03AD4209">
-          <v:rect id="_x0000_i1103" style="width:0;height:1.5pt" o:hralign="center" o:hrstd="t" o:hr="t" fillcolor="#a0a0a0" stroked="f"/>
+          <v:rect id="_x0000_i1112" style="width:0;height:1.5pt" o:hralign="center" o:hrstd="t" o:hr="t" fillcolor="#a0a0a0" stroked="f"/>
         </w:pict>
       </w:r>
     </w:p>
@@ -25448,7 +26057,7 @@
     <w:p>
       <w:r>
         <w:pict w14:anchorId="28CAF464">
-          <v:rect id="_x0000_i1104" style="width:0;height:1.5pt" o:hralign="center" o:hrstd="t" o:hr="t" fillcolor="#a0a0a0" stroked="f"/>
+          <v:rect id="_x0000_i1113" style="width:0;height:1.5pt" o:hralign="center" o:hrstd="t" o:hr="t" fillcolor="#a0a0a0" stroked="f"/>
         </w:pict>
       </w:r>
     </w:p>
@@ -25560,7 +26169,7 @@
     <w:p>
       <w:r>
         <w:pict w14:anchorId="0D0E5EBF">
-          <v:rect id="_x0000_i1105" style="width:0;height:1.5pt" o:hralign="center" o:hrstd="t" o:hr="t" fillcolor="#a0a0a0" stroked="f"/>
+          <v:rect id="_x0000_i1114" style="width:0;height:1.5pt" o:hralign="center" o:hrstd="t" o:hr="t" fillcolor="#a0a0a0" stroked="f"/>
         </w:pict>
       </w:r>
     </w:p>
@@ -32433,6 +33042,95 @@
     </w:lvl>
   </w:abstractNum>
   <w:abstractNum w:abstractNumId="50" w15:restartNumberingAfterBreak="0">
+    <w:nsid w:val="355531D6"/>
+    <w:multiLevelType w:val="hybridMultilevel"/>
+    <w:tmpl w:val="8C38E08A"/>
+    <w:lvl w:ilvl="0" w:tplc="41363730">
+      <w:start w:val="1"/>
+      <w:numFmt w:val="decimal"/>
+      <w:lvlText w:val="%1."/>
+      <w:lvlJc w:val="left"/>
+      <w:pPr>
+        <w:ind w:left="1080" w:hanging="720"/>
+      </w:pPr>
+      <w:rPr>
+        <w:rFonts w:hint="default"/>
+      </w:rPr>
+    </w:lvl>
+    <w:lvl w:ilvl="1" w:tplc="40090019" w:tentative="1">
+      <w:start w:val="1"/>
+      <w:numFmt w:val="lowerLetter"/>
+      <w:lvlText w:val="%2."/>
+      <w:lvlJc w:val="left"/>
+      <w:pPr>
+        <w:ind w:left="1440" w:hanging="360"/>
+      </w:pPr>
+    </w:lvl>
+    <w:lvl w:ilvl="2" w:tplc="4009001B" w:tentative="1">
+      <w:start w:val="1"/>
+      <w:numFmt w:val="lowerRoman"/>
+      <w:lvlText w:val="%3."/>
+      <w:lvlJc w:val="right"/>
+      <w:pPr>
+        <w:ind w:left="2160" w:hanging="180"/>
+      </w:pPr>
+    </w:lvl>
+    <w:lvl w:ilvl="3" w:tplc="4009000F" w:tentative="1">
+      <w:start w:val="1"/>
+      <w:numFmt w:val="decimal"/>
+      <w:lvlText w:val="%4."/>
+      <w:lvlJc w:val="left"/>
+      <w:pPr>
+        <w:ind w:left="2880" w:hanging="360"/>
+      </w:pPr>
+    </w:lvl>
+    <w:lvl w:ilvl="4" w:tplc="40090019" w:tentative="1">
+      <w:start w:val="1"/>
+      <w:numFmt w:val="lowerLetter"/>
+      <w:lvlText w:val="%5."/>
+      <w:lvlJc w:val="left"/>
+      <w:pPr>
+        <w:ind w:left="3600" w:hanging="360"/>
+      </w:pPr>
+    </w:lvl>
+    <w:lvl w:ilvl="5" w:tplc="4009001B" w:tentative="1">
+      <w:start w:val="1"/>
+      <w:numFmt w:val="lowerRoman"/>
+      <w:lvlText w:val="%6."/>
+      <w:lvlJc w:val="right"/>
+      <w:pPr>
+        <w:ind w:left="4320" w:hanging="180"/>
+      </w:pPr>
+    </w:lvl>
+    <w:lvl w:ilvl="6" w:tplc="4009000F" w:tentative="1">
+      <w:start w:val="1"/>
+      <w:numFmt w:val="decimal"/>
+      <w:lvlText w:val="%7."/>
+      <w:lvlJc w:val="left"/>
+      <w:pPr>
+        <w:ind w:left="5040" w:hanging="360"/>
+      </w:pPr>
+    </w:lvl>
+    <w:lvl w:ilvl="7" w:tplc="40090019" w:tentative="1">
+      <w:start w:val="1"/>
+      <w:numFmt w:val="lowerLetter"/>
+      <w:lvlText w:val="%8."/>
+      <w:lvlJc w:val="left"/>
+      <w:pPr>
+        <w:ind w:left="5760" w:hanging="360"/>
+      </w:pPr>
+    </w:lvl>
+    <w:lvl w:ilvl="8" w:tplc="4009001B" w:tentative="1">
+      <w:start w:val="1"/>
+      <w:numFmt w:val="lowerRoman"/>
+      <w:lvlText w:val="%9."/>
+      <w:lvlJc w:val="right"/>
+      <w:pPr>
+        <w:ind w:left="6480" w:hanging="180"/>
+      </w:pPr>
+    </w:lvl>
+  </w:abstractNum>
+  <w:abstractNum w:abstractNumId="51" w15:restartNumberingAfterBreak="0">
     <w:nsid w:val="355657D1"/>
     <w:multiLevelType w:val="multilevel"/>
     <w:tmpl w:val="86D8B6C4"/>
@@ -32581,7 +33279,7 @@
       </w:rPr>
     </w:lvl>
   </w:abstractNum>
-  <w:abstractNum w:abstractNumId="51" w15:restartNumberingAfterBreak="0">
+  <w:abstractNum w:abstractNumId="52" w15:restartNumberingAfterBreak="0">
     <w:nsid w:val="37254955"/>
     <w:multiLevelType w:val="hybridMultilevel"/>
     <w:tmpl w:val="5EB24634"/>
@@ -32694,7 +33392,7 @@
       </w:rPr>
     </w:lvl>
   </w:abstractNum>
-  <w:abstractNum w:abstractNumId="52" w15:restartNumberingAfterBreak="0">
+  <w:abstractNum w:abstractNumId="53" w15:restartNumberingAfterBreak="0">
     <w:nsid w:val="37904962"/>
     <w:multiLevelType w:val="hybridMultilevel"/>
     <w:tmpl w:val="F0BACE04"/>
@@ -32807,7 +33505,7 @@
       </w:rPr>
     </w:lvl>
   </w:abstractNum>
-  <w:abstractNum w:abstractNumId="53" w15:restartNumberingAfterBreak="0">
+  <w:abstractNum w:abstractNumId="54" w15:restartNumberingAfterBreak="0">
     <w:nsid w:val="38112E82"/>
     <w:multiLevelType w:val="multilevel"/>
     <w:tmpl w:val="DBC24CDA"/>
@@ -32956,7 +33654,7 @@
       </w:rPr>
     </w:lvl>
   </w:abstractNum>
-  <w:abstractNum w:abstractNumId="54" w15:restartNumberingAfterBreak="0">
+  <w:abstractNum w:abstractNumId="55" w15:restartNumberingAfterBreak="0">
     <w:nsid w:val="38683A55"/>
     <w:multiLevelType w:val="hybridMultilevel"/>
     <w:tmpl w:val="1B3ACEB2"/>
@@ -33069,7 +33767,7 @@
       </w:rPr>
     </w:lvl>
   </w:abstractNum>
-  <w:abstractNum w:abstractNumId="55" w15:restartNumberingAfterBreak="0">
+  <w:abstractNum w:abstractNumId="56" w15:restartNumberingAfterBreak="0">
     <w:nsid w:val="397165BB"/>
     <w:multiLevelType w:val="multilevel"/>
     <w:tmpl w:val="F73AF842"/>
@@ -33218,7 +33916,7 @@
       </w:rPr>
     </w:lvl>
   </w:abstractNum>
-  <w:abstractNum w:abstractNumId="56" w15:restartNumberingAfterBreak="0">
+  <w:abstractNum w:abstractNumId="57" w15:restartNumberingAfterBreak="0">
     <w:nsid w:val="3A7E4699"/>
     <w:multiLevelType w:val="multilevel"/>
     <w:tmpl w:val="70C23C54"/>
@@ -33334,7 +34032,7 @@
       </w:pPr>
     </w:lvl>
   </w:abstractNum>
-  <w:abstractNum w:abstractNumId="57" w15:restartNumberingAfterBreak="0">
+  <w:abstractNum w:abstractNumId="58" w15:restartNumberingAfterBreak="0">
     <w:nsid w:val="3A80049C"/>
     <w:multiLevelType w:val="multilevel"/>
     <w:tmpl w:val="10FE2E46"/>
@@ -33483,7 +34181,7 @@
       </w:rPr>
     </w:lvl>
   </w:abstractNum>
-  <w:abstractNum w:abstractNumId="58" w15:restartNumberingAfterBreak="0">
+  <w:abstractNum w:abstractNumId="59" w15:restartNumberingAfterBreak="0">
     <w:nsid w:val="3AA459C9"/>
     <w:multiLevelType w:val="hybridMultilevel"/>
     <w:tmpl w:val="9A32EC40"/>
@@ -33569,7 +34267,7 @@
       </w:pPr>
     </w:lvl>
   </w:abstractNum>
-  <w:abstractNum w:abstractNumId="59" w15:restartNumberingAfterBreak="0">
+  <w:abstractNum w:abstractNumId="60" w15:restartNumberingAfterBreak="0">
     <w:nsid w:val="3E870B6A"/>
     <w:multiLevelType w:val="multilevel"/>
     <w:tmpl w:val="1BE0D97E"/>
@@ -33718,7 +34416,7 @@
       </w:rPr>
     </w:lvl>
   </w:abstractNum>
-  <w:abstractNum w:abstractNumId="60" w15:restartNumberingAfterBreak="0">
+  <w:abstractNum w:abstractNumId="61" w15:restartNumberingAfterBreak="0">
     <w:nsid w:val="3FE029A2"/>
     <w:multiLevelType w:val="multilevel"/>
     <w:tmpl w:val="AA84210C"/>
@@ -33867,7 +34565,7 @@
       </w:rPr>
     </w:lvl>
   </w:abstractNum>
-  <w:abstractNum w:abstractNumId="61" w15:restartNumberingAfterBreak="0">
+  <w:abstractNum w:abstractNumId="62" w15:restartNumberingAfterBreak="0">
     <w:nsid w:val="41522BDE"/>
     <w:multiLevelType w:val="multilevel"/>
     <w:tmpl w:val="1F7EA69C"/>
@@ -34016,7 +34714,7 @@
       </w:rPr>
     </w:lvl>
   </w:abstractNum>
-  <w:abstractNum w:abstractNumId="62" w15:restartNumberingAfterBreak="0">
+  <w:abstractNum w:abstractNumId="63" w15:restartNumberingAfterBreak="0">
     <w:nsid w:val="41F21DED"/>
     <w:multiLevelType w:val="multilevel"/>
     <w:tmpl w:val="7CCE6888"/>
@@ -34165,7 +34863,7 @@
       </w:rPr>
     </w:lvl>
   </w:abstractNum>
-  <w:abstractNum w:abstractNumId="63" w15:restartNumberingAfterBreak="0">
+  <w:abstractNum w:abstractNumId="64" w15:restartNumberingAfterBreak="0">
     <w:nsid w:val="430610B6"/>
     <w:multiLevelType w:val="multilevel"/>
     <w:tmpl w:val="79726AD6"/>
@@ -34314,7 +35012,7 @@
       </w:rPr>
     </w:lvl>
   </w:abstractNum>
-  <w:abstractNum w:abstractNumId="64" w15:restartNumberingAfterBreak="0">
+  <w:abstractNum w:abstractNumId="65" w15:restartNumberingAfterBreak="0">
     <w:nsid w:val="434860F8"/>
     <w:multiLevelType w:val="multilevel"/>
     <w:tmpl w:val="87CE93EE"/>
@@ -34463,7 +35161,7 @@
       </w:rPr>
     </w:lvl>
   </w:abstractNum>
-  <w:abstractNum w:abstractNumId="65" w15:restartNumberingAfterBreak="0">
+  <w:abstractNum w:abstractNumId="66" w15:restartNumberingAfterBreak="0">
     <w:nsid w:val="442213BC"/>
     <w:multiLevelType w:val="multilevel"/>
     <w:tmpl w:val="6A9EBA2C"/>
@@ -34612,7 +35310,7 @@
       </w:rPr>
     </w:lvl>
   </w:abstractNum>
-  <w:abstractNum w:abstractNumId="66" w15:restartNumberingAfterBreak="0">
+  <w:abstractNum w:abstractNumId="67" w15:restartNumberingAfterBreak="0">
     <w:nsid w:val="44287F6D"/>
     <w:multiLevelType w:val="multilevel"/>
     <w:tmpl w:val="9AA89D70"/>
@@ -34725,7 +35423,7 @@
       </w:pPr>
     </w:lvl>
   </w:abstractNum>
-  <w:abstractNum w:abstractNumId="67" w15:restartNumberingAfterBreak="0">
+  <w:abstractNum w:abstractNumId="68" w15:restartNumberingAfterBreak="0">
     <w:nsid w:val="45F45AD5"/>
     <w:multiLevelType w:val="multilevel"/>
     <w:tmpl w:val="E4264158"/>
@@ -34874,7 +35572,7 @@
       </w:rPr>
     </w:lvl>
   </w:abstractNum>
-  <w:abstractNum w:abstractNumId="68" w15:restartNumberingAfterBreak="0">
+  <w:abstractNum w:abstractNumId="69" w15:restartNumberingAfterBreak="0">
     <w:nsid w:val="46100B4B"/>
     <w:multiLevelType w:val="hybridMultilevel"/>
     <w:tmpl w:val="C8367B66"/>
@@ -34987,7 +35685,7 @@
       </w:rPr>
     </w:lvl>
   </w:abstractNum>
-  <w:abstractNum w:abstractNumId="69" w15:restartNumberingAfterBreak="0">
+  <w:abstractNum w:abstractNumId="70" w15:restartNumberingAfterBreak="0">
     <w:nsid w:val="47210AE7"/>
     <w:multiLevelType w:val="multilevel"/>
     <w:tmpl w:val="C0FE4410"/>
@@ -35136,7 +35834,7 @@
       </w:rPr>
     </w:lvl>
   </w:abstractNum>
-  <w:abstractNum w:abstractNumId="70" w15:restartNumberingAfterBreak="0">
+  <w:abstractNum w:abstractNumId="71" w15:restartNumberingAfterBreak="0">
     <w:nsid w:val="48F40BA7"/>
     <w:multiLevelType w:val="multilevel"/>
     <w:tmpl w:val="8AEA9736"/>
@@ -35285,7 +35983,7 @@
       </w:rPr>
     </w:lvl>
   </w:abstractNum>
-  <w:abstractNum w:abstractNumId="71" w15:restartNumberingAfterBreak="0">
+  <w:abstractNum w:abstractNumId="72" w15:restartNumberingAfterBreak="0">
     <w:nsid w:val="49255222"/>
     <w:multiLevelType w:val="multilevel"/>
     <w:tmpl w:val="55143F84"/>
@@ -35402,7 +36100,7 @@
       </w:pPr>
     </w:lvl>
   </w:abstractNum>
-  <w:abstractNum w:abstractNumId="72" w15:restartNumberingAfterBreak="0">
+  <w:abstractNum w:abstractNumId="73" w15:restartNumberingAfterBreak="0">
     <w:nsid w:val="49A16696"/>
     <w:multiLevelType w:val="multilevel"/>
     <w:tmpl w:val="B3EE5854"/>
@@ -35551,7 +36249,7 @@
       </w:rPr>
     </w:lvl>
   </w:abstractNum>
-  <w:abstractNum w:abstractNumId="73" w15:restartNumberingAfterBreak="0">
+  <w:abstractNum w:abstractNumId="74" w15:restartNumberingAfterBreak="0">
     <w:nsid w:val="49A741C9"/>
     <w:multiLevelType w:val="multilevel"/>
     <w:tmpl w:val="FBAC876C"/>
@@ -35700,7 +36398,7 @@
       </w:rPr>
     </w:lvl>
   </w:abstractNum>
-  <w:abstractNum w:abstractNumId="74" w15:restartNumberingAfterBreak="0">
+  <w:abstractNum w:abstractNumId="75" w15:restartNumberingAfterBreak="0">
     <w:nsid w:val="4A526DCD"/>
     <w:multiLevelType w:val="multilevel"/>
     <w:tmpl w:val="36083C3C"/>
@@ -35849,7 +36547,7 @@
       </w:rPr>
     </w:lvl>
   </w:abstractNum>
-  <w:abstractNum w:abstractNumId="75" w15:restartNumberingAfterBreak="0">
+  <w:abstractNum w:abstractNumId="76" w15:restartNumberingAfterBreak="0">
     <w:nsid w:val="4D1F577A"/>
     <w:multiLevelType w:val="multilevel"/>
     <w:tmpl w:val="72221560"/>
@@ -35998,7 +36696,7 @@
       </w:rPr>
     </w:lvl>
   </w:abstractNum>
-  <w:abstractNum w:abstractNumId="76" w15:restartNumberingAfterBreak="0">
+  <w:abstractNum w:abstractNumId="77" w15:restartNumberingAfterBreak="0">
     <w:nsid w:val="4D4B7CA4"/>
     <w:multiLevelType w:val="multilevel"/>
     <w:tmpl w:val="D99235F4"/>
@@ -36147,7 +36845,7 @@
       </w:rPr>
     </w:lvl>
   </w:abstractNum>
-  <w:abstractNum w:abstractNumId="77" w15:restartNumberingAfterBreak="0">
+  <w:abstractNum w:abstractNumId="78" w15:restartNumberingAfterBreak="0">
     <w:nsid w:val="4F2F0AF4"/>
     <w:multiLevelType w:val="multilevel"/>
     <w:tmpl w:val="C69E2F04"/>
@@ -36296,7 +36994,7 @@
       </w:rPr>
     </w:lvl>
   </w:abstractNum>
-  <w:abstractNum w:abstractNumId="78" w15:restartNumberingAfterBreak="0">
+  <w:abstractNum w:abstractNumId="79" w15:restartNumberingAfterBreak="0">
     <w:nsid w:val="4F4D0EB9"/>
     <w:multiLevelType w:val="multilevel"/>
     <w:tmpl w:val="1CDED686"/>
@@ -36445,7 +37143,7 @@
       </w:rPr>
     </w:lvl>
   </w:abstractNum>
-  <w:abstractNum w:abstractNumId="79" w15:restartNumberingAfterBreak="0">
+  <w:abstractNum w:abstractNumId="80" w15:restartNumberingAfterBreak="0">
     <w:nsid w:val="4F762554"/>
     <w:multiLevelType w:val="hybridMultilevel"/>
     <w:tmpl w:val="A7201ECA"/>
@@ -36558,7 +37256,7 @@
       </w:rPr>
     </w:lvl>
   </w:abstractNum>
-  <w:abstractNum w:abstractNumId="80" w15:restartNumberingAfterBreak="0">
+  <w:abstractNum w:abstractNumId="81" w15:restartNumberingAfterBreak="0">
     <w:nsid w:val="5412736A"/>
     <w:multiLevelType w:val="multilevel"/>
     <w:tmpl w:val="D1342F08"/>
@@ -36707,7 +37405,7 @@
       </w:rPr>
     </w:lvl>
   </w:abstractNum>
-  <w:abstractNum w:abstractNumId="81" w15:restartNumberingAfterBreak="0">
+  <w:abstractNum w:abstractNumId="82" w15:restartNumberingAfterBreak="0">
     <w:nsid w:val="5453449B"/>
     <w:multiLevelType w:val="hybridMultilevel"/>
     <w:tmpl w:val="949EDB0A"/>
@@ -36820,7 +37518,7 @@
       </w:rPr>
     </w:lvl>
   </w:abstractNum>
-  <w:abstractNum w:abstractNumId="82" w15:restartNumberingAfterBreak="0">
+  <w:abstractNum w:abstractNumId="83" w15:restartNumberingAfterBreak="0">
     <w:nsid w:val="54DA69FA"/>
     <w:multiLevelType w:val="multilevel"/>
     <w:tmpl w:val="F0BE7156"/>
@@ -36969,7 +37667,7 @@
       </w:rPr>
     </w:lvl>
   </w:abstractNum>
-  <w:abstractNum w:abstractNumId="83" w15:restartNumberingAfterBreak="0">
+  <w:abstractNum w:abstractNumId="84" w15:restartNumberingAfterBreak="0">
     <w:nsid w:val="565A08D3"/>
     <w:multiLevelType w:val="multilevel"/>
     <w:tmpl w:val="4C549C32"/>
@@ -37118,7 +37816,7 @@
       </w:rPr>
     </w:lvl>
   </w:abstractNum>
-  <w:abstractNum w:abstractNumId="84" w15:restartNumberingAfterBreak="0">
+  <w:abstractNum w:abstractNumId="85" w15:restartNumberingAfterBreak="0">
     <w:nsid w:val="56D43E12"/>
     <w:multiLevelType w:val="multilevel"/>
     <w:tmpl w:val="E08040C8"/>
@@ -37267,7 +37965,7 @@
       </w:rPr>
     </w:lvl>
   </w:abstractNum>
-  <w:abstractNum w:abstractNumId="85" w15:restartNumberingAfterBreak="0">
+  <w:abstractNum w:abstractNumId="86" w15:restartNumberingAfterBreak="0">
     <w:nsid w:val="57674293"/>
     <w:multiLevelType w:val="multilevel"/>
     <w:tmpl w:val="A080EF54"/>
@@ -37416,7 +38114,7 @@
       </w:rPr>
     </w:lvl>
   </w:abstractNum>
-  <w:abstractNum w:abstractNumId="86" w15:restartNumberingAfterBreak="0">
+  <w:abstractNum w:abstractNumId="87" w15:restartNumberingAfterBreak="0">
     <w:nsid w:val="57732337"/>
     <w:multiLevelType w:val="multilevel"/>
     <w:tmpl w:val="546ADA14"/>
@@ -37565,7 +38263,7 @@
       </w:rPr>
     </w:lvl>
   </w:abstractNum>
-  <w:abstractNum w:abstractNumId="87" w15:restartNumberingAfterBreak="0">
+  <w:abstractNum w:abstractNumId="88" w15:restartNumberingAfterBreak="0">
     <w:nsid w:val="57E22E7F"/>
     <w:multiLevelType w:val="multilevel"/>
     <w:tmpl w:val="F230A33A"/>
@@ -37714,7 +38412,7 @@
       </w:rPr>
     </w:lvl>
   </w:abstractNum>
-  <w:abstractNum w:abstractNumId="88" w15:restartNumberingAfterBreak="0">
+  <w:abstractNum w:abstractNumId="89" w15:restartNumberingAfterBreak="0">
     <w:nsid w:val="58561FC3"/>
     <w:multiLevelType w:val="multilevel"/>
     <w:tmpl w:val="72581570"/>
@@ -37863,7 +38561,7 @@
       </w:rPr>
     </w:lvl>
   </w:abstractNum>
-  <w:abstractNum w:abstractNumId="89" w15:restartNumberingAfterBreak="0">
+  <w:abstractNum w:abstractNumId="90" w15:restartNumberingAfterBreak="0">
     <w:nsid w:val="5AB112FD"/>
     <w:multiLevelType w:val="multilevel"/>
     <w:tmpl w:val="7400AF62"/>
@@ -38012,7 +38710,7 @@
       </w:rPr>
     </w:lvl>
   </w:abstractNum>
-  <w:abstractNum w:abstractNumId="90" w15:restartNumberingAfterBreak="0">
+  <w:abstractNum w:abstractNumId="91" w15:restartNumberingAfterBreak="0">
     <w:nsid w:val="5B410CD6"/>
     <w:multiLevelType w:val="hybridMultilevel"/>
     <w:tmpl w:val="5F3ACD80"/>
@@ -38125,7 +38823,7 @@
       </w:rPr>
     </w:lvl>
   </w:abstractNum>
-  <w:abstractNum w:abstractNumId="91" w15:restartNumberingAfterBreak="0">
+  <w:abstractNum w:abstractNumId="92" w15:restartNumberingAfterBreak="0">
     <w:nsid w:val="5BBA33AD"/>
     <w:multiLevelType w:val="multilevel"/>
     <w:tmpl w:val="5030DA64"/>
@@ -38274,7 +38972,7 @@
       </w:rPr>
     </w:lvl>
   </w:abstractNum>
-  <w:abstractNum w:abstractNumId="92" w15:restartNumberingAfterBreak="0">
+  <w:abstractNum w:abstractNumId="93" w15:restartNumberingAfterBreak="0">
     <w:nsid w:val="5D287F2E"/>
     <w:multiLevelType w:val="multilevel"/>
     <w:tmpl w:val="B9A6BD9E"/>
@@ -38423,7 +39121,7 @@
       </w:rPr>
     </w:lvl>
   </w:abstractNum>
-  <w:abstractNum w:abstractNumId="93" w15:restartNumberingAfterBreak="0">
+  <w:abstractNum w:abstractNumId="94" w15:restartNumberingAfterBreak="0">
     <w:nsid w:val="5E733A19"/>
     <w:multiLevelType w:val="multilevel"/>
     <w:tmpl w:val="41E2CDFE"/>
@@ -38572,7 +39270,7 @@
       </w:rPr>
     </w:lvl>
   </w:abstractNum>
-  <w:abstractNum w:abstractNumId="94" w15:restartNumberingAfterBreak="0">
+  <w:abstractNum w:abstractNumId="95" w15:restartNumberingAfterBreak="0">
     <w:nsid w:val="5F0D51A2"/>
     <w:multiLevelType w:val="hybridMultilevel"/>
     <w:tmpl w:val="F9AE0AA2"/>
@@ -38685,7 +39383,7 @@
       </w:rPr>
     </w:lvl>
   </w:abstractNum>
-  <w:abstractNum w:abstractNumId="95" w15:restartNumberingAfterBreak="0">
+  <w:abstractNum w:abstractNumId="96" w15:restartNumberingAfterBreak="0">
     <w:nsid w:val="604B5884"/>
     <w:multiLevelType w:val="multilevel"/>
     <w:tmpl w:val="16A89ED4"/>
@@ -38834,7 +39532,7 @@
       </w:rPr>
     </w:lvl>
   </w:abstractNum>
-  <w:abstractNum w:abstractNumId="96" w15:restartNumberingAfterBreak="0">
+  <w:abstractNum w:abstractNumId="97" w15:restartNumberingAfterBreak="0">
     <w:nsid w:val="61413BA0"/>
     <w:multiLevelType w:val="multilevel"/>
     <w:tmpl w:val="3EAE0C2A"/>
@@ -38983,7 +39681,7 @@
       </w:rPr>
     </w:lvl>
   </w:abstractNum>
-  <w:abstractNum w:abstractNumId="97" w15:restartNumberingAfterBreak="0">
+  <w:abstractNum w:abstractNumId="98" w15:restartNumberingAfterBreak="0">
     <w:nsid w:val="625A6636"/>
     <w:multiLevelType w:val="hybridMultilevel"/>
     <w:tmpl w:val="E35CDB5E"/>
@@ -39096,7 +39794,7 @@
       </w:rPr>
     </w:lvl>
   </w:abstractNum>
-  <w:abstractNum w:abstractNumId="98" w15:restartNumberingAfterBreak="0">
+  <w:abstractNum w:abstractNumId="99" w15:restartNumberingAfterBreak="0">
     <w:nsid w:val="63E16DBF"/>
     <w:multiLevelType w:val="multilevel"/>
     <w:tmpl w:val="F55C81D0"/>
@@ -39245,7 +39943,7 @@
       </w:rPr>
     </w:lvl>
   </w:abstractNum>
-  <w:abstractNum w:abstractNumId="99" w15:restartNumberingAfterBreak="0">
+  <w:abstractNum w:abstractNumId="100" w15:restartNumberingAfterBreak="0">
     <w:nsid w:val="65DD2610"/>
     <w:multiLevelType w:val="multilevel"/>
     <w:tmpl w:val="C28E530C"/>
@@ -39362,7 +40060,7 @@
       </w:pPr>
     </w:lvl>
   </w:abstractNum>
-  <w:abstractNum w:abstractNumId="100" w15:restartNumberingAfterBreak="0">
+  <w:abstractNum w:abstractNumId="101" w15:restartNumberingAfterBreak="0">
     <w:nsid w:val="69E00799"/>
     <w:multiLevelType w:val="multilevel"/>
     <w:tmpl w:val="4E3E3720"/>
@@ -39511,7 +40209,7 @@
       </w:rPr>
     </w:lvl>
   </w:abstractNum>
-  <w:abstractNum w:abstractNumId="101" w15:restartNumberingAfterBreak="0">
+  <w:abstractNum w:abstractNumId="102" w15:restartNumberingAfterBreak="0">
     <w:nsid w:val="6C9C75B0"/>
     <w:multiLevelType w:val="multilevel"/>
     <w:tmpl w:val="4216BDD6"/>
@@ -39660,7 +40358,7 @@
       </w:rPr>
     </w:lvl>
   </w:abstractNum>
-  <w:abstractNum w:abstractNumId="102" w15:restartNumberingAfterBreak="0">
+  <w:abstractNum w:abstractNumId="103" w15:restartNumberingAfterBreak="0">
     <w:nsid w:val="6D970D86"/>
     <w:multiLevelType w:val="multilevel"/>
     <w:tmpl w:val="1D18A188"/>
@@ -39773,7 +40471,7 @@
       </w:pPr>
     </w:lvl>
   </w:abstractNum>
-  <w:abstractNum w:abstractNumId="103" w15:restartNumberingAfterBreak="0">
+  <w:abstractNum w:abstractNumId="104" w15:restartNumberingAfterBreak="0">
     <w:nsid w:val="70CD41F8"/>
     <w:multiLevelType w:val="multilevel"/>
     <w:tmpl w:val="3752ABE8"/>
@@ -39922,7 +40620,7 @@
       </w:rPr>
     </w:lvl>
   </w:abstractNum>
-  <w:abstractNum w:abstractNumId="104" w15:restartNumberingAfterBreak="0">
+  <w:abstractNum w:abstractNumId="105" w15:restartNumberingAfterBreak="0">
     <w:nsid w:val="72AF0749"/>
     <w:multiLevelType w:val="hybridMultilevel"/>
     <w:tmpl w:val="7148576A"/>
@@ -40035,7 +40733,7 @@
       </w:rPr>
     </w:lvl>
   </w:abstractNum>
-  <w:abstractNum w:abstractNumId="105" w15:restartNumberingAfterBreak="0">
+  <w:abstractNum w:abstractNumId="106" w15:restartNumberingAfterBreak="0">
     <w:nsid w:val="73363FF9"/>
     <w:multiLevelType w:val="multilevel"/>
     <w:tmpl w:val="06AAFC64"/>
@@ -40184,7 +40882,7 @@
       </w:rPr>
     </w:lvl>
   </w:abstractNum>
-  <w:abstractNum w:abstractNumId="106" w15:restartNumberingAfterBreak="0">
+  <w:abstractNum w:abstractNumId="107" w15:restartNumberingAfterBreak="0">
     <w:nsid w:val="7351318A"/>
     <w:multiLevelType w:val="multilevel"/>
     <w:tmpl w:val="5D9A61F0"/>
@@ -40333,7 +41031,7 @@
       </w:rPr>
     </w:lvl>
   </w:abstractNum>
-  <w:abstractNum w:abstractNumId="107" w15:restartNumberingAfterBreak="0">
+  <w:abstractNum w:abstractNumId="108" w15:restartNumberingAfterBreak="0">
     <w:nsid w:val="73751CB2"/>
     <w:multiLevelType w:val="multilevel"/>
     <w:tmpl w:val="291A3AD8"/>
@@ -40482,7 +41180,7 @@
       </w:rPr>
     </w:lvl>
   </w:abstractNum>
-  <w:abstractNum w:abstractNumId="108" w15:restartNumberingAfterBreak="0">
+  <w:abstractNum w:abstractNumId="109" w15:restartNumberingAfterBreak="0">
     <w:nsid w:val="745000F3"/>
     <w:multiLevelType w:val="multilevel"/>
     <w:tmpl w:val="192023FE"/>
@@ -40631,7 +41329,93 @@
       </w:rPr>
     </w:lvl>
   </w:abstractNum>
-  <w:abstractNum w:abstractNumId="109" w15:restartNumberingAfterBreak="0">
+  <w:abstractNum w:abstractNumId="110" w15:restartNumberingAfterBreak="0">
+    <w:nsid w:val="746D5A41"/>
+    <w:multiLevelType w:val="hybridMultilevel"/>
+    <w:tmpl w:val="74068AE0"/>
+    <w:lvl w:ilvl="0" w:tplc="4009000F">
+      <w:start w:val="1"/>
+      <w:numFmt w:val="decimal"/>
+      <w:lvlText w:val="%1."/>
+      <w:lvlJc w:val="left"/>
+      <w:pPr>
+        <w:ind w:left="720" w:hanging="360"/>
+      </w:pPr>
+    </w:lvl>
+    <w:lvl w:ilvl="1" w:tplc="40090019" w:tentative="1">
+      <w:start w:val="1"/>
+      <w:numFmt w:val="lowerLetter"/>
+      <w:lvlText w:val="%2."/>
+      <w:lvlJc w:val="left"/>
+      <w:pPr>
+        <w:ind w:left="1440" w:hanging="360"/>
+      </w:pPr>
+    </w:lvl>
+    <w:lvl w:ilvl="2" w:tplc="4009001B" w:tentative="1">
+      <w:start w:val="1"/>
+      <w:numFmt w:val="lowerRoman"/>
+      <w:lvlText w:val="%3."/>
+      <w:lvlJc w:val="right"/>
+      <w:pPr>
+        <w:ind w:left="2160" w:hanging="180"/>
+      </w:pPr>
+    </w:lvl>
+    <w:lvl w:ilvl="3" w:tplc="4009000F" w:tentative="1">
+      <w:start w:val="1"/>
+      <w:numFmt w:val="decimal"/>
+      <w:lvlText w:val="%4."/>
+      <w:lvlJc w:val="left"/>
+      <w:pPr>
+        <w:ind w:left="2880" w:hanging="360"/>
+      </w:pPr>
+    </w:lvl>
+    <w:lvl w:ilvl="4" w:tplc="40090019" w:tentative="1">
+      <w:start w:val="1"/>
+      <w:numFmt w:val="lowerLetter"/>
+      <w:lvlText w:val="%5."/>
+      <w:lvlJc w:val="left"/>
+      <w:pPr>
+        <w:ind w:left="3600" w:hanging="360"/>
+      </w:pPr>
+    </w:lvl>
+    <w:lvl w:ilvl="5" w:tplc="4009001B" w:tentative="1">
+      <w:start w:val="1"/>
+      <w:numFmt w:val="lowerRoman"/>
+      <w:lvlText w:val="%6."/>
+      <w:lvlJc w:val="right"/>
+      <w:pPr>
+        <w:ind w:left="4320" w:hanging="180"/>
+      </w:pPr>
+    </w:lvl>
+    <w:lvl w:ilvl="6" w:tplc="4009000F" w:tentative="1">
+      <w:start w:val="1"/>
+      <w:numFmt w:val="decimal"/>
+      <w:lvlText w:val="%7."/>
+      <w:lvlJc w:val="left"/>
+      <w:pPr>
+        <w:ind w:left="5040" w:hanging="360"/>
+      </w:pPr>
+    </w:lvl>
+    <w:lvl w:ilvl="7" w:tplc="40090019" w:tentative="1">
+      <w:start w:val="1"/>
+      <w:numFmt w:val="lowerLetter"/>
+      <w:lvlText w:val="%8."/>
+      <w:lvlJc w:val="left"/>
+      <w:pPr>
+        <w:ind w:left="5760" w:hanging="360"/>
+      </w:pPr>
+    </w:lvl>
+    <w:lvl w:ilvl="8" w:tplc="4009001B" w:tentative="1">
+      <w:start w:val="1"/>
+      <w:numFmt w:val="lowerRoman"/>
+      <w:lvlText w:val="%9."/>
+      <w:lvlJc w:val="right"/>
+      <w:pPr>
+        <w:ind w:left="6480" w:hanging="180"/>
+      </w:pPr>
+    </w:lvl>
+  </w:abstractNum>
+  <w:abstractNum w:abstractNumId="111" w15:restartNumberingAfterBreak="0">
     <w:nsid w:val="75C141D0"/>
     <w:multiLevelType w:val="hybridMultilevel"/>
     <w:tmpl w:val="010C651A"/>
@@ -40744,7 +41528,7 @@
       </w:rPr>
     </w:lvl>
   </w:abstractNum>
-  <w:abstractNum w:abstractNumId="110" w15:restartNumberingAfterBreak="0">
+  <w:abstractNum w:abstractNumId="112" w15:restartNumberingAfterBreak="0">
     <w:nsid w:val="76EC0174"/>
     <w:multiLevelType w:val="multilevel"/>
     <w:tmpl w:val="EB362FB6"/>
@@ -40893,7 +41677,7 @@
       </w:rPr>
     </w:lvl>
   </w:abstractNum>
-  <w:abstractNum w:abstractNumId="111" w15:restartNumberingAfterBreak="0">
+  <w:abstractNum w:abstractNumId="113" w15:restartNumberingAfterBreak="0">
     <w:nsid w:val="77F66829"/>
     <w:multiLevelType w:val="multilevel"/>
     <w:tmpl w:val="664CC6D8"/>
@@ -41042,7 +41826,7 @@
       </w:rPr>
     </w:lvl>
   </w:abstractNum>
-  <w:abstractNum w:abstractNumId="112" w15:restartNumberingAfterBreak="0">
+  <w:abstractNum w:abstractNumId="114" w15:restartNumberingAfterBreak="0">
     <w:nsid w:val="78802757"/>
     <w:multiLevelType w:val="multilevel"/>
     <w:tmpl w:val="F26A57DE"/>
@@ -41191,7 +41975,7 @@
       </w:rPr>
     </w:lvl>
   </w:abstractNum>
-  <w:abstractNum w:abstractNumId="113" w15:restartNumberingAfterBreak="0">
+  <w:abstractNum w:abstractNumId="115" w15:restartNumberingAfterBreak="0">
     <w:nsid w:val="78E95F95"/>
     <w:multiLevelType w:val="multilevel"/>
     <w:tmpl w:val="38346B4E"/>
@@ -41340,7 +42124,7 @@
       </w:rPr>
     </w:lvl>
   </w:abstractNum>
-  <w:abstractNum w:abstractNumId="114" w15:restartNumberingAfterBreak="0">
+  <w:abstractNum w:abstractNumId="116" w15:restartNumberingAfterBreak="0">
     <w:nsid w:val="79DC45B2"/>
     <w:multiLevelType w:val="hybridMultilevel"/>
     <w:tmpl w:val="07C4311A"/>
@@ -41453,7 +42237,7 @@
       </w:rPr>
     </w:lvl>
   </w:abstractNum>
-  <w:abstractNum w:abstractNumId="115" w15:restartNumberingAfterBreak="0">
+  <w:abstractNum w:abstractNumId="117" w15:restartNumberingAfterBreak="0">
     <w:nsid w:val="7A8760E8"/>
     <w:multiLevelType w:val="multilevel"/>
     <w:tmpl w:val="00BC9704"/>
@@ -41602,7 +42386,7 @@
       </w:rPr>
     </w:lvl>
   </w:abstractNum>
-  <w:abstractNum w:abstractNumId="116" w15:restartNumberingAfterBreak="0">
+  <w:abstractNum w:abstractNumId="118" w15:restartNumberingAfterBreak="0">
     <w:nsid w:val="7BE727D6"/>
     <w:multiLevelType w:val="multilevel"/>
     <w:tmpl w:val="D3423702"/>
@@ -41751,7 +42535,7 @@
       </w:rPr>
     </w:lvl>
   </w:abstractNum>
-  <w:abstractNum w:abstractNumId="117" w15:restartNumberingAfterBreak="0">
+  <w:abstractNum w:abstractNumId="119" w15:restartNumberingAfterBreak="0">
     <w:nsid w:val="7C756BBA"/>
     <w:multiLevelType w:val="hybridMultilevel"/>
     <w:tmpl w:val="33F0D996"/>
@@ -41864,7 +42648,7 @@
       </w:rPr>
     </w:lvl>
   </w:abstractNum>
-  <w:abstractNum w:abstractNumId="118" w15:restartNumberingAfterBreak="0">
+  <w:abstractNum w:abstractNumId="120" w15:restartNumberingAfterBreak="0">
     <w:nsid w:val="7F245764"/>
     <w:multiLevelType w:val="hybridMultilevel"/>
     <w:tmpl w:val="D0F6F6E8"/>
@@ -41978,22 +42762,22 @@
     </w:lvl>
   </w:abstractNum>
   <w:num w:numId="1" w16cid:durableId="745684119">
-    <w:abstractNumId w:val="100"/>
+    <w:abstractNumId w:val="101"/>
   </w:num>
   <w:num w:numId="2" w16cid:durableId="367144200">
     <w:abstractNumId w:val="35"/>
   </w:num>
   <w:num w:numId="3" w16cid:durableId="1670718948">
-    <w:abstractNumId w:val="53"/>
+    <w:abstractNumId w:val="54"/>
   </w:num>
   <w:num w:numId="4" w16cid:durableId="1948849145">
-    <w:abstractNumId w:val="91"/>
+    <w:abstractNumId w:val="92"/>
   </w:num>
   <w:num w:numId="5" w16cid:durableId="1929189355">
-    <w:abstractNumId w:val="110"/>
+    <w:abstractNumId w:val="112"/>
   </w:num>
   <w:num w:numId="6" w16cid:durableId="1600405892">
-    <w:abstractNumId w:val="65"/>
+    <w:abstractNumId w:val="66"/>
   </w:num>
   <w:num w:numId="7" w16cid:durableId="299922340">
     <w:abstractNumId w:val="40"/>
@@ -42002,28 +42786,28 @@
     <w:abstractNumId w:val="31"/>
   </w:num>
   <w:num w:numId="9" w16cid:durableId="1448694181">
-    <w:abstractNumId w:val="106"/>
+    <w:abstractNumId w:val="107"/>
   </w:num>
   <w:num w:numId="10" w16cid:durableId="415133415">
-    <w:abstractNumId w:val="101"/>
+    <w:abstractNumId w:val="102"/>
   </w:num>
   <w:num w:numId="11" w16cid:durableId="1773620530">
-    <w:abstractNumId w:val="107"/>
+    <w:abstractNumId w:val="108"/>
   </w:num>
   <w:num w:numId="12" w16cid:durableId="360790902">
-    <w:abstractNumId w:val="61"/>
+    <w:abstractNumId w:val="62"/>
   </w:num>
   <w:num w:numId="13" w16cid:durableId="1790860109">
     <w:abstractNumId w:val="18"/>
   </w:num>
   <w:num w:numId="14" w16cid:durableId="1931428634">
-    <w:abstractNumId w:val="89"/>
+    <w:abstractNumId w:val="90"/>
   </w:num>
   <w:num w:numId="15" w16cid:durableId="1569802200">
     <w:abstractNumId w:val="6"/>
   </w:num>
   <w:num w:numId="16" w16cid:durableId="141194064">
-    <w:abstractNumId w:val="115"/>
+    <w:abstractNumId w:val="117"/>
   </w:num>
   <w:num w:numId="17" w16cid:durableId="727845028">
     <w:abstractNumId w:val="32"/>
@@ -42038,31 +42822,31 @@
     <w:abstractNumId w:val="41"/>
   </w:num>
   <w:num w:numId="21" w16cid:durableId="812911116">
-    <w:abstractNumId w:val="67"/>
+    <w:abstractNumId w:val="68"/>
   </w:num>
   <w:num w:numId="22" w16cid:durableId="203298101">
     <w:abstractNumId w:val="10"/>
   </w:num>
   <w:num w:numId="23" w16cid:durableId="2126348084">
-    <w:abstractNumId w:val="77"/>
+    <w:abstractNumId w:val="78"/>
   </w:num>
   <w:num w:numId="24" w16cid:durableId="2057510262">
-    <w:abstractNumId w:val="72"/>
+    <w:abstractNumId w:val="73"/>
   </w:num>
   <w:num w:numId="25" w16cid:durableId="1998922648">
-    <w:abstractNumId w:val="111"/>
+    <w:abstractNumId w:val="113"/>
   </w:num>
   <w:num w:numId="26" w16cid:durableId="1414083316">
     <w:abstractNumId w:val="34"/>
   </w:num>
   <w:num w:numId="27" w16cid:durableId="152453656">
-    <w:abstractNumId w:val="108"/>
+    <w:abstractNumId w:val="109"/>
   </w:num>
   <w:num w:numId="28" w16cid:durableId="509219896">
-    <w:abstractNumId w:val="66"/>
+    <w:abstractNumId w:val="67"/>
   </w:num>
   <w:num w:numId="29" w16cid:durableId="1019968901">
-    <w:abstractNumId w:val="78"/>
+    <w:abstractNumId w:val="79"/>
   </w:num>
   <w:num w:numId="30" w16cid:durableId="523517319">
     <w:abstractNumId w:val="25"/>
@@ -42071,7 +42855,7 @@
     <w:abstractNumId w:val="8"/>
   </w:num>
   <w:num w:numId="32" w16cid:durableId="1971082727">
-    <w:abstractNumId w:val="54"/>
+    <w:abstractNumId w:val="55"/>
   </w:num>
   <w:num w:numId="33" w16cid:durableId="1370882247">
     <w:abstractNumId w:val="12"/>
@@ -42089,19 +42873,19 @@
     <w:abstractNumId w:val="47"/>
   </w:num>
   <w:num w:numId="38" w16cid:durableId="1610044302">
-    <w:abstractNumId w:val="62"/>
+    <w:abstractNumId w:val="63"/>
   </w:num>
   <w:num w:numId="39" w16cid:durableId="194661179">
-    <w:abstractNumId w:val="50"/>
+    <w:abstractNumId w:val="51"/>
   </w:num>
   <w:num w:numId="40" w16cid:durableId="2128771064">
-    <w:abstractNumId w:val="96"/>
+    <w:abstractNumId w:val="97"/>
   </w:num>
   <w:num w:numId="41" w16cid:durableId="229317578">
     <w:abstractNumId w:val="38"/>
   </w:num>
   <w:num w:numId="42" w16cid:durableId="1006206891">
-    <w:abstractNumId w:val="57"/>
+    <w:abstractNumId w:val="58"/>
   </w:num>
   <w:num w:numId="43" w16cid:durableId="1084686723">
     <w:abstractNumId w:val="24"/>
@@ -42113,10 +42897,10 @@
     <w:abstractNumId w:val="2"/>
   </w:num>
   <w:num w:numId="46" w16cid:durableId="602761131">
-    <w:abstractNumId w:val="105"/>
+    <w:abstractNumId w:val="106"/>
   </w:num>
   <w:num w:numId="47" w16cid:durableId="1284190565">
-    <w:abstractNumId w:val="70"/>
+    <w:abstractNumId w:val="71"/>
   </w:num>
   <w:num w:numId="48" w16cid:durableId="1127503688">
     <w:abstractNumId w:val="27"/>
@@ -42128,40 +42912,40 @@
     <w:abstractNumId w:val="37"/>
   </w:num>
   <w:num w:numId="51" w16cid:durableId="2048212543">
-    <w:abstractNumId w:val="51"/>
+    <w:abstractNumId w:val="52"/>
   </w:num>
   <w:num w:numId="52" w16cid:durableId="1560752191">
-    <w:abstractNumId w:val="88"/>
+    <w:abstractNumId w:val="89"/>
   </w:num>
   <w:num w:numId="53" w16cid:durableId="1432312544">
     <w:abstractNumId w:val="44"/>
   </w:num>
   <w:num w:numId="54" w16cid:durableId="1374229317">
-    <w:abstractNumId w:val="84"/>
+    <w:abstractNumId w:val="85"/>
   </w:num>
   <w:num w:numId="55" w16cid:durableId="1739355571">
-    <w:abstractNumId w:val="95"/>
+    <w:abstractNumId w:val="96"/>
   </w:num>
   <w:num w:numId="56" w16cid:durableId="135611166">
-    <w:abstractNumId w:val="63"/>
+    <w:abstractNumId w:val="64"/>
   </w:num>
   <w:num w:numId="57" w16cid:durableId="1499691711">
     <w:abstractNumId w:val="28"/>
   </w:num>
   <w:num w:numId="58" w16cid:durableId="822312259">
-    <w:abstractNumId w:val="59"/>
+    <w:abstractNumId w:val="60"/>
   </w:num>
   <w:num w:numId="59" w16cid:durableId="246303846">
-    <w:abstractNumId w:val="85"/>
+    <w:abstractNumId w:val="86"/>
   </w:num>
   <w:num w:numId="60" w16cid:durableId="1299258925">
     <w:abstractNumId w:val="45"/>
   </w:num>
   <w:num w:numId="61" w16cid:durableId="1364748009">
-    <w:abstractNumId w:val="83"/>
+    <w:abstractNumId w:val="84"/>
   </w:num>
   <w:num w:numId="62" w16cid:durableId="1115489196">
-    <w:abstractNumId w:val="69"/>
+    <w:abstractNumId w:val="70"/>
   </w:num>
   <w:num w:numId="63" w16cid:durableId="1085151106">
     <w:abstractNumId w:val="20"/>
@@ -42170,37 +42954,37 @@
     <w:abstractNumId w:val="16"/>
   </w:num>
   <w:num w:numId="65" w16cid:durableId="1887333118">
-    <w:abstractNumId w:val="86"/>
+    <w:abstractNumId w:val="87"/>
   </w:num>
   <w:num w:numId="66" w16cid:durableId="1805853910">
-    <w:abstractNumId w:val="92"/>
+    <w:abstractNumId w:val="93"/>
   </w:num>
   <w:num w:numId="67" w16cid:durableId="1130131271">
-    <w:abstractNumId w:val="99"/>
+    <w:abstractNumId w:val="100"/>
   </w:num>
   <w:num w:numId="68" w16cid:durableId="1199390939">
-    <w:abstractNumId w:val="87"/>
+    <w:abstractNumId w:val="88"/>
   </w:num>
   <w:num w:numId="69" w16cid:durableId="351542087">
     <w:abstractNumId w:val="30"/>
   </w:num>
   <w:num w:numId="70" w16cid:durableId="766077318">
-    <w:abstractNumId w:val="114"/>
+    <w:abstractNumId w:val="116"/>
   </w:num>
   <w:num w:numId="71" w16cid:durableId="107623077">
     <w:abstractNumId w:val="21"/>
   </w:num>
   <w:num w:numId="72" w16cid:durableId="1383365708">
-    <w:abstractNumId w:val="81"/>
+    <w:abstractNumId w:val="82"/>
   </w:num>
   <w:num w:numId="73" w16cid:durableId="898828350">
-    <w:abstractNumId w:val="104"/>
+    <w:abstractNumId w:val="105"/>
   </w:num>
   <w:num w:numId="74" w16cid:durableId="313028484">
-    <w:abstractNumId w:val="97"/>
+    <w:abstractNumId w:val="98"/>
   </w:num>
   <w:num w:numId="75" w16cid:durableId="33314187">
-    <w:abstractNumId w:val="109"/>
+    <w:abstractNumId w:val="111"/>
   </w:num>
   <w:num w:numId="76" w16cid:durableId="1565947187">
     <w:abstractNumId w:val="4"/>
@@ -42209,28 +42993,28 @@
     <w:abstractNumId w:val="5"/>
   </w:num>
   <w:num w:numId="78" w16cid:durableId="1569925946">
-    <w:abstractNumId w:val="118"/>
+    <w:abstractNumId w:val="120"/>
   </w:num>
   <w:num w:numId="79" w16cid:durableId="1423723816">
     <w:abstractNumId w:val="46"/>
   </w:num>
   <w:num w:numId="80" w16cid:durableId="912277900">
+    <w:abstractNumId w:val="95"/>
+  </w:num>
+  <w:num w:numId="81" w16cid:durableId="686174630">
+    <w:abstractNumId w:val="114"/>
+  </w:num>
+  <w:num w:numId="82" w16cid:durableId="574122681">
     <w:abstractNumId w:val="94"/>
   </w:num>
-  <w:num w:numId="81" w16cid:durableId="686174630">
-    <w:abstractNumId w:val="112"/>
-  </w:num>
-  <w:num w:numId="82" w16cid:durableId="574122681">
-    <w:abstractNumId w:val="93"/>
-  </w:num>
   <w:num w:numId="83" w16cid:durableId="739057882">
-    <w:abstractNumId w:val="76"/>
+    <w:abstractNumId w:val="77"/>
   </w:num>
   <w:num w:numId="84" w16cid:durableId="35929503">
-    <w:abstractNumId w:val="113"/>
+    <w:abstractNumId w:val="115"/>
   </w:num>
   <w:num w:numId="85" w16cid:durableId="1678802341">
-    <w:abstractNumId w:val="73"/>
+    <w:abstractNumId w:val="74"/>
   </w:num>
   <w:num w:numId="86" w16cid:durableId="832571890">
     <w:abstractNumId w:val="0"/>
@@ -42239,19 +43023,19 @@
     <w:abstractNumId w:val="36"/>
   </w:num>
   <w:num w:numId="88" w16cid:durableId="317226643">
-    <w:abstractNumId w:val="74"/>
+    <w:abstractNumId w:val="75"/>
   </w:num>
   <w:num w:numId="89" w16cid:durableId="1208645008">
-    <w:abstractNumId w:val="90"/>
+    <w:abstractNumId w:val="91"/>
   </w:num>
   <w:num w:numId="90" w16cid:durableId="1932885749">
-    <w:abstractNumId w:val="79"/>
+    <w:abstractNumId w:val="80"/>
   </w:num>
   <w:num w:numId="91" w16cid:durableId="1734573754">
     <w:abstractNumId w:val="7"/>
   </w:num>
   <w:num w:numId="92" w16cid:durableId="606276361">
-    <w:abstractNumId w:val="117"/>
+    <w:abstractNumId w:val="119"/>
   </w:num>
   <w:num w:numId="93" w16cid:durableId="270401572">
     <w:abstractNumId w:val="17"/>
@@ -42263,19 +43047,19 @@
     <w:abstractNumId w:val="33"/>
   </w:num>
   <w:num w:numId="96" w16cid:durableId="641498191">
-    <w:abstractNumId w:val="68"/>
+    <w:abstractNumId w:val="69"/>
   </w:num>
   <w:num w:numId="97" w16cid:durableId="1511991438">
     <w:abstractNumId w:val="15"/>
   </w:num>
   <w:num w:numId="98" w16cid:durableId="1258442454">
-    <w:abstractNumId w:val="116"/>
+    <w:abstractNumId w:val="118"/>
   </w:num>
   <w:num w:numId="99" w16cid:durableId="698312889">
     <w:abstractNumId w:val="43"/>
   </w:num>
   <w:num w:numId="100" w16cid:durableId="625963299">
-    <w:abstractNumId w:val="75"/>
+    <w:abstractNumId w:val="76"/>
   </w:num>
   <w:num w:numId="101" w16cid:durableId="1508062328">
     <w:abstractNumId w:val="42"/>
@@ -42287,52 +43071,58 @@
     <w:abstractNumId w:val="19"/>
   </w:num>
   <w:num w:numId="104" w16cid:durableId="1415276171">
-    <w:abstractNumId w:val="64"/>
+    <w:abstractNumId w:val="65"/>
   </w:num>
   <w:num w:numId="105" w16cid:durableId="1149327106">
-    <w:abstractNumId w:val="103"/>
+    <w:abstractNumId w:val="104"/>
   </w:num>
   <w:num w:numId="106" w16cid:durableId="2061854649">
     <w:abstractNumId w:val="9"/>
   </w:num>
   <w:num w:numId="107" w16cid:durableId="653946337">
-    <w:abstractNumId w:val="60"/>
+    <w:abstractNumId w:val="61"/>
   </w:num>
   <w:num w:numId="108" w16cid:durableId="938952708">
-    <w:abstractNumId w:val="82"/>
+    <w:abstractNumId w:val="83"/>
   </w:num>
   <w:num w:numId="109" w16cid:durableId="876045981">
-    <w:abstractNumId w:val="102"/>
+    <w:abstractNumId w:val="103"/>
   </w:num>
   <w:num w:numId="110" w16cid:durableId="1237209349">
-    <w:abstractNumId w:val="98"/>
+    <w:abstractNumId w:val="99"/>
   </w:num>
   <w:num w:numId="111" w16cid:durableId="1820606490">
     <w:abstractNumId w:val="39"/>
   </w:num>
   <w:num w:numId="112" w16cid:durableId="1962109820">
+    <w:abstractNumId w:val="57"/>
+  </w:num>
+  <w:num w:numId="113" w16cid:durableId="342974101">
+    <w:abstractNumId w:val="72"/>
+  </w:num>
+  <w:num w:numId="114" w16cid:durableId="1140272382">
     <w:abstractNumId w:val="56"/>
   </w:num>
-  <w:num w:numId="113" w16cid:durableId="342974101">
-    <w:abstractNumId w:val="71"/>
-  </w:num>
-  <w:num w:numId="114" w16cid:durableId="1140272382">
-    <w:abstractNumId w:val="55"/>
-  </w:num>
   <w:num w:numId="115" w16cid:durableId="1211383198">
-    <w:abstractNumId w:val="80"/>
+    <w:abstractNumId w:val="81"/>
   </w:num>
   <w:num w:numId="116" w16cid:durableId="1462384635">
     <w:abstractNumId w:val="1"/>
   </w:num>
   <w:num w:numId="117" w16cid:durableId="311713646">
-    <w:abstractNumId w:val="58"/>
+    <w:abstractNumId w:val="59"/>
   </w:num>
   <w:num w:numId="118" w16cid:durableId="44456336">
-    <w:abstractNumId w:val="52"/>
+    <w:abstractNumId w:val="53"/>
   </w:num>
   <w:num w:numId="119" w16cid:durableId="1166702026">
     <w:abstractNumId w:val="13"/>
+  </w:num>
+  <w:num w:numId="120" w16cid:durableId="28605848">
+    <w:abstractNumId w:val="110"/>
+  </w:num>
+  <w:num w:numId="121" w16cid:durableId="249513385">
+    <w:abstractNumId w:val="50"/>
   </w:num>
 </w:numbering>
 </file>
